--- a/rad_na_dokumentaciji/OPP_Dokumentacija_LittleSkillzException.docx
+++ b/rad_na_dokumentaciji/OPP_Dokumentacija_LittleSkillzException.docx
@@ -2181,25 +2181,7 @@
             <w:noProof/>
             <w:sz w:val="24"/>
           </w:rPr>
-          <w:t>4.8.</w:t>
-        </w:r>
-        <w:r>
-          <w:rPr>
-            <w:rStyle w:val="Hyperlink"/>
-            <w:rFonts w:ascii="Arial" w:hAnsi="Arial" w:cs="Arial"/>
-            <w:noProof/>
-            <w:sz w:val="24"/>
-          </w:rPr>
-          <w:t>1</w:t>
-        </w:r>
-        <w:r>
-          <w:rPr>
-            <w:rStyle w:val="Hyperlink"/>
-            <w:rFonts w:ascii="Arial" w:hAnsi="Arial" w:cs="Arial"/>
-            <w:noProof/>
-            <w:sz w:val="24"/>
-          </w:rPr>
-          <w:t>.</w:t>
+          <w:t>4.8.1.</w:t>
         </w:r>
         <w:r>
           <w:rPr>
@@ -6782,21 +6764,12 @@
               <w:pStyle w:val="Normal1"/>
               <w:spacing w:line="360" w:lineRule="auto"/>
             </w:pPr>
-            <w:proofErr w:type="spellStart"/>
             <w:r>
               <w:rPr>
                 <w:rFonts w:ascii="Arial" w:eastAsia="Arial" w:hAnsi="Arial" w:cs="Arial"/>
                 <w:b/>
               </w:rPr>
-              <w:t>Rev</w:t>
-            </w:r>
-            <w:proofErr w:type="spellEnd"/>
-            <w:r>
-              <w:rPr>
-                <w:rFonts w:ascii="Arial" w:eastAsia="Arial" w:hAnsi="Arial" w:cs="Arial"/>
-                <w:b/>
-              </w:rPr>
-              <w:t>.</w:t>
+              <w:t>Rev.</w:t>
             </w:r>
           </w:p>
         </w:tc>
@@ -14024,7 +13997,6 @@
         </w:rPr>
         <w:t xml:space="preserve"> – </w:t>
       </w:r>
-      <w:proofErr w:type="spellStart"/>
       <w:r>
         <w:rPr>
           <w:rFonts w:ascii="Arial" w:eastAsia="Arial" w:hAnsi="Arial" w:cs="Arial"/>
@@ -14034,7 +14006,6 @@
         </w:rPr>
         <w:t>DodavanjeOvlaštenogServisera</w:t>
       </w:r>
-      <w:proofErr w:type="spellEnd"/>
     </w:p>
     <w:p>
       <w:pPr>
@@ -16686,15 +16657,7 @@
           <w:rFonts w:ascii="Arial" w:hAnsi="Arial" w:cs="Arial"/>
           <w:sz w:val="20"/>
         </w:rPr>
-        <w:t xml:space="preserve"> - Izmjena korisničkih </w:t>
-      </w:r>
-      <w:proofErr w:type="spellStart"/>
-      <w:r>
-        <w:rPr>
-          <w:rFonts w:ascii="Arial" w:hAnsi="Arial" w:cs="Arial"/>
-          <w:sz w:val="20"/>
-        </w:rPr>
-        <w:t>podataka</w:t>
+        <w:t xml:space="preserve"> - Izmjena korisničkih podataka</w:t>
       </w:r>
       <w:bookmarkEnd w:id="37"/>
       <w:r>
@@ -16708,7 +16671,6 @@
         </w:rPr>
         <w:t>a</w:t>
       </w:r>
-      <w:proofErr w:type="spellEnd"/>
     </w:p>
     <w:p>
       <w:pPr>
@@ -21908,7 +21870,6 @@
                 <w:szCs w:val="22"/>
               </w:rPr>
             </w:pPr>
-            <w:proofErr w:type="spellStart"/>
             <w:r>
               <w:rPr>
                 <w:rFonts w:ascii="Arial" w:eastAsia="Times New Roman" w:hAnsi="Arial" w:cs="Arial"/>
@@ -21918,7 +21879,6 @@
               </w:rPr>
               <w:t>all_users</w:t>
             </w:r>
-            <w:proofErr w:type="spellEnd"/>
           </w:p>
         </w:tc>
       </w:tr>
@@ -22588,7 +22548,6 @@
                 <w:szCs w:val="22"/>
               </w:rPr>
             </w:pPr>
-            <w:proofErr w:type="spellStart"/>
             <w:r>
               <w:rPr>
                 <w:rFonts w:ascii="Arial" w:eastAsia="Times New Roman" w:hAnsi="Arial" w:cs="Arial"/>
@@ -22598,7 +22557,6 @@
               </w:rPr>
               <w:t>mechanic</w:t>
             </w:r>
-            <w:proofErr w:type="spellEnd"/>
           </w:p>
         </w:tc>
       </w:tr>
@@ -23537,7 +23495,6 @@
                 <w:szCs w:val="22"/>
               </w:rPr>
             </w:pPr>
-            <w:proofErr w:type="spellStart"/>
             <w:r>
               <w:rPr>
                 <w:rFonts w:ascii="Arial" w:eastAsia="Times New Roman" w:hAnsi="Arial" w:cs="Arial"/>
@@ -23547,7 +23504,6 @@
               </w:rPr>
               <w:t>models</w:t>
             </w:r>
-            <w:proofErr w:type="spellEnd"/>
           </w:p>
         </w:tc>
       </w:tr>
@@ -24098,7 +24054,6 @@
                 <w:szCs w:val="22"/>
               </w:rPr>
             </w:pPr>
-            <w:proofErr w:type="spellStart"/>
             <w:r>
               <w:rPr>
                 <w:rFonts w:ascii="Arial" w:eastAsia="Times New Roman" w:hAnsi="Arial" w:cs="Arial"/>
@@ -24108,7 +24063,6 @@
               </w:rPr>
               <w:t>roles</w:t>
             </w:r>
-            <w:proofErr w:type="spellEnd"/>
           </w:p>
         </w:tc>
       </w:tr>
@@ -24246,7 +24200,6 @@
                 <w:szCs w:val="22"/>
               </w:rPr>
             </w:pPr>
-            <w:proofErr w:type="spellStart"/>
             <w:r>
               <w:rPr>
                 <w:rFonts w:ascii="Arial" w:eastAsia="Times New Roman" w:hAnsi="Arial" w:cs="Arial"/>
@@ -24255,7 +24208,6 @@
               </w:rPr>
               <w:t>id</w:t>
             </w:r>
-            <w:proofErr w:type="spellEnd"/>
           </w:p>
         </w:tc>
         <w:tc>
@@ -24384,7 +24336,6 @@
                 <w:szCs w:val="22"/>
               </w:rPr>
             </w:pPr>
-            <w:proofErr w:type="spellStart"/>
             <w:r>
               <w:rPr>
                 <w:rFonts w:ascii="Arial" w:eastAsia="Times New Roman" w:hAnsi="Arial" w:cs="Arial"/>
@@ -24393,7 +24344,6 @@
               </w:rPr>
               <w:t>name</w:t>
             </w:r>
-            <w:proofErr w:type="spellEnd"/>
           </w:p>
         </w:tc>
         <w:tc>
@@ -24641,7 +24591,6 @@
                 <w:szCs w:val="22"/>
               </w:rPr>
             </w:pPr>
-            <w:proofErr w:type="spellStart"/>
             <w:r>
               <w:rPr>
                 <w:rFonts w:ascii="Arial" w:eastAsia="Times New Roman" w:hAnsi="Arial" w:cs="Arial"/>
@@ -24651,7 +24600,6 @@
               </w:rPr>
               <w:t>roles</w:t>
             </w:r>
-            <w:proofErr w:type="spellEnd"/>
           </w:p>
         </w:tc>
       </w:tr>
@@ -25206,7 +25154,6 @@
                 <w:szCs w:val="22"/>
               </w:rPr>
             </w:pPr>
-            <w:proofErr w:type="spellStart"/>
             <w:r>
               <w:rPr>
                 <w:rFonts w:ascii="Arial" w:eastAsia="Times New Roman" w:hAnsi="Arial" w:cs="Arial"/>
@@ -25216,7 +25163,6 @@
               </w:rPr>
               <w:t>timetable</w:t>
             </w:r>
-            <w:proofErr w:type="spellEnd"/>
           </w:p>
         </w:tc>
       </w:tr>
@@ -25350,7 +25296,6 @@
                 <w:szCs w:val="22"/>
               </w:rPr>
             </w:pPr>
-            <w:proofErr w:type="spellStart"/>
             <w:r>
               <w:rPr>
                 <w:rFonts w:ascii="Arial" w:eastAsia="Times New Roman" w:hAnsi="Arial" w:cs="Arial"/>
@@ -25359,7 +25304,6 @@
               </w:rPr>
               <w:t>id</w:t>
             </w:r>
-            <w:proofErr w:type="spellEnd"/>
           </w:p>
         </w:tc>
         <w:tc>
@@ -25488,7 +25432,6 @@
                 <w:szCs w:val="22"/>
               </w:rPr>
             </w:pPr>
-            <w:proofErr w:type="spellStart"/>
             <w:r>
               <w:rPr>
                 <w:rFonts w:ascii="Arial" w:eastAsia="Times New Roman" w:hAnsi="Arial" w:cs="Arial"/>
@@ -25497,7 +25440,6 @@
               </w:rPr>
               <w:t>appointment</w:t>
             </w:r>
-            <w:proofErr w:type="spellEnd"/>
           </w:p>
         </w:tc>
         <w:tc>
@@ -25626,7 +25568,6 @@
                 <w:szCs w:val="22"/>
               </w:rPr>
             </w:pPr>
-            <w:proofErr w:type="spellStart"/>
             <w:r>
               <w:rPr>
                 <w:rFonts w:ascii="Arial" w:eastAsia="Times New Roman" w:hAnsi="Arial" w:cs="Arial"/>
@@ -25635,7 +25576,6 @@
               </w:rPr>
               <w:t>mechanic</w:t>
             </w:r>
-            <w:proofErr w:type="spellEnd"/>
           </w:p>
         </w:tc>
         <w:tc>
@@ -25725,7 +25665,6 @@
                 <w:szCs w:val="22"/>
               </w:rPr>
             </w:pPr>
-            <w:proofErr w:type="spellStart"/>
             <w:r>
               <w:rPr>
                 <w:rFonts w:ascii="Arial" w:eastAsia="Times New Roman" w:hAnsi="Arial" w:cs="Arial"/>
@@ -25733,17 +25672,7 @@
                 <w:sz w:val="22"/>
                 <w:szCs w:val="22"/>
               </w:rPr>
-              <w:t>oib</w:t>
-            </w:r>
-            <w:proofErr w:type="spellEnd"/>
-            <w:r>
-              <w:rPr>
-                <w:rFonts w:ascii="Arial" w:eastAsia="Times New Roman" w:hAnsi="Arial" w:cs="Arial"/>
-                <w:color w:val="000000"/>
-                <w:sz w:val="22"/>
-                <w:szCs w:val="22"/>
-              </w:rPr>
-              <w:t xml:space="preserve"> ovlaštenog servisera</w:t>
+              <w:t>oib ovlaštenog servisera</w:t>
             </w:r>
           </w:p>
         </w:tc>
@@ -25775,23 +25704,13 @@
                 <w:szCs w:val="22"/>
               </w:rPr>
             </w:pPr>
-            <w:proofErr w:type="spellStart"/>
             <w:r>
               <w:rPr>
                 <w:rFonts w:ascii="Arial" w:eastAsia="Times New Roman" w:hAnsi="Arial" w:cs="Arial"/>
                 <w:sz w:val="22"/>
                 <w:szCs w:val="22"/>
               </w:rPr>
-              <w:t>license</w:t>
-            </w:r>
-            <w:proofErr w:type="spellEnd"/>
-            <w:r>
-              <w:rPr>
-                <w:rFonts w:ascii="Arial" w:eastAsia="Times New Roman" w:hAnsi="Arial" w:cs="Arial"/>
-                <w:sz w:val="22"/>
-                <w:szCs w:val="22"/>
-              </w:rPr>
-              <w:t xml:space="preserve"> plate</w:t>
+              <w:t>license plate</w:t>
             </w:r>
           </w:p>
         </w:tc>
@@ -25922,7 +25841,6 @@
                 <w:szCs w:val="22"/>
               </w:rPr>
             </w:pPr>
-            <w:proofErr w:type="spellStart"/>
             <w:r>
               <w:rPr>
                 <w:rFonts w:ascii="Arial" w:eastAsia="Times New Roman" w:hAnsi="Arial" w:cs="Arial"/>
@@ -25932,7 +25850,6 @@
               </w:rPr>
               <w:t>service</w:t>
             </w:r>
-            <w:proofErr w:type="spellEnd"/>
           </w:p>
         </w:tc>
         <w:tc>
@@ -26458,7 +26375,6 @@
                 <w:szCs w:val="22"/>
               </w:rPr>
             </w:pPr>
-            <w:proofErr w:type="spellStart"/>
             <w:r>
               <w:rPr>
                 <w:rFonts w:ascii="Arial" w:eastAsia="Times New Roman" w:hAnsi="Arial" w:cs="Arial"/>
@@ -26468,7 +26384,6 @@
               </w:rPr>
               <w:t>users</w:t>
             </w:r>
-            <w:proofErr w:type="spellEnd"/>
           </w:p>
         </w:tc>
       </w:tr>
@@ -26578,7 +26493,6 @@
                 <w:szCs w:val="22"/>
               </w:rPr>
             </w:pPr>
-            <w:proofErr w:type="spellStart"/>
             <w:r>
               <w:rPr>
                 <w:rFonts w:ascii="Arial" w:eastAsia="Times New Roman" w:hAnsi="Arial" w:cs="Arial"/>
@@ -26587,7 +26501,6 @@
               </w:rPr>
               <w:t>name</w:t>
             </w:r>
-            <w:proofErr w:type="spellEnd"/>
           </w:p>
         </w:tc>
         <w:tc>
@@ -26694,7 +26607,6 @@
                 <w:szCs w:val="22"/>
               </w:rPr>
             </w:pPr>
-            <w:proofErr w:type="spellStart"/>
             <w:r>
               <w:rPr>
                 <w:rFonts w:ascii="Arial" w:eastAsia="Times New Roman" w:hAnsi="Arial" w:cs="Arial"/>
@@ -26703,7 +26615,6 @@
               </w:rPr>
               <w:t>surname</w:t>
             </w:r>
-            <w:proofErr w:type="spellEnd"/>
           </w:p>
         </w:tc>
         <w:tc>
@@ -26943,7 +26854,6 @@
                 <w:szCs w:val="22"/>
               </w:rPr>
             </w:pPr>
-            <w:proofErr w:type="spellStart"/>
             <w:r>
               <w:rPr>
                 <w:rFonts w:ascii="Arial" w:eastAsia="Times New Roman" w:hAnsi="Arial" w:cs="Arial"/>
@@ -26953,7 +26863,6 @@
               </w:rPr>
               <w:t>mobile</w:t>
             </w:r>
-            <w:proofErr w:type="spellEnd"/>
           </w:p>
         </w:tc>
         <w:tc>
@@ -27061,7 +26970,6 @@
                 <w:szCs w:val="22"/>
               </w:rPr>
             </w:pPr>
-            <w:proofErr w:type="spellStart"/>
             <w:r>
               <w:rPr>
                 <w:rFonts w:ascii="Arial" w:eastAsia="Times New Roman" w:hAnsi="Arial" w:cs="Arial"/>
@@ -27071,7 +26979,6 @@
               </w:rPr>
               <w:t>oib</w:t>
             </w:r>
-            <w:proofErr w:type="spellEnd"/>
           </w:p>
         </w:tc>
         <w:tc>
@@ -27983,7 +27890,6 @@
                 <w:szCs w:val="22"/>
               </w:rPr>
             </w:pPr>
-            <w:proofErr w:type="spellStart"/>
             <w:r>
               <w:rPr>
                 <w:rFonts w:ascii="Arial" w:eastAsia="Times New Roman" w:hAnsi="Arial" w:cs="Arial"/>
@@ -28002,7 +27908,6 @@
               </w:rPr>
               <w:t>user</w:t>
             </w:r>
-            <w:proofErr w:type="spellEnd"/>
           </w:p>
         </w:tc>
       </w:tr>
@@ -28743,8 +28648,6 @@
         </w:rPr>
         <w:br/>
       </w:r>
-      <w:bookmarkStart w:id="80" w:name="_GoBack"/>
-      <w:bookmarkEnd w:id="80"/>
     </w:p>
     <w:p>
       <w:pPr>
@@ -28803,7 +28706,7 @@
           <w:sz w:val="20"/>
         </w:rPr>
       </w:pPr>
-      <w:bookmarkStart w:id="81" w:name="_Toc531128675"/>
+      <w:bookmarkStart w:id="80" w:name="_Toc531128675"/>
       <w:r>
         <w:rPr>
           <w:rFonts w:ascii="Arial" w:hAnsi="Arial" w:cs="Arial"/>
@@ -28832,7 +28735,7 @@
         </w:rPr>
         <w:t xml:space="preserve"> - Baza podataka</w:t>
       </w:r>
-      <w:bookmarkEnd w:id="81"/>
+      <w:bookmarkEnd w:id="80"/>
     </w:p>
     <w:p>
       <w:pPr>
@@ -28875,7 +28778,7 @@
           <w:szCs w:val="24"/>
         </w:rPr>
       </w:pPr>
-      <w:bookmarkStart w:id="82" w:name="_Toc531113934"/>
+      <w:bookmarkStart w:id="81" w:name="_Toc531113934"/>
       <w:r>
         <w:rPr>
           <w:rStyle w:val="IntenseReference"/>
@@ -28888,7 +28791,7 @@
         <w:lastRenderedPageBreak/>
         <w:t>DIJAGRAM RAZREDA S OPISOM</w:t>
       </w:r>
-      <w:bookmarkEnd w:id="82"/>
+      <w:bookmarkEnd w:id="81"/>
     </w:p>
     <w:p/>
     <w:p>
@@ -28914,8 +28817,8 @@
           <w:tab w:val="left" w:pos="14656"/>
         </w:tabs>
       </w:pPr>
-      <w:bookmarkStart w:id="83" w:name="h.4d34og8" w:colFirst="0" w:colLast="0"/>
-      <w:bookmarkEnd w:id="83"/>
+      <w:bookmarkStart w:id="82" w:name="h.4d34og8" w:colFirst="0" w:colLast="0"/>
+      <w:bookmarkEnd w:id="82"/>
       <w:r>
         <w:rPr>
           <w:noProof/>
@@ -28979,7 +28882,7 @@
           <w:sz w:val="20"/>
         </w:rPr>
       </w:pPr>
-      <w:bookmarkStart w:id="84" w:name="_Toc531128676"/>
+      <w:bookmarkStart w:id="83" w:name="_Toc531128676"/>
       <w:r>
         <w:rPr>
           <w:rFonts w:ascii="Arial" w:hAnsi="Arial" w:cs="Arial"/>
@@ -29001,7 +28904,7 @@
         </w:rPr>
         <w:t xml:space="preserve"> - Dijagram razreda</w:t>
       </w:r>
-      <w:bookmarkEnd w:id="84"/>
+      <w:bookmarkEnd w:id="83"/>
     </w:p>
     <w:p>
       <w:pPr>
@@ -29027,7 +28930,7 @@
           <w:szCs w:val="24"/>
         </w:rPr>
       </w:pPr>
-      <w:bookmarkStart w:id="85" w:name="_Toc531113935"/>
+      <w:bookmarkStart w:id="84" w:name="_Toc531113935"/>
       <w:r>
         <w:rPr>
           <w:rStyle w:val="IntenseReference"/>
@@ -29040,7 +28943,7 @@
         <w:lastRenderedPageBreak/>
         <w:t>DIJAGRAM OBJEKTA</w:t>
       </w:r>
-      <w:bookmarkEnd w:id="85"/>
+      <w:bookmarkEnd w:id="84"/>
     </w:p>
     <w:p/>
     <w:p>
@@ -29050,8 +28953,8 @@
         <w:ind w:left="360"/>
         <w:jc w:val="center"/>
       </w:pPr>
-      <w:bookmarkStart w:id="86" w:name="h.2s8eyo1" w:colFirst="0" w:colLast="0"/>
-      <w:bookmarkEnd w:id="86"/>
+      <w:bookmarkStart w:id="85" w:name="h.2s8eyo1" w:colFirst="0" w:colLast="0"/>
+      <w:bookmarkEnd w:id="85"/>
       <w:r>
         <w:rPr>
           <w:noProof/>
@@ -29115,7 +29018,7 @@
           <w:sz w:val="20"/>
         </w:rPr>
       </w:pPr>
-      <w:bookmarkStart w:id="87" w:name="_Toc531128677"/>
+      <w:bookmarkStart w:id="86" w:name="_Toc531128677"/>
       <w:r>
         <w:rPr>
           <w:rFonts w:ascii="Arial" w:hAnsi="Arial" w:cs="Arial"/>
@@ -29137,7 +29040,7 @@
         </w:rPr>
         <w:t xml:space="preserve"> - Dijagram objekta</w:t>
       </w:r>
-      <w:bookmarkEnd w:id="87"/>
+      <w:bookmarkEnd w:id="86"/>
     </w:p>
     <w:p>
       <w:pPr>
@@ -29173,15 +29076,28 @@
           <w:numId w:val="3"/>
         </w:numPr>
         <w:rPr>
+          <w:rFonts w:ascii="Arial" w:hAnsi="Arial" w:cs="Arial"/>
+          <w:bCs/>
+          <w:iCs/>
+          <w:caps w:val="0"/>
+          <w:sz w:val="28"/>
+          <w:szCs w:val="28"/>
+        </w:rPr>
+      </w:pPr>
+      <w:bookmarkStart w:id="87" w:name="_Toc531113936"/>
+      <w:r>
+        <w:rPr>
           <w:rStyle w:val="IntenseReference"/>
           <w:rFonts w:ascii="Arial" w:hAnsi="Arial" w:cs="Arial"/>
           <w:b w:val="0"/>
           <w:i w:val="0"/>
           <w:color w:val="355D7E" w:themeColor="accent1" w:themeShade="80"/>
-          <w:szCs w:val="24"/>
-        </w:rPr>
-      </w:pPr>
-      <w:bookmarkStart w:id="88" w:name="_Toc531113936"/>
+          <w:sz w:val="28"/>
+          <w:szCs w:val="28"/>
+        </w:rPr>
+        <w:lastRenderedPageBreak/>
+        <w:t>O</w:t>
+      </w:r>
       <w:r>
         <w:rPr>
           <w:rStyle w:val="IntenseReference"/>
@@ -29189,57 +29105,64 @@
           <w:b w:val="0"/>
           <w:i w:val="0"/>
           <w:color w:val="355D7E" w:themeColor="accent1" w:themeShade="80"/>
-          <w:szCs w:val="24"/>
-        </w:rPr>
-        <w:lastRenderedPageBreak/>
-        <w:t>O</w:t>
-      </w:r>
-      <w:r>
-        <w:rPr>
-          <w:rStyle w:val="IntenseReference"/>
-          <w:rFonts w:ascii="Arial" w:hAnsi="Arial" w:cs="Arial"/>
-          <w:b w:val="0"/>
-          <w:i w:val="0"/>
-          <w:color w:val="355D7E" w:themeColor="accent1" w:themeShade="80"/>
-          <w:szCs w:val="24"/>
+          <w:sz w:val="28"/>
+          <w:szCs w:val="28"/>
         </w:rPr>
         <w:t>STALI UML DIJAGRAMI</w:t>
       </w:r>
+      <w:bookmarkEnd w:id="87"/>
+    </w:p>
+    <w:p>
+      <w:pPr>
+        <w:pStyle w:val="Heading2"/>
+        <w:rPr>
+          <w:rFonts w:ascii="Arial" w:hAnsi="Arial" w:cs="Arial"/>
+          <w:szCs w:val="24"/>
+        </w:rPr>
+      </w:pPr>
+      <w:r>
+        <w:rPr>
+          <w:szCs w:val="24"/>
+        </w:rPr>
+        <w:t xml:space="preserve">             </w:t>
+      </w:r>
+      <w:r>
+        <w:rPr>
+          <w:rFonts w:ascii="Arial" w:hAnsi="Arial" w:cs="Arial"/>
+          <w:szCs w:val="24"/>
+        </w:rPr>
+        <w:t>KOMUNIKACIJSKI DIJAGRAMi</w:t>
+      </w:r>
+    </w:p>
+    <w:p>
+      <w:pPr>
+        <w:pStyle w:val="Normal1"/>
+        <w:ind w:firstLine="284"/>
+        <w:rPr>
+          <w:szCs w:val="24"/>
+        </w:rPr>
+      </w:pPr>
+    </w:p>
+    <w:p>
+      <w:pPr>
+        <w:pStyle w:val="Caption"/>
+        <w:rPr>
+          <w:rFonts w:ascii="Arial" w:hAnsi="Arial" w:cs="Arial"/>
+          <w:sz w:val="24"/>
+          <w:szCs w:val="24"/>
+          <w:u w:val="single"/>
+        </w:rPr>
+      </w:pPr>
+      <w:bookmarkStart w:id="88" w:name="h.17dp8vu" w:colFirst="0" w:colLast="0"/>
       <w:bookmarkEnd w:id="88"/>
-    </w:p>
-    <w:p>
-      <w:pPr>
-        <w:pStyle w:val="Normal1"/>
-      </w:pPr>
-    </w:p>
-    <w:p>
-      <w:pPr>
-        <w:pStyle w:val="Normal1"/>
-        <w:spacing w:line="360" w:lineRule="auto"/>
-        <w:jc w:val="both"/>
-      </w:pPr>
-      <w:r>
-        <w:rPr>
-          <w:rFonts w:ascii="Arial" w:eastAsia="Arial" w:hAnsi="Arial" w:cs="Arial"/>
-          <w:i/>
-          <w:sz w:val="20"/>
-        </w:rPr>
-        <w:t>Ovdje počinju sadržaji Revizije 2.</w:t>
-      </w:r>
-    </w:p>
-    <w:p>
-      <w:pPr>
-        <w:pStyle w:val="Normal1"/>
-        <w:spacing w:line="360" w:lineRule="auto"/>
-        <w:jc w:val="both"/>
-      </w:pPr>
-      <w:r>
-        <w:rPr>
-          <w:rFonts w:ascii="Arial" w:eastAsia="Arial" w:hAnsi="Arial" w:cs="Arial"/>
-          <w:i/>
-          <w:sz w:val="20"/>
-        </w:rPr>
-        <w:t>U ovom potpoglavlju potrebno je uvrstiti dodatna četiri dijagrama koji prikazuju arhitekturu sustava i to: komunikacijski dijagram, dijagram stanja, dijagam aktivnosti i dijagram komponenti. Potrebno je dati barem po jedan primjerak svakog od dijagrama. Potrebno je da svaki od dijagrama prikazuje (jedan) bitan dio funkcionalnosti sustava. Dijagram komponenti treba prikazivati sve komponente sustava. Prema potrebi, ovdje se mogu dodati i neki dodatni sekvencijski dijagrami za objekte.</w:t>
+      <w:r>
+        <w:rPr>
+          <w:rFonts w:ascii="Arial" w:hAnsi="Arial" w:cs="Arial"/>
+          <w:sz w:val="24"/>
+          <w:szCs w:val="24"/>
+          <w:u w:val="single"/>
+        </w:rPr>
+        <w:t xml:space="preserve">1.Registracija korisnika </w:t>
       </w:r>
     </w:p>
     <w:p>
@@ -29247,33 +29170,1746 @@
         <w:pStyle w:val="Normal1"/>
         <w:jc w:val="both"/>
       </w:pPr>
+      <w:r>
+        <w:rPr>
+          <w:noProof/>
+        </w:rPr>
+        <w:drawing>
+          <wp:inline distT="0" distB="0" distL="0" distR="0" wp14:anchorId="361B9666" wp14:editId="3A4A7F14">
+            <wp:extent cx="5760085" cy="3519170"/>
+            <wp:effectExtent l="0" t="0" r="0" b="5080"/>
+            <wp:docPr id="33" name="Picture 33"/>
+            <wp:cNvGraphicFramePr>
+              <a:graphicFrameLocks xmlns:a="http://schemas.openxmlformats.org/drawingml/2006/main" noChangeAspect="1"/>
+            </wp:cNvGraphicFramePr>
+            <a:graphic xmlns:a="http://schemas.openxmlformats.org/drawingml/2006/main">
+              <a:graphicData uri="http://schemas.openxmlformats.org/drawingml/2006/picture">
+                <pic:pic xmlns:pic="http://schemas.openxmlformats.org/drawingml/2006/picture">
+                  <pic:nvPicPr>
+                    <pic:cNvPr id="33" name="Registracija korisnika - komunikacijski dijagram.jpg"/>
+                    <pic:cNvPicPr/>
+                  </pic:nvPicPr>
+                  <pic:blipFill>
+                    <a:blip r:embed="rId32">
+                      <a:extLst>
+                        <a:ext uri="{28A0092B-C50C-407E-A947-70E740481C1C}">
+                          <a14:useLocalDpi xmlns:a14="http://schemas.microsoft.com/office/drawing/2010/main" val="0"/>
+                        </a:ext>
+                      </a:extLst>
+                    </a:blip>
+                    <a:stretch>
+                      <a:fillRect/>
+                    </a:stretch>
+                  </pic:blipFill>
+                  <pic:spPr>
+                    <a:xfrm>
+                      <a:off x="0" y="0"/>
+                      <a:ext cx="5760085" cy="3519170"/>
+                    </a:xfrm>
+                    <a:prstGeom prst="rect">
+                      <a:avLst/>
+                    </a:prstGeom>
+                  </pic:spPr>
+                </pic:pic>
+              </a:graphicData>
+            </a:graphic>
+          </wp:inline>
+        </w:drawing>
+      </w:r>
+    </w:p>
+    <w:p>
+      <w:pPr>
+        <w:pStyle w:val="Caption"/>
+        <w:jc w:val="center"/>
+        <w:rPr>
+          <w:rFonts w:ascii="Arial" w:hAnsi="Arial" w:cs="Arial"/>
+          <w:sz w:val="20"/>
+        </w:rPr>
+      </w:pPr>
+      <w:r>
+        <w:rPr>
+          <w:rFonts w:ascii="Arial" w:hAnsi="Arial" w:cs="Arial"/>
+          <w:sz w:val="20"/>
+        </w:rPr>
+        <w:t xml:space="preserve">Slika </w:t>
+      </w:r>
+      <w:r>
+        <w:rPr>
+          <w:rFonts w:ascii="Arial" w:hAnsi="Arial" w:cs="Arial"/>
+          <w:sz w:val="20"/>
+        </w:rPr>
+        <w:t>6.3</w:t>
+      </w:r>
+      <w:r>
+        <w:rPr>
+          <w:rFonts w:ascii="Arial" w:hAnsi="Arial" w:cs="Arial"/>
+          <w:sz w:val="20"/>
+        </w:rPr>
+        <w:t>.1</w:t>
+      </w:r>
+      <w:r>
+        <w:rPr>
+          <w:rFonts w:ascii="Arial" w:hAnsi="Arial" w:cs="Arial"/>
+          <w:sz w:val="20"/>
+        </w:rPr>
+        <w:t xml:space="preserve"> – Registracija korisnika</w:t>
+      </w:r>
     </w:p>
     <w:p>
       <w:pPr>
         <w:pStyle w:val="Normal1"/>
-        <w:spacing w:line="360" w:lineRule="auto"/>
+        <w:rPr>
+          <w:rFonts w:ascii="Arial" w:hAnsi="Arial" w:cs="Arial"/>
+          <w:b/>
+          <w:sz w:val="20"/>
+        </w:rPr>
+      </w:pPr>
+    </w:p>
+    <w:p>
+      <w:pPr>
+        <w:pStyle w:val="Normal1"/>
+        <w:rPr>
+          <w:rFonts w:ascii="Arial" w:hAnsi="Arial" w:cs="Arial"/>
+          <w:szCs w:val="24"/>
+        </w:rPr>
+      </w:pPr>
+      <w:r>
+        <w:rPr>
+          <w:rFonts w:ascii="Arial" w:hAnsi="Arial" w:cs="Arial"/>
+          <w:szCs w:val="24"/>
+        </w:rPr>
+        <w:t xml:space="preserve">Komunikacijski dijagram registracije korisnika (slika 6.3.1) prikazuje slijed komunikacije između korisnika, poslužitelja i baze podataka. Korisnik </w:t>
+      </w:r>
+      <w:r>
+        <w:rPr>
+          <w:rFonts w:ascii="Arial" w:hAnsi="Arial" w:cs="Arial"/>
+          <w:szCs w:val="24"/>
+        </w:rPr>
+        <w:t>upisuje podatke za registraciju, a zatim poslužitelj provjerava u bazi podataka da li već postoji registrirani korisnik s istim podatcima. Poslužitelja se obavještava o valjanosti podataka te ako su podatci ispravni šalje aktivacijski mail korisniku. Nakon potvrde registracije novi korisnik se pohranjuje u bazi podataka te dolazi obavijest o uspješnosti registracije.</w:t>
+      </w:r>
+    </w:p>
+    <w:p>
+      <w:pPr>
+        <w:pStyle w:val="Normal1"/>
+        <w:rPr>
+          <w:rFonts w:ascii="Arial" w:hAnsi="Arial" w:cs="Arial"/>
+          <w:szCs w:val="24"/>
+        </w:rPr>
+      </w:pPr>
+    </w:p>
+    <w:p>
+      <w:pPr>
+        <w:pStyle w:val="Normal1"/>
+        <w:rPr>
+          <w:rFonts w:ascii="Arial" w:hAnsi="Arial" w:cs="Arial"/>
+          <w:szCs w:val="24"/>
+        </w:rPr>
+      </w:pPr>
+    </w:p>
+    <w:p>
+      <w:pPr>
+        <w:pStyle w:val="Normal1"/>
+        <w:rPr>
+          <w:rFonts w:ascii="Arial" w:hAnsi="Arial" w:cs="Arial"/>
+          <w:szCs w:val="24"/>
+        </w:rPr>
+      </w:pPr>
+    </w:p>
+    <w:p>
+      <w:pPr>
+        <w:pStyle w:val="Normal1"/>
+        <w:rPr>
+          <w:rFonts w:ascii="Arial" w:hAnsi="Arial" w:cs="Arial"/>
+          <w:szCs w:val="24"/>
+        </w:rPr>
+      </w:pPr>
+    </w:p>
+    <w:p>
+      <w:pPr>
+        <w:pStyle w:val="Caption"/>
+        <w:rPr>
+          <w:rFonts w:ascii="Arial" w:hAnsi="Arial" w:cs="Arial"/>
+          <w:sz w:val="24"/>
+          <w:szCs w:val="24"/>
+          <w:u w:val="single"/>
+        </w:rPr>
+      </w:pPr>
+      <w:r>
+        <w:rPr>
+          <w:rFonts w:ascii="Arial" w:hAnsi="Arial" w:cs="Arial"/>
+          <w:sz w:val="24"/>
+          <w:szCs w:val="24"/>
+          <w:u w:val="single"/>
+        </w:rPr>
+        <w:lastRenderedPageBreak/>
+        <w:t>2.Prijava</w:t>
+      </w:r>
+      <w:r>
+        <w:rPr>
+          <w:rFonts w:ascii="Arial" w:hAnsi="Arial" w:cs="Arial"/>
+          <w:sz w:val="24"/>
+          <w:szCs w:val="24"/>
+          <w:u w:val="single"/>
+        </w:rPr>
+        <w:t xml:space="preserve"> korisnika </w:t>
+      </w:r>
+    </w:p>
+    <w:p/>
+    <w:p>
+      <w:r>
+        <w:rPr>
+          <w:noProof/>
+        </w:rPr>
+        <w:drawing>
+          <wp:inline distT="0" distB="0" distL="0" distR="0" wp14:anchorId="6E9C4867" wp14:editId="37405BB0">
+            <wp:extent cx="5760085" cy="3437890"/>
+            <wp:effectExtent l="0" t="0" r="0" b="0"/>
+            <wp:docPr id="45" name="Picture 45"/>
+            <wp:cNvGraphicFramePr>
+              <a:graphicFrameLocks xmlns:a="http://schemas.openxmlformats.org/drawingml/2006/main" noChangeAspect="1"/>
+            </wp:cNvGraphicFramePr>
+            <a:graphic xmlns:a="http://schemas.openxmlformats.org/drawingml/2006/main">
+              <a:graphicData uri="http://schemas.openxmlformats.org/drawingml/2006/picture">
+                <pic:pic xmlns:pic="http://schemas.openxmlformats.org/drawingml/2006/picture">
+                  <pic:nvPicPr>
+                    <pic:cNvPr id="45" name="Prijava korisnika - komunikacijski dijagram.jpg"/>
+                    <pic:cNvPicPr/>
+                  </pic:nvPicPr>
+                  <pic:blipFill>
+                    <a:blip r:embed="rId33">
+                      <a:extLst>
+                        <a:ext uri="{28A0092B-C50C-407E-A947-70E740481C1C}">
+                          <a14:useLocalDpi xmlns:a14="http://schemas.microsoft.com/office/drawing/2010/main" val="0"/>
+                        </a:ext>
+                      </a:extLst>
+                    </a:blip>
+                    <a:stretch>
+                      <a:fillRect/>
+                    </a:stretch>
+                  </pic:blipFill>
+                  <pic:spPr>
+                    <a:xfrm>
+                      <a:off x="0" y="0"/>
+                      <a:ext cx="5760085" cy="3437890"/>
+                    </a:xfrm>
+                    <a:prstGeom prst="rect">
+                      <a:avLst/>
+                    </a:prstGeom>
+                  </pic:spPr>
+                </pic:pic>
+              </a:graphicData>
+            </a:graphic>
+          </wp:inline>
+        </w:drawing>
+      </w:r>
+    </w:p>
+    <w:p>
+      <w:pPr>
+        <w:pStyle w:val="Caption"/>
         <w:jc w:val="center"/>
-      </w:pPr>
-    </w:p>
+        <w:rPr>
+          <w:rFonts w:ascii="Arial" w:hAnsi="Arial" w:cs="Arial"/>
+          <w:sz w:val="20"/>
+        </w:rPr>
+      </w:pPr>
+      <w:r>
+        <w:rPr>
+          <w:rFonts w:ascii="Arial" w:hAnsi="Arial" w:cs="Arial"/>
+          <w:sz w:val="20"/>
+        </w:rPr>
+        <w:t xml:space="preserve">Slika </w:t>
+      </w:r>
+      <w:r>
+        <w:rPr>
+          <w:rFonts w:ascii="Arial" w:hAnsi="Arial" w:cs="Arial"/>
+          <w:sz w:val="20"/>
+        </w:rPr>
+        <w:t>6.3</w:t>
+      </w:r>
+      <w:r>
+        <w:rPr>
+          <w:rFonts w:ascii="Arial" w:hAnsi="Arial" w:cs="Arial"/>
+          <w:sz w:val="20"/>
+        </w:rPr>
+        <w:t>.2</w:t>
+      </w:r>
+      <w:r>
+        <w:rPr>
+          <w:rFonts w:ascii="Arial" w:hAnsi="Arial" w:cs="Arial"/>
+          <w:sz w:val="20"/>
+        </w:rPr>
+        <w:t xml:space="preserve"> –</w:t>
+      </w:r>
+      <w:r>
+        <w:rPr>
+          <w:rFonts w:ascii="Arial" w:hAnsi="Arial" w:cs="Arial"/>
+          <w:sz w:val="20"/>
+        </w:rPr>
+        <w:t xml:space="preserve"> Prijava</w:t>
+      </w:r>
+      <w:r>
+        <w:rPr>
+          <w:rFonts w:ascii="Arial" w:hAnsi="Arial" w:cs="Arial"/>
+          <w:sz w:val="20"/>
+        </w:rPr>
+        <w:t xml:space="preserve"> korisnika</w:t>
+      </w:r>
+    </w:p>
+    <w:p/>
+    <w:p>
+      <w:pPr>
+        <w:rPr>
+          <w:rFonts w:ascii="Arial" w:hAnsi="Arial" w:cs="Arial"/>
+          <w:sz w:val="24"/>
+          <w:szCs w:val="24"/>
+        </w:rPr>
+      </w:pPr>
+      <w:r>
+        <w:rPr>
+          <w:rFonts w:ascii="Arial" w:hAnsi="Arial" w:cs="Arial"/>
+          <w:sz w:val="24"/>
+          <w:szCs w:val="24"/>
+        </w:rPr>
+        <w:t xml:space="preserve">Komunikacijski dijagram (slika 6.3.2) prikazuje slijed komunikacije između korisnika, poslužitelja i baze podataka prilikom prijave korisnika. </w:t>
+      </w:r>
+      <w:r>
+        <w:rPr>
+          <w:rFonts w:ascii="Arial" w:hAnsi="Arial" w:cs="Arial"/>
+          <w:sz w:val="24"/>
+          <w:szCs w:val="24"/>
+        </w:rPr>
+        <w:t xml:space="preserve">Korisnik upisuje podatke za prijavu čiju ispravnost poslužitelj provjerava u bazi podataka. Ako su podatci valjani poslužitelju se šalje odgovor o valjanosti podataka te onda on šalje korisniku potvrdu o uspješnoj prijavi. </w:t>
+      </w:r>
+    </w:p>
+    <w:p/>
+    <w:p/>
+    <w:p/>
+    <w:p/>
+    <w:p/>
+    <w:p/>
+    <w:p/>
+    <w:p/>
+    <w:p/>
+    <w:p>
+      <w:pPr>
+        <w:pStyle w:val="Heading2"/>
+        <w:rPr>
+          <w:rFonts w:ascii="Arial" w:hAnsi="Arial" w:cs="Arial"/>
+          <w:szCs w:val="24"/>
+        </w:rPr>
+      </w:pPr>
+      <w:r>
+        <w:rPr>
+          <w:szCs w:val="24"/>
+        </w:rPr>
+        <w:lastRenderedPageBreak/>
+        <w:t xml:space="preserve">             </w:t>
+      </w:r>
+      <w:r>
+        <w:rPr>
+          <w:rFonts w:ascii="Arial" w:hAnsi="Arial" w:cs="Arial"/>
+          <w:szCs w:val="24"/>
+        </w:rPr>
+        <w:t>DIJAGRAMi</w:t>
+      </w:r>
+      <w:r>
+        <w:rPr>
+          <w:rFonts w:ascii="Arial" w:hAnsi="Arial" w:cs="Arial"/>
+          <w:szCs w:val="24"/>
+        </w:rPr>
+        <w:t xml:space="preserve"> STANJA</w:t>
+      </w:r>
+    </w:p>
+    <w:p/>
+    <w:p>
+      <w:pPr>
+        <w:pStyle w:val="Caption"/>
+        <w:rPr>
+          <w:rFonts w:ascii="Arial" w:hAnsi="Arial" w:cs="Arial"/>
+          <w:sz w:val="24"/>
+          <w:szCs w:val="24"/>
+          <w:u w:val="single"/>
+        </w:rPr>
+      </w:pPr>
+      <w:r>
+        <w:rPr>
+          <w:rFonts w:ascii="Arial" w:hAnsi="Arial" w:cs="Arial"/>
+          <w:sz w:val="24"/>
+          <w:szCs w:val="24"/>
+          <w:u w:val="single"/>
+        </w:rPr>
+        <w:t>1.Dodavanje ovlaštenog servisera</w:t>
+      </w:r>
+    </w:p>
+    <w:p>
+      <w:pPr>
+        <w:pStyle w:val="Caption"/>
+        <w:rPr>
+          <w:rFonts w:ascii="Arial" w:hAnsi="Arial" w:cs="Arial"/>
+          <w:sz w:val="24"/>
+          <w:szCs w:val="24"/>
+          <w:u w:val="single"/>
+        </w:rPr>
+      </w:pPr>
+    </w:p>
+    <w:p>
+      <w:pPr>
+        <w:pStyle w:val="Caption"/>
+        <w:rPr>
+          <w:rFonts w:ascii="Arial" w:hAnsi="Arial" w:cs="Arial"/>
+          <w:sz w:val="24"/>
+          <w:szCs w:val="24"/>
+        </w:rPr>
+      </w:pPr>
+      <w:r>
+        <w:rPr>
+          <w:rFonts w:ascii="Arial" w:hAnsi="Arial" w:cs="Arial"/>
+          <w:noProof/>
+          <w:sz w:val="24"/>
+          <w:szCs w:val="24"/>
+        </w:rPr>
+        <w:drawing>
+          <wp:inline distT="0" distB="0" distL="0" distR="0" wp14:anchorId="44A2468B" wp14:editId="32ACAFA9">
+            <wp:extent cx="5760085" cy="4371340"/>
+            <wp:effectExtent l="0" t="0" r="0" b="0"/>
+            <wp:docPr id="48" name="Picture 48"/>
+            <wp:cNvGraphicFramePr>
+              <a:graphicFrameLocks xmlns:a="http://schemas.openxmlformats.org/drawingml/2006/main" noChangeAspect="1"/>
+            </wp:cNvGraphicFramePr>
+            <a:graphic xmlns:a="http://schemas.openxmlformats.org/drawingml/2006/main">
+              <a:graphicData uri="http://schemas.openxmlformats.org/drawingml/2006/picture">
+                <pic:pic xmlns:pic="http://schemas.openxmlformats.org/drawingml/2006/picture">
+                  <pic:nvPicPr>
+                    <pic:cNvPr id="48" name="Dodavanje ovlaštenog servisera - dijagram stanja.jpg"/>
+                    <pic:cNvPicPr/>
+                  </pic:nvPicPr>
+                  <pic:blipFill>
+                    <a:blip r:embed="rId34">
+                      <a:extLst>
+                        <a:ext uri="{28A0092B-C50C-407E-A947-70E740481C1C}">
+                          <a14:useLocalDpi xmlns:a14="http://schemas.microsoft.com/office/drawing/2010/main" val="0"/>
+                        </a:ext>
+                      </a:extLst>
+                    </a:blip>
+                    <a:stretch>
+                      <a:fillRect/>
+                    </a:stretch>
+                  </pic:blipFill>
+                  <pic:spPr>
+                    <a:xfrm>
+                      <a:off x="0" y="0"/>
+                      <a:ext cx="5760085" cy="4371340"/>
+                    </a:xfrm>
+                    <a:prstGeom prst="rect">
+                      <a:avLst/>
+                    </a:prstGeom>
+                  </pic:spPr>
+                </pic:pic>
+              </a:graphicData>
+            </a:graphic>
+          </wp:inline>
+        </w:drawing>
+      </w:r>
+    </w:p>
+    <w:p>
+      <w:pPr>
+        <w:pStyle w:val="Caption"/>
+        <w:jc w:val="center"/>
+        <w:rPr>
+          <w:rFonts w:ascii="Arial" w:hAnsi="Arial" w:cs="Arial"/>
+          <w:sz w:val="20"/>
+        </w:rPr>
+      </w:pPr>
+      <w:r>
+        <w:rPr>
+          <w:rFonts w:ascii="Arial" w:hAnsi="Arial" w:cs="Arial"/>
+          <w:sz w:val="20"/>
+        </w:rPr>
+        <w:t xml:space="preserve">Slika </w:t>
+      </w:r>
+      <w:r>
+        <w:rPr>
+          <w:rFonts w:ascii="Arial" w:hAnsi="Arial" w:cs="Arial"/>
+          <w:sz w:val="20"/>
+        </w:rPr>
+        <w:t>6.3</w:t>
+      </w:r>
+      <w:r>
+        <w:rPr>
+          <w:rFonts w:ascii="Arial" w:hAnsi="Arial" w:cs="Arial"/>
+          <w:sz w:val="20"/>
+        </w:rPr>
+        <w:t>.3</w:t>
+      </w:r>
+      <w:r>
+        <w:rPr>
+          <w:rFonts w:ascii="Arial" w:hAnsi="Arial" w:cs="Arial"/>
+          <w:sz w:val="20"/>
+        </w:rPr>
+        <w:t xml:space="preserve"> –</w:t>
+      </w:r>
+      <w:r>
+        <w:rPr>
+          <w:rFonts w:ascii="Arial" w:hAnsi="Arial" w:cs="Arial"/>
+          <w:sz w:val="20"/>
+        </w:rPr>
+        <w:t xml:space="preserve"> Dodavanje ovlaštenog servisera</w:t>
+      </w:r>
+    </w:p>
+    <w:p/>
+    <w:p>
+      <w:pPr>
+        <w:rPr>
+          <w:rFonts w:ascii="Arial" w:hAnsi="Arial" w:cs="Arial"/>
+          <w:sz w:val="24"/>
+          <w:szCs w:val="24"/>
+        </w:rPr>
+      </w:pPr>
+      <w:r>
+        <w:rPr>
+          <w:rFonts w:ascii="Arial" w:hAnsi="Arial" w:cs="Arial"/>
+          <w:sz w:val="24"/>
+          <w:szCs w:val="24"/>
+        </w:rPr>
+        <w:t>Dijagram stanja</w:t>
+      </w:r>
+      <w:r>
+        <w:rPr>
+          <w:rFonts w:ascii="Arial" w:hAnsi="Arial" w:cs="Arial"/>
+          <w:sz w:val="24"/>
+          <w:szCs w:val="24"/>
+        </w:rPr>
+        <w:t xml:space="preserve"> (slika 6.3.3)</w:t>
+      </w:r>
+      <w:r>
+        <w:rPr>
+          <w:rFonts w:ascii="Arial" w:hAnsi="Arial" w:cs="Arial"/>
+          <w:sz w:val="24"/>
+          <w:szCs w:val="24"/>
+        </w:rPr>
+        <w:t xml:space="preserve"> prikazuje dodavanje ovlaštenog servisera. Administrator </w:t>
+      </w:r>
+      <w:r>
+        <w:rPr>
+          <w:rFonts w:ascii="Arial" w:hAnsi="Arial" w:cs="Arial"/>
+          <w:sz w:val="24"/>
+          <w:szCs w:val="24"/>
+        </w:rPr>
+        <w:t>unosi</w:t>
+      </w:r>
+      <w:r>
+        <w:rPr>
+          <w:rFonts w:ascii="Arial" w:hAnsi="Arial" w:cs="Arial"/>
+          <w:sz w:val="24"/>
+          <w:szCs w:val="24"/>
+        </w:rPr>
+        <w:t xml:space="preserve"> potrebne poda</w:t>
+      </w:r>
+      <w:r>
+        <w:rPr>
+          <w:rFonts w:ascii="Arial" w:hAnsi="Arial" w:cs="Arial"/>
+          <w:sz w:val="24"/>
+          <w:szCs w:val="24"/>
+        </w:rPr>
+        <w:t xml:space="preserve">tke za dodavanje </w:t>
+      </w:r>
+      <w:r>
+        <w:rPr>
+          <w:rFonts w:ascii="Arial" w:hAnsi="Arial" w:cs="Arial"/>
+          <w:sz w:val="24"/>
+          <w:szCs w:val="24"/>
+        </w:rPr>
+        <w:t xml:space="preserve">novog servisera. </w:t>
+      </w:r>
+      <w:r>
+        <w:rPr>
+          <w:rFonts w:ascii="Arial" w:hAnsi="Arial" w:cs="Arial"/>
+          <w:sz w:val="24"/>
+          <w:szCs w:val="24"/>
+        </w:rPr>
+        <w:t>Zatim se prelazi u stanje provjere valjanosti podataka. Ako su podatci ispravni prelazi se u stanje pohrane podataka novog servisera u bazu podataka, inače se prelazi u stanje Serviser nije dodan.</w:t>
+      </w:r>
+    </w:p>
+    <w:p>
+      <w:pPr>
+        <w:rPr>
+          <w:sz w:val="24"/>
+          <w:szCs w:val="24"/>
+        </w:rPr>
+      </w:pPr>
+    </w:p>
+    <w:p>
+      <w:pPr>
+        <w:rPr>
+          <w:sz w:val="24"/>
+          <w:szCs w:val="24"/>
+        </w:rPr>
+      </w:pPr>
+    </w:p>
+    <w:p>
+      <w:pPr>
+        <w:rPr>
+          <w:sz w:val="24"/>
+          <w:szCs w:val="24"/>
+        </w:rPr>
+      </w:pPr>
+    </w:p>
+    <w:p>
+      <w:pPr>
+        <w:rPr>
+          <w:sz w:val="24"/>
+          <w:szCs w:val="24"/>
+        </w:rPr>
+      </w:pPr>
+    </w:p>
+    <w:p>
+      <w:pPr>
+        <w:pStyle w:val="Caption"/>
+        <w:rPr>
+          <w:rFonts w:ascii="Arial" w:hAnsi="Arial" w:cs="Arial"/>
+          <w:sz w:val="24"/>
+          <w:szCs w:val="24"/>
+          <w:u w:val="single"/>
+        </w:rPr>
+      </w:pPr>
+      <w:r>
+        <w:rPr>
+          <w:rFonts w:ascii="Arial" w:hAnsi="Arial" w:cs="Arial"/>
+          <w:sz w:val="24"/>
+          <w:szCs w:val="24"/>
+          <w:u w:val="single"/>
+        </w:rPr>
+        <w:t>2.Prihvat vozila</w:t>
+      </w:r>
+    </w:p>
+    <w:p>
+      <w:pPr>
+        <w:rPr>
+          <w:sz w:val="24"/>
+          <w:szCs w:val="24"/>
+        </w:rPr>
+      </w:pPr>
+    </w:p>
+    <w:p>
+      <w:r>
+        <w:rPr>
+          <w:noProof/>
+        </w:rPr>
+        <w:drawing>
+          <wp:inline distT="0" distB="0" distL="0" distR="0" wp14:anchorId="6EBE139C" wp14:editId="120546A6">
+            <wp:extent cx="5760085" cy="3905250"/>
+            <wp:effectExtent l="0" t="0" r="0" b="0"/>
+            <wp:docPr id="50" name="Picture 50"/>
+            <wp:cNvGraphicFramePr>
+              <a:graphicFrameLocks xmlns:a="http://schemas.openxmlformats.org/drawingml/2006/main" noChangeAspect="1"/>
+            </wp:cNvGraphicFramePr>
+            <a:graphic xmlns:a="http://schemas.openxmlformats.org/drawingml/2006/main">
+              <a:graphicData uri="http://schemas.openxmlformats.org/drawingml/2006/picture">
+                <pic:pic xmlns:pic="http://schemas.openxmlformats.org/drawingml/2006/picture">
+                  <pic:nvPicPr>
+                    <pic:cNvPr id="50" name="PrihvatVozila-stanje.png"/>
+                    <pic:cNvPicPr/>
+                  </pic:nvPicPr>
+                  <pic:blipFill>
+                    <a:blip r:embed="rId35">
+                      <a:extLst>
+                        <a:ext uri="{28A0092B-C50C-407E-A947-70E740481C1C}">
+                          <a14:useLocalDpi xmlns:a14="http://schemas.microsoft.com/office/drawing/2010/main" val="0"/>
+                        </a:ext>
+                      </a:extLst>
+                    </a:blip>
+                    <a:stretch>
+                      <a:fillRect/>
+                    </a:stretch>
+                  </pic:blipFill>
+                  <pic:spPr>
+                    <a:xfrm>
+                      <a:off x="0" y="0"/>
+                      <a:ext cx="5760085" cy="3905250"/>
+                    </a:xfrm>
+                    <a:prstGeom prst="rect">
+                      <a:avLst/>
+                    </a:prstGeom>
+                  </pic:spPr>
+                </pic:pic>
+              </a:graphicData>
+            </a:graphic>
+          </wp:inline>
+        </w:drawing>
+      </w:r>
+    </w:p>
+    <w:p>
+      <w:pPr>
+        <w:pStyle w:val="Caption"/>
+        <w:jc w:val="center"/>
+        <w:rPr>
+          <w:rFonts w:ascii="Arial" w:hAnsi="Arial" w:cs="Arial"/>
+          <w:sz w:val="20"/>
+        </w:rPr>
+      </w:pPr>
+      <w:r>
+        <w:rPr>
+          <w:rFonts w:ascii="Arial" w:hAnsi="Arial" w:cs="Arial"/>
+          <w:sz w:val="20"/>
+        </w:rPr>
+        <w:t xml:space="preserve">Slika </w:t>
+      </w:r>
+      <w:r>
+        <w:rPr>
+          <w:rFonts w:ascii="Arial" w:hAnsi="Arial" w:cs="Arial"/>
+          <w:sz w:val="20"/>
+        </w:rPr>
+        <w:t>6.3</w:t>
+      </w:r>
+      <w:r>
+        <w:rPr>
+          <w:rFonts w:ascii="Arial" w:hAnsi="Arial" w:cs="Arial"/>
+          <w:sz w:val="20"/>
+        </w:rPr>
+        <w:t>.4</w:t>
+      </w:r>
+      <w:r>
+        <w:rPr>
+          <w:rFonts w:ascii="Arial" w:hAnsi="Arial" w:cs="Arial"/>
+          <w:sz w:val="20"/>
+        </w:rPr>
+        <w:t xml:space="preserve"> – </w:t>
+      </w:r>
+      <w:r>
+        <w:rPr>
+          <w:rFonts w:ascii="Arial" w:hAnsi="Arial" w:cs="Arial"/>
+          <w:sz w:val="20"/>
+        </w:rPr>
+        <w:t>Prihvat vozila</w:t>
+      </w:r>
+    </w:p>
+    <w:p/>
+    <w:p>
+      <w:pPr>
+        <w:rPr>
+          <w:rFonts w:ascii="Arial" w:hAnsi="Arial" w:cs="Arial"/>
+          <w:sz w:val="24"/>
+          <w:szCs w:val="24"/>
+        </w:rPr>
+      </w:pPr>
+      <w:r>
+        <w:rPr>
+          <w:rFonts w:ascii="Arial" w:hAnsi="Arial" w:cs="Arial"/>
+          <w:sz w:val="24"/>
+          <w:szCs w:val="24"/>
+        </w:rPr>
+        <w:t>Dijagram stanja</w:t>
+      </w:r>
+      <w:r>
+        <w:rPr>
+          <w:rFonts w:ascii="Arial" w:hAnsi="Arial" w:cs="Arial"/>
+          <w:sz w:val="24"/>
+          <w:szCs w:val="24"/>
+        </w:rPr>
+        <w:t xml:space="preserve"> (slika 6.3.4)</w:t>
+      </w:r>
+      <w:r>
+        <w:rPr>
+          <w:rFonts w:ascii="Arial" w:hAnsi="Arial" w:cs="Arial"/>
+          <w:sz w:val="24"/>
+          <w:szCs w:val="24"/>
+        </w:rPr>
+        <w:t xml:space="preserve"> prikazuje prihvat vozila od strane ovlaštenog servisera. Serviser odabirom pregleda prijave vozila vidi korisnikovu prijavu. Ima mogućnost preći u stanje izmjene podataka prijave ili prihvata odnosno generirati obrazac. Ukoliko odabere izmjenu podataka, nakon željene promjene prelazi u početno stanje pregleda prijave.</w:t>
+      </w:r>
+    </w:p>
+    <w:p/>
     <w:p>
       <w:pPr>
         <w:pStyle w:val="Normal1"/>
-        <w:ind w:firstLine="284"/>
+        <w:rPr>
+          <w:rFonts w:ascii="Arial" w:hAnsi="Arial" w:cs="Arial"/>
+          <w:b/>
+          <w:sz w:val="20"/>
+        </w:rPr>
       </w:pPr>
     </w:p>
     <w:p>
       <w:pPr>
         <w:pStyle w:val="Normal1"/>
-        <w:spacing w:line="360" w:lineRule="auto"/>
-      </w:pPr>
-      <w:bookmarkStart w:id="89" w:name="h.17dp8vu" w:colFirst="0" w:colLast="0"/>
+        <w:rPr>
+          <w:rFonts w:ascii="Arial" w:hAnsi="Arial" w:cs="Arial"/>
+          <w:b/>
+          <w:sz w:val="20"/>
+        </w:rPr>
+      </w:pPr>
+    </w:p>
+    <w:p>
+      <w:pPr>
+        <w:pStyle w:val="Normal1"/>
+        <w:rPr>
+          <w:rFonts w:ascii="Arial" w:hAnsi="Arial" w:cs="Arial"/>
+          <w:b/>
+          <w:sz w:val="20"/>
+        </w:rPr>
+      </w:pPr>
+    </w:p>
+    <w:p>
+      <w:pPr>
+        <w:pStyle w:val="Normal1"/>
+        <w:rPr>
+          <w:rFonts w:ascii="Arial" w:hAnsi="Arial" w:cs="Arial"/>
+          <w:b/>
+          <w:sz w:val="20"/>
+        </w:rPr>
+      </w:pPr>
+    </w:p>
+    <w:p>
+      <w:pPr>
+        <w:pStyle w:val="Normal1"/>
+        <w:rPr>
+          <w:rFonts w:ascii="Arial" w:hAnsi="Arial" w:cs="Arial"/>
+          <w:b/>
+          <w:sz w:val="20"/>
+        </w:rPr>
+      </w:pPr>
+    </w:p>
+    <w:p>
+      <w:pPr>
+        <w:pStyle w:val="Normal1"/>
+        <w:rPr>
+          <w:rFonts w:ascii="Arial" w:hAnsi="Arial" w:cs="Arial"/>
+          <w:b/>
+          <w:sz w:val="20"/>
+        </w:rPr>
+      </w:pPr>
+    </w:p>
+    <w:p>
+      <w:pPr>
+        <w:pStyle w:val="Heading2"/>
+        <w:rPr>
+          <w:rFonts w:ascii="Arial" w:hAnsi="Arial" w:cs="Arial"/>
+          <w:szCs w:val="24"/>
+        </w:rPr>
+      </w:pPr>
+      <w:r>
+        <w:rPr>
+          <w:szCs w:val="24"/>
+        </w:rPr>
+        <w:t xml:space="preserve">             </w:t>
+      </w:r>
+      <w:r>
+        <w:rPr>
+          <w:rFonts w:ascii="Arial" w:hAnsi="Arial" w:cs="Arial"/>
+          <w:szCs w:val="24"/>
+        </w:rPr>
+        <w:t>DIJAGRAMi</w:t>
+      </w:r>
+      <w:r>
+        <w:rPr>
+          <w:rFonts w:ascii="Arial" w:hAnsi="Arial" w:cs="Arial"/>
+          <w:szCs w:val="24"/>
+        </w:rPr>
+        <w:t xml:space="preserve"> aktivnosti</w:t>
+      </w:r>
+    </w:p>
+    <w:p>
+      <w:pPr>
+        <w:pStyle w:val="Normal1"/>
+        <w:rPr>
+          <w:rFonts w:ascii="Arial" w:hAnsi="Arial" w:cs="Arial"/>
+          <w:b/>
+          <w:sz w:val="20"/>
+        </w:rPr>
+      </w:pPr>
+    </w:p>
+    <w:p>
+      <w:pPr>
+        <w:pStyle w:val="Caption"/>
+        <w:rPr>
+          <w:rFonts w:ascii="Arial" w:hAnsi="Arial" w:cs="Arial"/>
+          <w:sz w:val="24"/>
+          <w:szCs w:val="24"/>
+          <w:u w:val="single"/>
+        </w:rPr>
+      </w:pPr>
+      <w:r>
+        <w:rPr>
+          <w:rFonts w:ascii="Arial" w:hAnsi="Arial" w:cs="Arial"/>
+          <w:sz w:val="24"/>
+          <w:szCs w:val="24"/>
+          <w:u w:val="single"/>
+        </w:rPr>
+        <w:t>1.Prijava korisnika</w:t>
+      </w:r>
+    </w:p>
+    <w:p/>
+    <w:p>
+      <w:r>
+        <w:rPr>
+          <w:noProof/>
+        </w:rPr>
+        <w:drawing>
+          <wp:inline distT="0" distB="0" distL="0" distR="0" wp14:anchorId="76A50061" wp14:editId="63F8F9A1">
+            <wp:extent cx="6339205" cy="3444598"/>
+            <wp:effectExtent l="0" t="0" r="4445" b="3810"/>
+            <wp:docPr id="51" name="Picture 51"/>
+            <wp:cNvGraphicFramePr>
+              <a:graphicFrameLocks xmlns:a="http://schemas.openxmlformats.org/drawingml/2006/main" noChangeAspect="1"/>
+            </wp:cNvGraphicFramePr>
+            <a:graphic xmlns:a="http://schemas.openxmlformats.org/drawingml/2006/main">
+              <a:graphicData uri="http://schemas.openxmlformats.org/drawingml/2006/picture">
+                <pic:pic xmlns:pic="http://schemas.openxmlformats.org/drawingml/2006/picture">
+                  <pic:nvPicPr>
+                    <pic:cNvPr id="51" name="PrijavaKorisnika-aktivnost.png"/>
+                    <pic:cNvPicPr/>
+                  </pic:nvPicPr>
+                  <pic:blipFill>
+                    <a:blip r:embed="rId36">
+                      <a:extLst>
+                        <a:ext uri="{28A0092B-C50C-407E-A947-70E740481C1C}">
+                          <a14:useLocalDpi xmlns:a14="http://schemas.microsoft.com/office/drawing/2010/main" val="0"/>
+                        </a:ext>
+                      </a:extLst>
+                    </a:blip>
+                    <a:stretch>
+                      <a:fillRect/>
+                    </a:stretch>
+                  </pic:blipFill>
+                  <pic:spPr>
+                    <a:xfrm>
+                      <a:off x="0" y="0"/>
+                      <a:ext cx="6350959" cy="3450985"/>
+                    </a:xfrm>
+                    <a:prstGeom prst="rect">
+                      <a:avLst/>
+                    </a:prstGeom>
+                  </pic:spPr>
+                </pic:pic>
+              </a:graphicData>
+            </a:graphic>
+          </wp:inline>
+        </w:drawing>
+      </w:r>
+    </w:p>
+    <w:p>
+      <w:pPr>
+        <w:pStyle w:val="Caption"/>
+        <w:jc w:val="center"/>
+        <w:rPr>
+          <w:rFonts w:ascii="Arial" w:hAnsi="Arial" w:cs="Arial"/>
+          <w:sz w:val="20"/>
+        </w:rPr>
+      </w:pPr>
+      <w:r>
+        <w:rPr>
+          <w:rFonts w:ascii="Arial" w:hAnsi="Arial" w:cs="Arial"/>
+          <w:sz w:val="20"/>
+        </w:rPr>
+        <w:t xml:space="preserve">Slika </w:t>
+      </w:r>
+      <w:r>
+        <w:rPr>
+          <w:rFonts w:ascii="Arial" w:hAnsi="Arial" w:cs="Arial"/>
+          <w:sz w:val="20"/>
+        </w:rPr>
+        <w:t>6.3</w:t>
+      </w:r>
+      <w:r>
+        <w:rPr>
+          <w:rFonts w:ascii="Arial" w:hAnsi="Arial" w:cs="Arial"/>
+          <w:sz w:val="20"/>
+        </w:rPr>
+        <w:t>.5</w:t>
+      </w:r>
+      <w:r>
+        <w:rPr>
+          <w:rFonts w:ascii="Arial" w:hAnsi="Arial" w:cs="Arial"/>
+          <w:sz w:val="20"/>
+        </w:rPr>
+        <w:t xml:space="preserve"> – </w:t>
+      </w:r>
+      <w:r>
+        <w:rPr>
+          <w:rFonts w:ascii="Arial" w:hAnsi="Arial" w:cs="Arial"/>
+          <w:sz w:val="20"/>
+        </w:rPr>
+        <w:t>Prijava korisnika</w:t>
+      </w:r>
+    </w:p>
+    <w:p/>
+    <w:p>
+      <w:pPr>
+        <w:rPr>
+          <w:rFonts w:ascii="Arial" w:hAnsi="Arial" w:cs="Arial"/>
+          <w:sz w:val="24"/>
+          <w:szCs w:val="24"/>
+        </w:rPr>
+      </w:pPr>
+      <w:r>
+        <w:rPr>
+          <w:rFonts w:ascii="Arial" w:hAnsi="Arial" w:cs="Arial"/>
+          <w:sz w:val="24"/>
+          <w:szCs w:val="24"/>
+        </w:rPr>
+        <w:t xml:space="preserve">Dijagram aktivnosti prijave korisnika </w:t>
+      </w:r>
+      <w:r>
+        <w:rPr>
+          <w:rFonts w:ascii="Arial" w:hAnsi="Arial" w:cs="Arial"/>
+          <w:sz w:val="24"/>
+          <w:szCs w:val="24"/>
+        </w:rPr>
+        <w:t xml:space="preserve">(slika 6.3.5) </w:t>
+      </w:r>
+      <w:r>
+        <w:rPr>
+          <w:rFonts w:ascii="Arial" w:hAnsi="Arial" w:cs="Arial"/>
+          <w:sz w:val="24"/>
+          <w:szCs w:val="24"/>
+        </w:rPr>
+        <w:t>prikazuje komunikaciju korisnika, poslužitelja i baze podataka. Korisnik unosi podatke potrebne za prijavu, poslužitelj ih potom prenosi upitom u bazu u kojoj se provjerava njihova valjanost te taj odgovor vraća poslužitelju. Ukoliko su podaci valjani, poslužitelj prijavljuje korisnika u sustav te ima mogućnosti ovisno o tipu korisnika (ovlašteni serviser, registrirani korisnik ili administrator). Ukoliko podaci nisu valjani, poslužitelj obavještava korisnika o tome te ima mogućnost ponovnog unosa podataka.</w:t>
+      </w:r>
+    </w:p>
+    <w:p>
+      <w:pPr>
+        <w:rPr>
+          <w:rFonts w:ascii="Arial" w:hAnsi="Arial" w:cs="Arial"/>
+          <w:sz w:val="24"/>
+          <w:szCs w:val="24"/>
+        </w:rPr>
+      </w:pPr>
+    </w:p>
+    <w:p>
+      <w:pPr>
+        <w:rPr>
+          <w:rFonts w:ascii="Arial" w:hAnsi="Arial" w:cs="Arial"/>
+          <w:sz w:val="24"/>
+          <w:szCs w:val="24"/>
+        </w:rPr>
+      </w:pPr>
+    </w:p>
+    <w:p>
+      <w:pPr>
+        <w:rPr>
+          <w:rFonts w:ascii="Arial" w:hAnsi="Arial" w:cs="Arial"/>
+          <w:sz w:val="24"/>
+          <w:szCs w:val="24"/>
+        </w:rPr>
+      </w:pPr>
+    </w:p>
+    <w:p>
+      <w:pPr>
+        <w:rPr>
+          <w:rFonts w:ascii="Arial" w:hAnsi="Arial" w:cs="Arial"/>
+          <w:sz w:val="24"/>
+          <w:szCs w:val="24"/>
+        </w:rPr>
+      </w:pPr>
+    </w:p>
+    <w:p>
+      <w:pPr>
+        <w:rPr>
+          <w:rFonts w:ascii="Arial" w:hAnsi="Arial" w:cs="Arial"/>
+          <w:sz w:val="24"/>
+          <w:szCs w:val="24"/>
+        </w:rPr>
+      </w:pPr>
+    </w:p>
+    <w:p>
+      <w:pPr>
+        <w:pStyle w:val="Caption"/>
+        <w:rPr>
+          <w:rFonts w:ascii="Arial" w:hAnsi="Arial" w:cs="Arial"/>
+          <w:sz w:val="24"/>
+          <w:szCs w:val="24"/>
+          <w:u w:val="single"/>
+        </w:rPr>
+      </w:pPr>
+      <w:r>
+        <w:rPr>
+          <w:rFonts w:ascii="Arial" w:hAnsi="Arial" w:cs="Arial"/>
+          <w:sz w:val="24"/>
+          <w:szCs w:val="24"/>
+          <w:u w:val="single"/>
+        </w:rPr>
+        <w:t>2.Prijava vozila na pregled</w:t>
+      </w:r>
+    </w:p>
+    <w:p/>
+    <w:p>
+      <w:bookmarkStart w:id="89" w:name="_GoBack"/>
+      <w:r>
+        <w:rPr>
+          <w:noProof/>
+        </w:rPr>
+        <w:drawing>
+          <wp:inline distT="0" distB="0" distL="0" distR="0" wp14:anchorId="445A1E36" wp14:editId="020CA0E0">
+            <wp:extent cx="6038850" cy="7092703"/>
+            <wp:effectExtent l="0" t="0" r="0" b="0"/>
+            <wp:docPr id="52" name="Picture 52"/>
+            <wp:cNvGraphicFramePr>
+              <a:graphicFrameLocks xmlns:a="http://schemas.openxmlformats.org/drawingml/2006/main" noChangeAspect="1"/>
+            </wp:cNvGraphicFramePr>
+            <a:graphic xmlns:a="http://schemas.openxmlformats.org/drawingml/2006/main">
+              <a:graphicData uri="http://schemas.openxmlformats.org/drawingml/2006/picture">
+                <pic:pic xmlns:pic="http://schemas.openxmlformats.org/drawingml/2006/picture">
+                  <pic:nvPicPr>
+                    <pic:cNvPr id="52" name="PrijavaVozilaNaPregled-aktivnost.png"/>
+                    <pic:cNvPicPr/>
+                  </pic:nvPicPr>
+                  <pic:blipFill>
+                    <a:blip r:embed="rId37" cstate="print">
+                      <a:extLst>
+                        <a:ext uri="{28A0092B-C50C-407E-A947-70E740481C1C}">
+                          <a14:useLocalDpi xmlns:a14="http://schemas.microsoft.com/office/drawing/2010/main" val="0"/>
+                        </a:ext>
+                      </a:extLst>
+                    </a:blip>
+                    <a:stretch>
+                      <a:fillRect/>
+                    </a:stretch>
+                  </pic:blipFill>
+                  <pic:spPr>
+                    <a:xfrm>
+                      <a:off x="0" y="0"/>
+                      <a:ext cx="6053328" cy="7109708"/>
+                    </a:xfrm>
+                    <a:prstGeom prst="rect">
+                      <a:avLst/>
+                    </a:prstGeom>
+                  </pic:spPr>
+                </pic:pic>
+              </a:graphicData>
+            </a:graphic>
+          </wp:inline>
+        </w:drawing>
+      </w:r>
       <w:bookmarkEnd w:id="89"/>
     </w:p>
     <w:p>
       <w:pPr>
+        <w:pStyle w:val="Caption"/>
+        <w:jc w:val="center"/>
+        <w:rPr>
+          <w:rFonts w:ascii="Arial" w:hAnsi="Arial" w:cs="Arial"/>
+          <w:sz w:val="20"/>
+        </w:rPr>
+      </w:pPr>
+      <w:r>
+        <w:rPr>
+          <w:rFonts w:ascii="Arial" w:hAnsi="Arial" w:cs="Arial"/>
+          <w:sz w:val="20"/>
+        </w:rPr>
+        <w:t xml:space="preserve">Slika </w:t>
+      </w:r>
+      <w:r>
+        <w:rPr>
+          <w:rFonts w:ascii="Arial" w:hAnsi="Arial" w:cs="Arial"/>
+          <w:sz w:val="20"/>
+        </w:rPr>
+        <w:t>6.3</w:t>
+      </w:r>
+      <w:r>
+        <w:rPr>
+          <w:rFonts w:ascii="Arial" w:hAnsi="Arial" w:cs="Arial"/>
+          <w:sz w:val="20"/>
+        </w:rPr>
+        <w:t>.6</w:t>
+      </w:r>
+      <w:r>
+        <w:rPr>
+          <w:rFonts w:ascii="Arial" w:hAnsi="Arial" w:cs="Arial"/>
+          <w:sz w:val="20"/>
+        </w:rPr>
+        <w:t xml:space="preserve"> – </w:t>
+      </w:r>
+      <w:r>
+        <w:rPr>
+          <w:rFonts w:ascii="Arial" w:hAnsi="Arial" w:cs="Arial"/>
+          <w:sz w:val="20"/>
+        </w:rPr>
+        <w:t>Prijava vozila na pregled</w:t>
+      </w:r>
+    </w:p>
+    <w:p>
+      <w:pPr>
+        <w:rPr>
+          <w:rFonts w:ascii="Arial" w:hAnsi="Arial" w:cs="Arial"/>
+          <w:sz w:val="24"/>
+          <w:szCs w:val="24"/>
+        </w:rPr>
+      </w:pPr>
+      <w:r>
+        <w:rPr>
+          <w:rFonts w:ascii="Arial" w:hAnsi="Arial" w:cs="Arial"/>
+          <w:sz w:val="24"/>
+          <w:szCs w:val="24"/>
+        </w:rPr>
+        <w:lastRenderedPageBreak/>
+        <w:t>Dijagram aktivnosti prijave vozila na pregled</w:t>
+      </w:r>
+      <w:r>
+        <w:rPr>
+          <w:rFonts w:ascii="Arial" w:hAnsi="Arial" w:cs="Arial"/>
+          <w:sz w:val="24"/>
+          <w:szCs w:val="24"/>
+        </w:rPr>
+        <w:t xml:space="preserve"> (slika 6.3.6) također prik</w:t>
+      </w:r>
+      <w:r>
+        <w:rPr>
+          <w:rFonts w:ascii="Arial" w:hAnsi="Arial" w:cs="Arial"/>
+          <w:sz w:val="24"/>
+          <w:szCs w:val="24"/>
+        </w:rPr>
+        <w:t xml:space="preserve">azuje komunikaciju korisnika, poslužitelja i baze podataka. Korisnik odabire pregled svih slobodnih termina ili termina određenog servisera. Ukoliko je odabrao pregled svih slobodnih termina, poslužitelj šalje upit o svim slobodnim terminima, a baza ih dohvaća i vraća poslužitelju. </w:t>
+      </w:r>
+    </w:p>
+    <w:p>
+      <w:pPr>
+        <w:rPr>
+          <w:rFonts w:ascii="Arial" w:hAnsi="Arial" w:cs="Arial"/>
+          <w:sz w:val="24"/>
+          <w:szCs w:val="24"/>
+        </w:rPr>
+      </w:pPr>
+      <w:r>
+        <w:rPr>
+          <w:rFonts w:ascii="Arial" w:hAnsi="Arial" w:cs="Arial"/>
+          <w:sz w:val="24"/>
+          <w:szCs w:val="24"/>
+        </w:rPr>
+        <w:t>Ukoliko je korisnik odabrao pregled termina određenog servisera, poslužitelj šalje upit o serviserima koje baza onda dohvaća, a poslužitelj prikazuje. Korisnik odabire servisera, poslužitelj zatim šalje upit o njegovim slobodnim terminima, a baza i</w:t>
+      </w:r>
+      <w:r>
+        <w:rPr>
+          <w:rFonts w:ascii="Arial" w:hAnsi="Arial" w:cs="Arial"/>
+          <w:sz w:val="24"/>
+          <w:szCs w:val="24"/>
+        </w:rPr>
+        <w:t>h dohvaća i vraća poslužitelju.</w:t>
+      </w:r>
+    </w:p>
+    <w:p>
+      <w:pPr>
+        <w:rPr>
+          <w:rFonts w:ascii="Arial" w:hAnsi="Arial" w:cs="Arial"/>
+          <w:sz w:val="24"/>
+          <w:szCs w:val="24"/>
+        </w:rPr>
+      </w:pPr>
+      <w:r>
+        <w:rPr>
+          <w:rFonts w:ascii="Arial" w:hAnsi="Arial" w:cs="Arial"/>
+          <w:sz w:val="24"/>
+          <w:szCs w:val="24"/>
+        </w:rPr>
+        <w:t>Nakon dohvaćanja slobodnih termina iz baze, u slučaju odabira prikaza svih slobodnih termina, kao i u slučaju odabira prikaza slobodnih termina određenog servisera, ukoliko ima slobodnih termina, poslužitelj prikazuje prijavu koju korisnik zatim popunjava, poslužitelj šalje zahtjev za pohranom, a baza sprema. Dok ukoliko nema slobodnih termina poslužitelj ispisuje odgovarajuću poruku i prijava se prekida.</w:t>
+      </w:r>
+    </w:p>
+    <w:p>
+      <w:pPr>
+        <w:rPr>
+          <w:rFonts w:ascii="Arial" w:hAnsi="Arial" w:cs="Arial"/>
+          <w:sz w:val="24"/>
+          <w:szCs w:val="24"/>
+        </w:rPr>
+      </w:pPr>
+    </w:p>
+    <w:p>
+      <w:pPr>
+        <w:rPr>
+          <w:rFonts w:ascii="Arial" w:hAnsi="Arial" w:cs="Arial"/>
+          <w:sz w:val="24"/>
+          <w:szCs w:val="24"/>
+        </w:rPr>
+      </w:pPr>
+    </w:p>
+    <w:p>
+      <w:pPr>
+        <w:rPr>
+          <w:rFonts w:ascii="Arial" w:hAnsi="Arial" w:cs="Arial"/>
+          <w:sz w:val="24"/>
+          <w:szCs w:val="24"/>
+        </w:rPr>
+      </w:pPr>
+    </w:p>
+    <w:p>
+      <w:pPr>
+        <w:rPr>
+          <w:rFonts w:ascii="Arial" w:hAnsi="Arial" w:cs="Arial"/>
+          <w:sz w:val="24"/>
+          <w:szCs w:val="24"/>
+        </w:rPr>
+      </w:pPr>
+    </w:p>
+    <w:p>
+      <w:pPr>
+        <w:rPr>
+          <w:rFonts w:ascii="Arial" w:hAnsi="Arial" w:cs="Arial"/>
+          <w:sz w:val="24"/>
+          <w:szCs w:val="24"/>
+        </w:rPr>
+      </w:pPr>
+    </w:p>
+    <w:p>
+      <w:pPr>
+        <w:rPr>
+          <w:rFonts w:ascii="Arial" w:hAnsi="Arial" w:cs="Arial"/>
+          <w:sz w:val="24"/>
+          <w:szCs w:val="24"/>
+        </w:rPr>
+      </w:pPr>
+    </w:p>
+    <w:p>
+      <w:pPr>
+        <w:rPr>
+          <w:rFonts w:ascii="Arial" w:hAnsi="Arial" w:cs="Arial"/>
+          <w:sz w:val="24"/>
+          <w:szCs w:val="24"/>
+        </w:rPr>
+      </w:pPr>
+    </w:p>
+    <w:p>
+      <w:pPr>
+        <w:rPr>
+          <w:rFonts w:ascii="Arial" w:hAnsi="Arial" w:cs="Arial"/>
+          <w:sz w:val="24"/>
+          <w:szCs w:val="24"/>
+        </w:rPr>
+      </w:pPr>
+    </w:p>
+    <w:p>
+      <w:pPr>
+        <w:rPr>
+          <w:rFonts w:ascii="Arial" w:hAnsi="Arial" w:cs="Arial"/>
+          <w:sz w:val="24"/>
+          <w:szCs w:val="24"/>
+        </w:rPr>
+      </w:pPr>
+    </w:p>
+    <w:p>
+      <w:pPr>
+        <w:rPr>
+          <w:rFonts w:ascii="Arial" w:hAnsi="Arial" w:cs="Arial"/>
+          <w:sz w:val="24"/>
+          <w:szCs w:val="24"/>
+        </w:rPr>
+      </w:pPr>
+    </w:p>
+    <w:p>
+      <w:pPr>
+        <w:rPr>
+          <w:rFonts w:ascii="Arial" w:hAnsi="Arial" w:cs="Arial"/>
+          <w:sz w:val="24"/>
+          <w:szCs w:val="24"/>
+        </w:rPr>
+      </w:pPr>
+    </w:p>
+    <w:p>
+      <w:pPr>
+        <w:rPr>
+          <w:rFonts w:ascii="Arial" w:hAnsi="Arial" w:cs="Arial"/>
+          <w:sz w:val="24"/>
+          <w:szCs w:val="24"/>
+        </w:rPr>
+      </w:pPr>
+    </w:p>
+    <w:p>
+      <w:pPr>
+        <w:rPr>
+          <w:rFonts w:ascii="Arial" w:hAnsi="Arial" w:cs="Arial"/>
+          <w:sz w:val="24"/>
+          <w:szCs w:val="24"/>
+        </w:rPr>
+      </w:pPr>
+    </w:p>
+    <w:p>
+      <w:pPr>
+        <w:rPr>
+          <w:rFonts w:ascii="Arial" w:hAnsi="Arial" w:cs="Arial"/>
+          <w:sz w:val="24"/>
+          <w:szCs w:val="24"/>
+        </w:rPr>
+      </w:pPr>
+    </w:p>
+    <w:p>
+      <w:pPr>
+        <w:rPr>
+          <w:rFonts w:ascii="Arial" w:hAnsi="Arial" w:cs="Arial"/>
+          <w:sz w:val="24"/>
+          <w:szCs w:val="24"/>
+        </w:rPr>
+      </w:pPr>
+    </w:p>
+    <w:p>
+      <w:pPr>
+        <w:rPr>
+          <w:rFonts w:ascii="Arial" w:hAnsi="Arial" w:cs="Arial"/>
+          <w:sz w:val="24"/>
+          <w:szCs w:val="24"/>
+        </w:rPr>
+      </w:pPr>
+    </w:p>
+    <w:p>
+      <w:pPr>
+        <w:pStyle w:val="Heading2"/>
+        <w:rPr>
+          <w:rFonts w:ascii="Arial" w:hAnsi="Arial" w:cs="Arial"/>
+          <w:szCs w:val="24"/>
+        </w:rPr>
+      </w:pPr>
+      <w:r>
+        <w:rPr>
+          <w:szCs w:val="24"/>
+        </w:rPr>
+        <w:lastRenderedPageBreak/>
+        <w:t xml:space="preserve">             </w:t>
+      </w:r>
+      <w:r>
+        <w:rPr>
+          <w:rFonts w:ascii="Arial" w:hAnsi="Arial" w:cs="Arial"/>
+          <w:szCs w:val="24"/>
+        </w:rPr>
+        <w:t>DIJAGRAM komponenti</w:t>
+      </w:r>
+    </w:p>
+    <w:p>
+      <w:pPr>
+        <w:pStyle w:val="Caption"/>
+        <w:rPr>
+          <w:rFonts w:ascii="Arial" w:hAnsi="Arial" w:cs="Arial"/>
+          <w:sz w:val="24"/>
+          <w:szCs w:val="24"/>
+          <w:u w:val="single"/>
+        </w:rPr>
+      </w:pPr>
+    </w:p>
+    <w:p>
+      <w:pPr>
+        <w:pStyle w:val="Caption"/>
+        <w:rPr>
+          <w:rFonts w:ascii="Arial" w:hAnsi="Arial" w:cs="Arial"/>
+          <w:sz w:val="24"/>
+          <w:szCs w:val="24"/>
+          <w:u w:val="single"/>
+        </w:rPr>
+      </w:pPr>
+      <w:r>
+        <w:rPr>
+          <w:rFonts w:ascii="Arial" w:hAnsi="Arial" w:cs="Arial"/>
+          <w:sz w:val="24"/>
+          <w:szCs w:val="24"/>
+          <w:u w:val="single"/>
+        </w:rPr>
+        <w:t>1.Frontend</w:t>
+      </w:r>
+    </w:p>
+    <w:p/>
+    <w:p>
+      <w:r>
+        <w:rPr>
+          <w:noProof/>
+        </w:rPr>
+        <w:drawing>
+          <wp:inline distT="0" distB="0" distL="0" distR="0" wp14:anchorId="2BD4BE5F" wp14:editId="6A3BE638">
+            <wp:extent cx="5867400" cy="3919855"/>
+            <wp:effectExtent l="0" t="0" r="0" b="4445"/>
+            <wp:docPr id="54" name="Picture 54"/>
+            <wp:cNvGraphicFramePr>
+              <a:graphicFrameLocks xmlns:a="http://schemas.openxmlformats.org/drawingml/2006/main" noChangeAspect="1"/>
+            </wp:cNvGraphicFramePr>
+            <a:graphic xmlns:a="http://schemas.openxmlformats.org/drawingml/2006/main">
+              <a:graphicData uri="http://schemas.openxmlformats.org/drawingml/2006/picture">
+                <pic:pic xmlns:pic="http://schemas.openxmlformats.org/drawingml/2006/picture">
+                  <pic:nvPicPr>
+                    <pic:cNvPr id="54" name="FrontendKomponentni.png"/>
+                    <pic:cNvPicPr/>
+                  </pic:nvPicPr>
+                  <pic:blipFill>
+                    <a:blip r:embed="rId38">
+                      <a:extLst>
+                        <a:ext uri="{28A0092B-C50C-407E-A947-70E740481C1C}">
+                          <a14:useLocalDpi xmlns:a14="http://schemas.microsoft.com/office/drawing/2010/main" val="0"/>
+                        </a:ext>
+                      </a:extLst>
+                    </a:blip>
+                    <a:stretch>
+                      <a:fillRect/>
+                    </a:stretch>
+                  </pic:blipFill>
+                  <pic:spPr>
+                    <a:xfrm>
+                      <a:off x="0" y="0"/>
+                      <a:ext cx="5900188" cy="3941760"/>
+                    </a:xfrm>
+                    <a:prstGeom prst="rect">
+                      <a:avLst/>
+                    </a:prstGeom>
+                  </pic:spPr>
+                </pic:pic>
+              </a:graphicData>
+            </a:graphic>
+          </wp:inline>
+        </w:drawing>
+      </w:r>
+    </w:p>
+    <w:p>
+      <w:pPr>
+        <w:pStyle w:val="Caption"/>
+        <w:jc w:val="center"/>
+        <w:rPr>
+          <w:rFonts w:ascii="Arial" w:hAnsi="Arial" w:cs="Arial"/>
+          <w:sz w:val="20"/>
+        </w:rPr>
+      </w:pPr>
+      <w:r>
+        <w:rPr>
+          <w:rFonts w:ascii="Arial" w:hAnsi="Arial" w:cs="Arial"/>
+          <w:sz w:val="20"/>
+        </w:rPr>
+        <w:t xml:space="preserve">Slika </w:t>
+      </w:r>
+      <w:r>
+        <w:rPr>
+          <w:rFonts w:ascii="Arial" w:hAnsi="Arial" w:cs="Arial"/>
+          <w:sz w:val="20"/>
+        </w:rPr>
+        <w:t>6.3</w:t>
+      </w:r>
+      <w:r>
+        <w:rPr>
+          <w:rFonts w:ascii="Arial" w:hAnsi="Arial" w:cs="Arial"/>
+          <w:sz w:val="20"/>
+        </w:rPr>
+        <w:t>.7</w:t>
+      </w:r>
+      <w:r>
+        <w:rPr>
+          <w:rFonts w:ascii="Arial" w:hAnsi="Arial" w:cs="Arial"/>
+          <w:sz w:val="20"/>
+        </w:rPr>
+        <w:t xml:space="preserve"> – </w:t>
+      </w:r>
+      <w:r>
+        <w:rPr>
+          <w:rFonts w:ascii="Arial" w:hAnsi="Arial" w:cs="Arial"/>
+          <w:sz w:val="20"/>
+        </w:rPr>
+        <w:t>Komponentni dijagram – frontend</w:t>
+      </w:r>
+    </w:p>
+    <w:p/>
+    <w:p>
+      <w:pPr>
+        <w:rPr>
+          <w:rFonts w:ascii="Arial" w:hAnsi="Arial" w:cs="Arial"/>
+          <w:sz w:val="24"/>
+          <w:szCs w:val="24"/>
+        </w:rPr>
+      </w:pPr>
+      <w:r>
+        <w:rPr>
+          <w:rFonts w:ascii="Arial" w:hAnsi="Arial" w:cs="Arial"/>
+          <w:sz w:val="24"/>
+          <w:szCs w:val="24"/>
+        </w:rPr>
+        <w:t>Dijagram komponenti</w:t>
+      </w:r>
+      <w:r>
+        <w:rPr>
+          <w:rFonts w:ascii="Arial" w:hAnsi="Arial" w:cs="Arial"/>
+          <w:sz w:val="24"/>
+          <w:szCs w:val="24"/>
+        </w:rPr>
+        <w:t xml:space="preserve"> (slika 6.3.7)</w:t>
+      </w:r>
+      <w:r>
+        <w:rPr>
+          <w:rFonts w:ascii="Arial" w:hAnsi="Arial" w:cs="Arial"/>
+          <w:sz w:val="24"/>
+          <w:szCs w:val="24"/>
+        </w:rPr>
+        <w:t xml:space="preserve"> prikazuje strukturu sustava pomoću komponenti od kojih je sustav sastavljen.U našem sustavu backend je izgrađen u Javi, baza podataka u SQL-u i Frontend pomoću Angular frameworka. Korisnik unosom URL-a u preglednik ili pritiskom na jednu od poveznica na web stranici web aplikacije ukazuje web serveru na koju stranicu da navigira ili koju funkciju da obavi.</w:t>
+      </w:r>
+    </w:p>
+    <w:p>
+      <w:pPr>
+        <w:rPr>
+          <w:rFonts w:ascii="Arial" w:hAnsi="Arial" w:cs="Arial"/>
+          <w:sz w:val="24"/>
+          <w:szCs w:val="24"/>
+        </w:rPr>
+      </w:pPr>
+      <w:r>
+        <w:rPr>
+          <w:rFonts w:ascii="Arial" w:hAnsi="Arial" w:cs="Arial"/>
+          <w:sz w:val="24"/>
+          <w:szCs w:val="24"/>
+        </w:rPr>
+        <w:t>Ovo su komponente frontenda:</w:t>
+      </w:r>
+    </w:p>
+    <w:p>
+      <w:pPr>
+        <w:rPr>
+          <w:rFonts w:ascii="Arial" w:hAnsi="Arial" w:cs="Arial"/>
+          <w:sz w:val="24"/>
+          <w:szCs w:val="24"/>
+        </w:rPr>
+      </w:pPr>
+      <w:r>
+        <w:rPr>
+          <w:rFonts w:ascii="Arial" w:hAnsi="Arial" w:cs="Arial"/>
+          <w:sz w:val="24"/>
+          <w:szCs w:val="24"/>
+        </w:rPr>
+        <w:t>Homepage - glavna komponenta koja služi za navigiranje i prikaz sadržaja stranice na kojoj se trenutačno nalazimo</w:t>
+      </w:r>
+    </w:p>
+    <w:p>
+      <w:pPr>
+        <w:rPr>
+          <w:rFonts w:ascii="Arial" w:hAnsi="Arial" w:cs="Arial"/>
+          <w:sz w:val="24"/>
+          <w:szCs w:val="24"/>
+        </w:rPr>
+      </w:pPr>
+      <w:r>
+        <w:rPr>
+          <w:rFonts w:ascii="Arial" w:hAnsi="Arial" w:cs="Arial"/>
+          <w:sz w:val="24"/>
+          <w:szCs w:val="24"/>
+        </w:rPr>
+        <w:t>About - komponenta pomoću koje dohvaćamo i ispisujemo sadržaj "O nama"</w:t>
+      </w:r>
+    </w:p>
+    <w:p>
+      <w:pPr>
+        <w:rPr>
+          <w:rFonts w:ascii="Arial" w:hAnsi="Arial" w:cs="Arial"/>
+          <w:sz w:val="24"/>
+          <w:szCs w:val="24"/>
+        </w:rPr>
+      </w:pPr>
+      <w:r>
+        <w:rPr>
+          <w:rFonts w:ascii="Arial" w:hAnsi="Arial" w:cs="Arial"/>
+          <w:sz w:val="24"/>
+          <w:szCs w:val="24"/>
+        </w:rPr>
+        <w:lastRenderedPageBreak/>
+        <w:t>Contacts - komponenta pomoću koje dohvaćamo sadržaj "Kontakt" i uz to našu lokaciju preko Google mapsa</w:t>
+      </w:r>
+    </w:p>
+    <w:p>
+      <w:pPr>
+        <w:rPr>
+          <w:rFonts w:ascii="Arial" w:hAnsi="Arial" w:cs="Arial"/>
+          <w:sz w:val="24"/>
+          <w:szCs w:val="24"/>
+        </w:rPr>
+      </w:pPr>
+      <w:r>
+        <w:rPr>
+          <w:rFonts w:ascii="Arial" w:hAnsi="Arial" w:cs="Arial"/>
+          <w:sz w:val="24"/>
+          <w:szCs w:val="24"/>
+        </w:rPr>
+        <w:t>Login - komponenta za prijavu u sustav</w:t>
+      </w:r>
+    </w:p>
+    <w:p>
+      <w:pPr>
+        <w:rPr>
+          <w:rFonts w:ascii="Arial" w:hAnsi="Arial" w:cs="Arial"/>
+          <w:sz w:val="24"/>
+          <w:szCs w:val="24"/>
+        </w:rPr>
+      </w:pPr>
+      <w:r>
+        <w:rPr>
+          <w:rFonts w:ascii="Arial" w:hAnsi="Arial" w:cs="Arial"/>
+          <w:sz w:val="24"/>
+          <w:szCs w:val="24"/>
+        </w:rPr>
+        <w:t>Registration - komponenta za stvaranje korisničkog računa</w:t>
+      </w:r>
+    </w:p>
+    <w:p>
+      <w:pPr>
+        <w:rPr>
+          <w:rFonts w:ascii="Arial" w:hAnsi="Arial" w:cs="Arial"/>
+          <w:sz w:val="24"/>
+          <w:szCs w:val="24"/>
+        </w:rPr>
+      </w:pPr>
+      <w:r>
+        <w:rPr>
+          <w:rFonts w:ascii="Arial" w:hAnsi="Arial" w:cs="Arial"/>
+          <w:sz w:val="24"/>
+          <w:szCs w:val="24"/>
+        </w:rPr>
+        <w:t>Logout - komponenta pomoću koje se odjavljujemo iz sustava</w:t>
+      </w:r>
+    </w:p>
+    <w:p>
+      <w:pPr>
+        <w:rPr>
+          <w:rFonts w:ascii="Arial" w:hAnsi="Arial" w:cs="Arial"/>
+          <w:sz w:val="24"/>
+          <w:szCs w:val="24"/>
+        </w:rPr>
+      </w:pPr>
+      <w:r>
+        <w:rPr>
+          <w:rFonts w:ascii="Arial" w:hAnsi="Arial" w:cs="Arial"/>
+          <w:sz w:val="24"/>
+          <w:szCs w:val="24"/>
+        </w:rPr>
+        <w:t>field error - komponenta koja provjerava ispravnost podataka</w:t>
+      </w:r>
+    </w:p>
+    <w:p>
+      <w:pPr>
+        <w:rPr>
+          <w:rFonts w:ascii="Arial" w:hAnsi="Arial" w:cs="Arial"/>
+          <w:sz w:val="24"/>
+          <w:szCs w:val="24"/>
+        </w:rPr>
+      </w:pPr>
+      <w:r>
+        <w:rPr>
+          <w:rFonts w:ascii="Arial" w:hAnsi="Arial" w:cs="Arial"/>
+          <w:sz w:val="24"/>
+          <w:szCs w:val="24"/>
+        </w:rPr>
+        <w:t>Logout - komponenta za odjavu iz sustava</w:t>
+      </w:r>
+    </w:p>
+    <w:p/>
+    <w:p/>
+    <w:p/>
+    <w:p>
+      <w:pPr>
         <w:pStyle w:val="Normal1"/>
-      </w:pPr>
-      <w:r>
+        <w:rPr>
+          <w:rFonts w:ascii="Arial" w:hAnsi="Arial" w:cs="Arial"/>
+          <w:b/>
+          <w:sz w:val="20"/>
+        </w:rPr>
+      </w:pPr>
+    </w:p>
+    <w:p>
+      <w:pPr>
+        <w:pStyle w:val="Normal1"/>
+        <w:rPr>
+          <w:rFonts w:ascii="Arial" w:hAnsi="Arial" w:cs="Arial"/>
+          <w:b/>
+          <w:sz w:val="20"/>
+        </w:rPr>
+      </w:pPr>
+      <w:r>
+        <w:rPr>
+          <w:rFonts w:ascii="Arial" w:hAnsi="Arial" w:cs="Arial"/>
+          <w:b/>
+          <w:sz w:val="20"/>
+        </w:rPr>
         <w:br w:type="page"/>
       </w:r>
     </w:p>
@@ -29308,133 +30944,7 @@
       </w:r>
       <w:bookmarkEnd w:id="90"/>
     </w:p>
-    <w:p>
-      <w:pPr>
-        <w:pStyle w:val="Normal1"/>
-        <w:spacing w:line="360" w:lineRule="auto"/>
-        <w:jc w:val="both"/>
-      </w:pPr>
-    </w:p>
-    <w:p>
-      <w:pPr>
-        <w:pStyle w:val="Normal1"/>
-        <w:spacing w:line="360" w:lineRule="auto"/>
-        <w:jc w:val="both"/>
-      </w:pPr>
-      <w:r>
-        <w:rPr>
-          <w:rFonts w:ascii="Arial" w:eastAsia="Arial" w:hAnsi="Arial" w:cs="Arial"/>
-          <w:i/>
-          <w:sz w:val="20"/>
-        </w:rPr>
-        <w:t>U ovom poglavlju potrebno je:</w:t>
-      </w:r>
-    </w:p>
-    <w:p>
-      <w:pPr>
-        <w:pStyle w:val="Normal1"/>
-        <w:spacing w:line="360" w:lineRule="auto"/>
-        <w:ind w:left="284" w:firstLine="284"/>
-        <w:jc w:val="both"/>
-      </w:pPr>
-      <w:r>
-        <w:rPr>
-          <w:rFonts w:ascii="Arial" w:eastAsia="Arial" w:hAnsi="Arial" w:cs="Arial"/>
-          <w:i/>
-          <w:sz w:val="20"/>
-        </w:rPr>
-        <w:t>dati dijagram razmještaja (deployment dijagram)</w:t>
-      </w:r>
-    </w:p>
-    <w:p>
-      <w:pPr>
-        <w:pStyle w:val="Normal1"/>
-        <w:spacing w:line="360" w:lineRule="auto"/>
-        <w:ind w:left="284" w:firstLine="284"/>
-        <w:jc w:val="both"/>
-      </w:pPr>
-      <w:r>
-        <w:rPr>
-          <w:rFonts w:ascii="Arial" w:eastAsia="Arial" w:hAnsi="Arial" w:cs="Arial"/>
-          <w:i/>
-          <w:sz w:val="20"/>
-        </w:rPr>
-        <w:t>navesti koje su tehnologije i alati korišteni u razvoju sustava</w:t>
-      </w:r>
-    </w:p>
-    <w:p>
-      <w:pPr>
-        <w:pStyle w:val="Normal1"/>
-        <w:spacing w:line="360" w:lineRule="auto"/>
-        <w:ind w:left="284" w:firstLine="284"/>
-        <w:jc w:val="both"/>
-      </w:pPr>
-      <w:r>
-        <w:rPr>
-          <w:rFonts w:ascii="Arial" w:eastAsia="Arial" w:hAnsi="Arial" w:cs="Arial"/>
-          <w:i/>
-          <w:sz w:val="20"/>
-        </w:rPr>
-        <w:t>dati isječak programskog koda koji implementira neku od temeljnih funkcionalnosti u sustavu</w:t>
-      </w:r>
-    </w:p>
-    <w:p>
-      <w:pPr>
-        <w:pStyle w:val="Normal1"/>
-        <w:spacing w:line="360" w:lineRule="auto"/>
-        <w:ind w:left="284" w:firstLine="284"/>
-        <w:jc w:val="both"/>
-      </w:pPr>
-      <w:r>
-        <w:rPr>
-          <w:rFonts w:ascii="Arial" w:eastAsia="Arial" w:hAnsi="Arial" w:cs="Arial"/>
-          <w:i/>
-          <w:sz w:val="20"/>
-        </w:rPr>
-        <w:t>objasniti kako je ispitano implementirano rješenje i pokazati bar 4 ispitna scenarija</w:t>
-      </w:r>
-    </w:p>
-    <w:p>
-      <w:pPr>
-        <w:pStyle w:val="Normal1"/>
-        <w:spacing w:line="360" w:lineRule="auto"/>
-        <w:ind w:left="284" w:firstLine="284"/>
-        <w:jc w:val="both"/>
-      </w:pPr>
-      <w:r>
-        <w:rPr>
-          <w:rFonts w:ascii="Arial" w:eastAsia="Arial" w:hAnsi="Arial" w:cs="Arial"/>
-          <w:i/>
-          <w:sz w:val="20"/>
-        </w:rPr>
-        <w:t xml:space="preserve">dati upute za instalaciju </w:t>
-      </w:r>
-    </w:p>
-    <w:p>
-      <w:pPr>
-        <w:pStyle w:val="Normal1"/>
-        <w:spacing w:line="360" w:lineRule="auto"/>
-        <w:ind w:left="284" w:firstLine="284"/>
-        <w:jc w:val="both"/>
-      </w:pPr>
-      <w:r>
-        <w:rPr>
-          <w:rFonts w:ascii="Arial" w:eastAsia="Arial" w:hAnsi="Arial" w:cs="Arial"/>
-          <w:i/>
-          <w:sz w:val="20"/>
-        </w:rPr>
-        <w:t xml:space="preserve">dati upute za korištenje </w:t>
-      </w:r>
-    </w:p>
-    <w:p>
-      <w:pPr>
-        <w:pStyle w:val="Normal1"/>
-        <w:spacing w:line="360" w:lineRule="auto"/>
-        <w:jc w:val="both"/>
-      </w:pPr>
-      <w:bookmarkStart w:id="91" w:name="h.3rdcrjn" w:colFirst="0" w:colLast="0"/>
-      <w:bookmarkEnd w:id="91"/>
-    </w:p>
+    <w:p/>
     <w:p>
       <w:pPr>
         <w:pStyle w:val="Heading2"/>
@@ -29451,7 +30961,7 @@
           <w:szCs w:val="24"/>
         </w:rPr>
       </w:pPr>
-      <w:bookmarkStart w:id="92" w:name="_Toc531113938"/>
+      <w:bookmarkStart w:id="91" w:name="_Toc531113938"/>
       <w:r>
         <w:rPr>
           <w:rStyle w:val="IntenseReference"/>
@@ -29474,7 +30984,7 @@
         </w:rPr>
         <w:t>IJAGRAM RAZMJEŠTAJA</w:t>
       </w:r>
-      <w:bookmarkEnd w:id="92"/>
+      <w:bookmarkEnd w:id="91"/>
     </w:p>
     <w:p>
       <w:pPr>
@@ -29489,23 +30999,109 @@
         <w:spacing w:line="360" w:lineRule="auto"/>
         <w:jc w:val="both"/>
       </w:pPr>
-      <w:r>
-        <w:rPr>
-          <w:rFonts w:ascii="Arial" w:eastAsia="Arial" w:hAnsi="Arial" w:cs="Arial"/>
-          <w:i/>
+      <w:bookmarkStart w:id="92" w:name="h.26in1rg" w:colFirst="0" w:colLast="0"/>
+      <w:bookmarkEnd w:id="92"/>
+      <w:r>
+        <w:rPr>
+          <w:noProof/>
+        </w:rPr>
+        <w:drawing>
+          <wp:inline distT="0" distB="0" distL="0" distR="0" wp14:anchorId="43C6390E" wp14:editId="2AC5C45B">
+            <wp:extent cx="5760085" cy="3635375"/>
+            <wp:effectExtent l="0" t="0" r="0" b="3175"/>
+            <wp:docPr id="53" name="Picture 53"/>
+            <wp:cNvGraphicFramePr>
+              <a:graphicFrameLocks xmlns:a="http://schemas.openxmlformats.org/drawingml/2006/main" noChangeAspect="1"/>
+            </wp:cNvGraphicFramePr>
+            <a:graphic xmlns:a="http://schemas.openxmlformats.org/drawingml/2006/main">
+              <a:graphicData uri="http://schemas.openxmlformats.org/drawingml/2006/picture">
+                <pic:pic xmlns:pic="http://schemas.openxmlformats.org/drawingml/2006/picture">
+                  <pic:nvPicPr>
+                    <pic:cNvPr id="53" name="dijagram_razmještaja.png"/>
+                    <pic:cNvPicPr/>
+                  </pic:nvPicPr>
+                  <pic:blipFill>
+                    <a:blip r:embed="rId39">
+                      <a:extLst>
+                        <a:ext uri="{28A0092B-C50C-407E-A947-70E740481C1C}">
+                          <a14:useLocalDpi xmlns:a14="http://schemas.microsoft.com/office/drawing/2010/main" val="0"/>
+                        </a:ext>
+                      </a:extLst>
+                    </a:blip>
+                    <a:stretch>
+                      <a:fillRect/>
+                    </a:stretch>
+                  </pic:blipFill>
+                  <pic:spPr>
+                    <a:xfrm>
+                      <a:off x="0" y="0"/>
+                      <a:ext cx="5760085" cy="3635375"/>
+                    </a:xfrm>
+                    <a:prstGeom prst="rect">
+                      <a:avLst/>
+                    </a:prstGeom>
+                  </pic:spPr>
+                </pic:pic>
+              </a:graphicData>
+            </a:graphic>
+          </wp:inline>
+        </w:drawing>
+      </w:r>
+    </w:p>
+    <w:p>
+      <w:pPr>
+        <w:pStyle w:val="Caption"/>
+        <w:jc w:val="center"/>
+        <w:rPr>
+          <w:rFonts w:ascii="Arial" w:hAnsi="Arial" w:cs="Arial"/>
           <w:sz w:val="20"/>
         </w:rPr>
-        <w:t>Potrebno je umetnuti dijagram razmještaja i po potrebi ga opisati.</w:t>
-      </w:r>
-    </w:p>
+      </w:pPr>
+      <w:r>
+        <w:rPr>
+          <w:rFonts w:ascii="Arial" w:hAnsi="Arial" w:cs="Arial"/>
+          <w:sz w:val="20"/>
+        </w:rPr>
+        <w:t xml:space="preserve">Slika </w:t>
+      </w:r>
+      <w:r>
+        <w:rPr>
+          <w:rFonts w:ascii="Arial" w:hAnsi="Arial" w:cs="Arial"/>
+          <w:sz w:val="20"/>
+        </w:rPr>
+        <w:t>7.1</w:t>
+      </w:r>
+      <w:r>
+        <w:rPr>
+          <w:rFonts w:ascii="Arial" w:hAnsi="Arial" w:cs="Arial"/>
+          <w:sz w:val="20"/>
+        </w:rPr>
+        <w:t xml:space="preserve"> – </w:t>
+      </w:r>
+      <w:r>
+        <w:rPr>
+          <w:rFonts w:ascii="Arial" w:hAnsi="Arial" w:cs="Arial"/>
+          <w:sz w:val="20"/>
+        </w:rPr>
+        <w:t>Dijagram razmještaja</w:t>
+      </w:r>
+    </w:p>
+    <w:p/>
     <w:p>
       <w:pPr>
         <w:pStyle w:val="Normal1"/>
         <w:spacing w:line="360" w:lineRule="auto"/>
         <w:jc w:val="both"/>
       </w:pPr>
-      <w:bookmarkStart w:id="93" w:name="h.26in1rg" w:colFirst="0" w:colLast="0"/>
-      <w:bookmarkEnd w:id="93"/>
+      <w:r>
+        <w:rPr>
+          <w:rFonts w:ascii="Arial" w:hAnsi="Arial" w:cs="Arial"/>
+        </w:rPr>
+        <w:t>Sustav je baziran na arhitekturi klijent-poslužitelj, a komunikacija između računala klijenta, administratora, gosta ili servisera i poslužitelja odvija se preko HTTP veze. Unutar poslužitelja aplikacija obrađuje zahtjeve i preko sustava za upravljanjem bazom podataka, komunicira s bazom, koja može biti fizički i logički odvojena od same aplikacije</w:t>
+      </w:r>
+      <w:r>
+        <w:t>.</w:t>
+      </w:r>
     </w:p>
     <w:p>
       <w:pPr>
@@ -29531,7 +31127,7 @@
           <w:szCs w:val="24"/>
         </w:rPr>
       </w:pPr>
-      <w:bookmarkStart w:id="94" w:name="_Toc531113939"/>
+      <w:bookmarkStart w:id="93" w:name="_Toc531113939"/>
       <w:r>
         <w:rPr>
           <w:rStyle w:val="IntenseReference"/>
@@ -29555,7 +31151,7 @@
         </w:rPr>
         <w:t>ORIŠTENE TEHNOLOGIJE I ALATI</w:t>
       </w:r>
-      <w:bookmarkEnd w:id="94"/>
+      <w:bookmarkEnd w:id="93"/>
     </w:p>
     <w:p>
       <w:pPr>
@@ -29566,17 +31162,649 @@
     </w:p>
     <w:p>
       <w:pPr>
+        <w:pStyle w:val="Heading2"/>
+        <w:rPr>
+          <w:rFonts w:ascii="Arial" w:hAnsi="Arial" w:cs="Arial"/>
+          <w:sz w:val="20"/>
+        </w:rPr>
+      </w:pPr>
+      <w:r>
+        <w:rPr>
+          <w:szCs w:val="24"/>
+        </w:rPr>
+        <w:t xml:space="preserve">          </w:t>
+      </w:r>
+      <w:r>
+        <w:rPr>
+          <w:rFonts w:ascii="Arial" w:hAnsi="Arial" w:cs="Arial"/>
+          <w:b/>
+          <w:sz w:val="20"/>
+        </w:rPr>
+        <w:t>7.2.1</w:t>
+      </w:r>
+      <w:r>
+        <w:rPr>
+          <w:rFonts w:ascii="Arial" w:hAnsi="Arial" w:cs="Arial"/>
+          <w:sz w:val="20"/>
+        </w:rPr>
+        <w:t xml:space="preserve">   </w:t>
+      </w:r>
+      <w:r>
+        <w:rPr>
+          <w:rFonts w:ascii="Arial" w:hAnsi="Arial" w:cs="Arial"/>
+          <w:sz w:val="20"/>
+        </w:rPr>
+        <w:t>MICROSOFT VISUAL STUDIO CODE 2017</w:t>
+      </w:r>
+    </w:p>
+    <w:p>
+      <w:pPr>
         <w:pStyle w:val="Normal1"/>
         <w:spacing w:line="360" w:lineRule="auto"/>
         <w:jc w:val="both"/>
       </w:pPr>
-      <w:r>
-        <w:rPr>
-          <w:rFonts w:ascii="Arial" w:eastAsia="Arial" w:hAnsi="Arial" w:cs="Arial"/>
+    </w:p>
+    <w:p>
+      <w:pPr>
+        <w:pStyle w:val="Normal1"/>
+        <w:spacing w:line="360" w:lineRule="auto"/>
+        <w:jc w:val="both"/>
+        <w:rPr>
+          <w:rFonts w:ascii="Arial" w:hAnsi="Arial" w:cs="Arial"/>
+        </w:rPr>
+      </w:pPr>
+      <w:r>
+        <w:rPr>
+          <w:rFonts w:ascii="Arial" w:hAnsi="Arial" w:cs="Arial"/>
           <w:i/>
+        </w:rPr>
+        <w:t>Microsoft VS C</w:t>
+      </w:r>
+      <w:r>
+        <w:rPr>
+          <w:rFonts w:ascii="Arial" w:hAnsi="Arial" w:cs="Arial"/>
+          <w:i/>
+        </w:rPr>
+        <w:t>ode</w:t>
+      </w:r>
+      <w:r>
+        <w:rPr>
+          <w:rFonts w:ascii="Arial" w:hAnsi="Arial" w:cs="Arial"/>
+        </w:rPr>
+        <w:t xml:space="preserve"> je</w:t>
+      </w:r>
+      <w:r>
+        <w:rPr>
+          <w:rFonts w:ascii="Arial" w:hAnsi="Arial" w:cs="Arial"/>
+        </w:rPr>
+        <w:t xml:space="preserve"> </w:t>
+      </w:r>
+      <w:r>
+        <w:rPr>
+          <w:rFonts w:ascii="Arial" w:hAnsi="Arial" w:cs="Arial"/>
+        </w:rPr>
+        <w:t>razvojno okruženje</w:t>
+      </w:r>
+      <w:r>
+        <w:rPr>
+          <w:rFonts w:ascii="Arial" w:hAnsi="Arial" w:cs="Arial"/>
+        </w:rPr>
+        <w:t xml:space="preserve"> koje je razvio Microsoft za Windows, </w:t>
+      </w:r>
+      <w:r>
+        <w:rPr>
+          <w:rFonts w:ascii="Arial" w:hAnsi="Arial" w:cs="Arial"/>
+        </w:rPr>
+        <w:t xml:space="preserve">Linux i Mac </w:t>
+      </w:r>
+      <w:r>
+        <w:rPr>
+          <w:rFonts w:ascii="Arial" w:hAnsi="Arial" w:cs="Arial"/>
+        </w:rPr>
+        <w:t xml:space="preserve">OS. Optimiziran je za izradu i debugiranje modernih web aplikacija.  Sadrži ugrađenu podršku za JavaScript, </w:t>
+      </w:r>
+      <w:r>
+        <w:rPr>
+          <w:rFonts w:ascii="Arial" w:hAnsi="Arial" w:cs="Arial"/>
+        </w:rPr>
+        <w:t>TypeScript i Node.js.</w:t>
+      </w:r>
+    </w:p>
+    <w:p>
+      <w:pPr>
+        <w:pStyle w:val="Normal1"/>
+        <w:spacing w:line="360" w:lineRule="auto"/>
+        <w:jc w:val="both"/>
+        <w:rPr>
+          <w:rFonts w:ascii="Arial" w:hAnsi="Arial" w:cs="Arial"/>
+        </w:rPr>
+      </w:pPr>
+    </w:p>
+    <w:p>
+      <w:pPr>
+        <w:pStyle w:val="Heading2"/>
+        <w:rPr>
+          <w:rFonts w:ascii="Arial" w:hAnsi="Arial" w:cs="Arial"/>
           <w:sz w:val="20"/>
         </w:rPr>
-        <w:t>Navesti sve tehnologije i alate koji su primijenjeni pri izradi projekta te ih ukratko opisati; njihovo značenje i mjesto i način primjene.</w:t>
+      </w:pPr>
+      <w:r>
+        <w:rPr>
+          <w:szCs w:val="24"/>
+        </w:rPr>
+        <w:t xml:space="preserve">          </w:t>
+      </w:r>
+      <w:r>
+        <w:rPr>
+          <w:rFonts w:ascii="Arial" w:hAnsi="Arial" w:cs="Arial"/>
+          <w:b/>
+          <w:sz w:val="20"/>
+        </w:rPr>
+        <w:t>7.2.2</w:t>
+      </w:r>
+      <w:r>
+        <w:rPr>
+          <w:rFonts w:ascii="Arial" w:hAnsi="Arial" w:cs="Arial"/>
+          <w:sz w:val="20"/>
+        </w:rPr>
+        <w:t xml:space="preserve">  </w:t>
+      </w:r>
+      <w:r>
+        <w:rPr>
+          <w:rFonts w:ascii="Arial" w:hAnsi="Arial" w:cs="Arial"/>
+          <w:sz w:val="20"/>
+        </w:rPr>
+        <w:t xml:space="preserve"> </w:t>
+      </w:r>
+      <w:r>
+        <w:rPr>
+          <w:rFonts w:ascii="Arial" w:hAnsi="Arial" w:cs="Arial"/>
+          <w:sz w:val="20"/>
+        </w:rPr>
+        <w:t>PGADMIN</w:t>
+      </w:r>
+    </w:p>
+    <w:p>
+      <w:pPr>
+        <w:pStyle w:val="Normal1"/>
+        <w:spacing w:line="360" w:lineRule="auto"/>
+        <w:jc w:val="both"/>
+        <w:rPr>
+          <w:rFonts w:ascii="Arial" w:hAnsi="Arial" w:cs="Arial"/>
+        </w:rPr>
+      </w:pPr>
+    </w:p>
+    <w:p>
+      <w:pPr>
+        <w:pStyle w:val="Normal1"/>
+        <w:spacing w:line="360" w:lineRule="auto"/>
+        <w:jc w:val="both"/>
+        <w:rPr>
+          <w:rFonts w:ascii="Arial" w:hAnsi="Arial" w:cs="Arial"/>
+        </w:rPr>
+      </w:pPr>
+      <w:r>
+        <w:rPr>
+          <w:rFonts w:ascii="Arial" w:hAnsi="Arial" w:cs="Arial"/>
+          <w:i/>
+        </w:rPr>
+        <w:t>pgAdmin</w:t>
+      </w:r>
+      <w:r>
+        <w:rPr>
+          <w:rFonts w:ascii="Arial" w:hAnsi="Arial" w:cs="Arial"/>
+        </w:rPr>
+        <w:t xml:space="preserve"> je </w:t>
+      </w:r>
+      <w:r>
+        <w:rPr>
+          <w:rFonts w:ascii="Arial" w:hAnsi="Arial" w:cs="Arial"/>
+        </w:rPr>
+        <w:t xml:space="preserve">softver otvorenog koda za razvoj i administraciju PostgreSQL baza podataka te njihovo dohvaćanje i korištenje u drugim softverima. Njegov rad je podržan za Windows, Linux, Mac OS, FreeBSD i Solaris.   </w:t>
+      </w:r>
+    </w:p>
+    <w:p>
+      <w:pPr>
+        <w:pStyle w:val="Normal1"/>
+        <w:spacing w:line="360" w:lineRule="auto"/>
+        <w:jc w:val="both"/>
+        <w:rPr>
+          <w:rFonts w:ascii="Arial" w:hAnsi="Arial" w:cs="Arial"/>
+        </w:rPr>
+      </w:pPr>
+    </w:p>
+    <w:p>
+      <w:pPr>
+        <w:pStyle w:val="Heading2"/>
+        <w:rPr>
+          <w:rFonts w:ascii="Arial" w:hAnsi="Arial" w:cs="Arial"/>
+          <w:sz w:val="20"/>
+        </w:rPr>
+      </w:pPr>
+      <w:r>
+        <w:rPr>
+          <w:szCs w:val="24"/>
+        </w:rPr>
+        <w:t xml:space="preserve">          </w:t>
+      </w:r>
+      <w:r>
+        <w:rPr>
+          <w:rFonts w:ascii="Arial" w:hAnsi="Arial" w:cs="Arial"/>
+          <w:b/>
+          <w:sz w:val="20"/>
+        </w:rPr>
+        <w:t>7.2.3</w:t>
+      </w:r>
+      <w:r>
+        <w:rPr>
+          <w:rFonts w:ascii="Arial" w:hAnsi="Arial" w:cs="Arial"/>
+          <w:sz w:val="20"/>
+        </w:rPr>
+        <w:t xml:space="preserve">   </w:t>
+      </w:r>
+      <w:r>
+        <w:rPr>
+          <w:rFonts w:ascii="Arial" w:hAnsi="Arial" w:cs="Arial"/>
+          <w:sz w:val="20"/>
+        </w:rPr>
+        <w:t>eclipse</w:t>
+      </w:r>
+    </w:p>
+    <w:p>
+      <w:pPr>
+        <w:pStyle w:val="Normal1"/>
+        <w:spacing w:line="360" w:lineRule="auto"/>
+        <w:jc w:val="both"/>
+        <w:rPr>
+          <w:rFonts w:ascii="Arial" w:hAnsi="Arial" w:cs="Arial"/>
+        </w:rPr>
+      </w:pPr>
+    </w:p>
+    <w:p>
+      <w:pPr>
+        <w:pStyle w:val="Normal1"/>
+        <w:spacing w:line="360" w:lineRule="auto"/>
+        <w:jc w:val="both"/>
+        <w:rPr>
+          <w:rFonts w:ascii="Arial" w:hAnsi="Arial" w:cs="Arial"/>
+        </w:rPr>
+      </w:pPr>
+      <w:r>
+        <w:rPr>
+          <w:rFonts w:ascii="Arial" w:hAnsi="Arial" w:cs="Arial"/>
+          <w:i/>
+        </w:rPr>
+        <w:t>Eclipse</w:t>
+      </w:r>
+      <w:r>
+        <w:rPr>
+          <w:rFonts w:ascii="Arial" w:hAnsi="Arial" w:cs="Arial"/>
+        </w:rPr>
+        <w:t xml:space="preserve"> je integrirano razvojno okruženje koje se koristi u računalnom programiranju. Primarna upotreba je za razvoj Java aplikacija, ali se može koristiti i za razvoj aplikacija u drugim programskim jezicima kao što su C++, C#, Python itd. </w:t>
+      </w:r>
+    </w:p>
+    <w:p>
+      <w:pPr>
+        <w:pStyle w:val="Normal1"/>
+        <w:spacing w:line="360" w:lineRule="auto"/>
+        <w:jc w:val="both"/>
+        <w:rPr>
+          <w:rFonts w:ascii="Arial" w:hAnsi="Arial" w:cs="Arial"/>
+        </w:rPr>
+      </w:pPr>
+    </w:p>
+    <w:p>
+      <w:pPr>
+        <w:pStyle w:val="Heading2"/>
+        <w:rPr>
+          <w:rFonts w:ascii="Arial" w:hAnsi="Arial" w:cs="Arial"/>
+          <w:sz w:val="20"/>
+        </w:rPr>
+      </w:pPr>
+      <w:r>
+        <w:rPr>
+          <w:szCs w:val="24"/>
+        </w:rPr>
+        <w:t xml:space="preserve">          </w:t>
+      </w:r>
+      <w:r>
+        <w:rPr>
+          <w:rFonts w:ascii="Arial" w:hAnsi="Arial" w:cs="Arial"/>
+          <w:b/>
+          <w:sz w:val="20"/>
+        </w:rPr>
+        <w:t>7.2.4</w:t>
+      </w:r>
+      <w:r>
+        <w:rPr>
+          <w:rFonts w:ascii="Arial" w:hAnsi="Arial" w:cs="Arial"/>
+          <w:sz w:val="20"/>
+        </w:rPr>
+        <w:t xml:space="preserve">   </w:t>
+      </w:r>
+      <w:r>
+        <w:rPr>
+          <w:rFonts w:ascii="Arial" w:hAnsi="Arial" w:cs="Arial"/>
+          <w:sz w:val="20"/>
+        </w:rPr>
+        <w:t>spring tool suite</w:t>
+      </w:r>
+    </w:p>
+    <w:p>
+      <w:pPr>
+        <w:pStyle w:val="Normal1"/>
+        <w:spacing w:line="360" w:lineRule="auto"/>
+        <w:jc w:val="both"/>
+        <w:rPr>
+          <w:rFonts w:ascii="Arial" w:hAnsi="Arial" w:cs="Arial"/>
+        </w:rPr>
+      </w:pPr>
+    </w:p>
+    <w:p>
+      <w:pPr>
+        <w:pStyle w:val="Normal1"/>
+        <w:spacing w:line="360" w:lineRule="auto"/>
+        <w:jc w:val="both"/>
+        <w:rPr>
+          <w:rFonts w:ascii="Arial" w:hAnsi="Arial" w:cs="Arial"/>
+        </w:rPr>
+      </w:pPr>
+      <w:r>
+        <w:rPr>
+          <w:rFonts w:ascii="Arial" w:hAnsi="Arial" w:cs="Arial"/>
+          <w:i/>
+        </w:rPr>
+        <w:t>Spring Tool Suite</w:t>
+      </w:r>
+      <w:r>
+        <w:rPr>
+          <w:rFonts w:ascii="Arial" w:hAnsi="Arial" w:cs="Arial"/>
+        </w:rPr>
+        <w:t xml:space="preserve"> je razvojna okolina bazirana na Eclipse-u koja je prilagođena za izradu Spring aplikacija. </w:t>
+      </w:r>
+    </w:p>
+    <w:p>
+      <w:pPr>
+        <w:pStyle w:val="Normal1"/>
+        <w:spacing w:line="360" w:lineRule="auto"/>
+        <w:jc w:val="both"/>
+        <w:rPr>
+          <w:rFonts w:ascii="Arial" w:hAnsi="Arial" w:cs="Arial"/>
+        </w:rPr>
+      </w:pPr>
+    </w:p>
+    <w:p>
+      <w:pPr>
+        <w:pStyle w:val="Heading2"/>
+        <w:rPr>
+          <w:rFonts w:ascii="Arial" w:hAnsi="Arial" w:cs="Arial"/>
+          <w:sz w:val="20"/>
+        </w:rPr>
+      </w:pPr>
+      <w:r>
+        <w:rPr>
+          <w:szCs w:val="24"/>
+        </w:rPr>
+        <w:lastRenderedPageBreak/>
+        <w:t xml:space="preserve">          </w:t>
+      </w:r>
+      <w:r>
+        <w:rPr>
+          <w:rFonts w:ascii="Arial" w:hAnsi="Arial" w:cs="Arial"/>
+          <w:b/>
+          <w:sz w:val="20"/>
+        </w:rPr>
+        <w:t>7.2.5</w:t>
+      </w:r>
+      <w:r>
+        <w:rPr>
+          <w:rFonts w:ascii="Arial" w:hAnsi="Arial" w:cs="Arial"/>
+          <w:sz w:val="20"/>
+        </w:rPr>
+        <w:t xml:space="preserve">   </w:t>
+      </w:r>
+      <w:r>
+        <w:rPr>
+          <w:rFonts w:ascii="Arial" w:hAnsi="Arial" w:cs="Arial"/>
+          <w:sz w:val="20"/>
+        </w:rPr>
+        <w:t>spring framework</w:t>
+      </w:r>
+    </w:p>
+    <w:p>
+      <w:pPr>
+        <w:pStyle w:val="Normal1"/>
+        <w:spacing w:line="360" w:lineRule="auto"/>
+        <w:jc w:val="both"/>
+        <w:rPr>
+          <w:rFonts w:ascii="Arial" w:hAnsi="Arial" w:cs="Arial"/>
+        </w:rPr>
+      </w:pPr>
+    </w:p>
+    <w:p>
+      <w:pPr>
+        <w:pStyle w:val="Normal1"/>
+        <w:spacing w:line="360" w:lineRule="auto"/>
+        <w:jc w:val="both"/>
+        <w:rPr>
+          <w:rFonts w:ascii="Arial" w:hAnsi="Arial" w:cs="Arial"/>
+        </w:rPr>
+      </w:pPr>
+      <w:r>
+        <w:rPr>
+          <w:rFonts w:ascii="Arial" w:hAnsi="Arial" w:cs="Arial"/>
+          <w:i/>
+        </w:rPr>
+        <w:t>Spring framework</w:t>
+      </w:r>
+      <w:r>
+        <w:rPr>
+          <w:rFonts w:ascii="Arial" w:hAnsi="Arial" w:cs="Arial"/>
+        </w:rPr>
+        <w:t xml:space="preserve"> je </w:t>
+      </w:r>
+      <w:r>
+        <w:rPr>
+          <w:rFonts w:ascii="Arial" w:hAnsi="Arial" w:cs="Arial"/>
+        </w:rPr>
+        <w:t>razvojni</w:t>
+      </w:r>
+      <w:r>
+        <w:rPr>
+          <w:rFonts w:ascii="Arial" w:hAnsi="Arial" w:cs="Arial"/>
+        </w:rPr>
+        <w:t xml:space="preserve"> okvir</w:t>
+      </w:r>
+      <w:r>
+        <w:rPr>
+          <w:rFonts w:ascii="Arial" w:hAnsi="Arial" w:cs="Arial"/>
+        </w:rPr>
+        <w:t xml:space="preserve"> pogodan za izradu web aplikacija uz pomoć Jave. Sadrži napredne koncepte kao što su inverzija kontrole i briga o ovisnosti objekata te nudi brojne klase koje olakšavaju pristup bazi podataka i REST servisima.</w:t>
+      </w:r>
+    </w:p>
+    <w:p>
+      <w:pPr>
+        <w:pStyle w:val="Normal1"/>
+        <w:spacing w:line="360" w:lineRule="auto"/>
+        <w:jc w:val="both"/>
+        <w:rPr>
+          <w:rFonts w:ascii="Arial" w:hAnsi="Arial" w:cs="Arial"/>
+        </w:rPr>
+      </w:pPr>
+    </w:p>
+    <w:p>
+      <w:pPr>
+        <w:pStyle w:val="Heading2"/>
+        <w:rPr>
+          <w:rFonts w:ascii="Arial" w:hAnsi="Arial" w:cs="Arial"/>
+          <w:sz w:val="20"/>
+        </w:rPr>
+      </w:pPr>
+      <w:r>
+        <w:rPr>
+          <w:szCs w:val="24"/>
+        </w:rPr>
+        <w:t xml:space="preserve">          </w:t>
+      </w:r>
+      <w:r>
+        <w:rPr>
+          <w:rFonts w:ascii="Arial" w:hAnsi="Arial" w:cs="Arial"/>
+          <w:b/>
+          <w:sz w:val="20"/>
+        </w:rPr>
+        <w:t>7.2.</w:t>
+      </w:r>
+      <w:r>
+        <w:rPr>
+          <w:rFonts w:ascii="Arial" w:hAnsi="Arial" w:cs="Arial"/>
+          <w:b/>
+          <w:sz w:val="20"/>
+        </w:rPr>
+        <w:t xml:space="preserve">6   </w:t>
+      </w:r>
+      <w:r>
+        <w:rPr>
+          <w:rFonts w:ascii="Arial" w:hAnsi="Arial" w:cs="Arial"/>
+          <w:sz w:val="20"/>
+        </w:rPr>
+        <w:t>spring boot</w:t>
+      </w:r>
+    </w:p>
+    <w:p>
+      <w:pPr>
+        <w:pStyle w:val="Normal1"/>
+        <w:spacing w:line="360" w:lineRule="auto"/>
+        <w:jc w:val="both"/>
+        <w:rPr>
+          <w:rFonts w:ascii="Arial" w:hAnsi="Arial" w:cs="Arial"/>
+        </w:rPr>
+      </w:pPr>
+    </w:p>
+    <w:p>
+      <w:pPr>
+        <w:pStyle w:val="Normal1"/>
+        <w:spacing w:line="360" w:lineRule="auto"/>
+        <w:jc w:val="both"/>
+        <w:rPr>
+          <w:rFonts w:ascii="Arial" w:hAnsi="Arial" w:cs="Arial"/>
+        </w:rPr>
+      </w:pPr>
+      <w:r>
+        <w:rPr>
+          <w:rFonts w:ascii="Arial" w:hAnsi="Arial" w:cs="Arial"/>
+          <w:i/>
+        </w:rPr>
+        <w:t>Spring Boot</w:t>
+      </w:r>
+      <w:r>
+        <w:rPr>
+          <w:rFonts w:ascii="Arial" w:hAnsi="Arial" w:cs="Arial"/>
+        </w:rPr>
+        <w:t xml:space="preserve"> je projekt izgrađen na vrhu Spring </w:t>
+      </w:r>
+      <w:r>
+        <w:rPr>
+          <w:rFonts w:ascii="Arial" w:hAnsi="Arial" w:cs="Arial"/>
+        </w:rPr>
+        <w:t>framework-a. Pruža lakši</w:t>
+      </w:r>
+      <w:r>
+        <w:rPr>
+          <w:rFonts w:ascii="Arial" w:hAnsi="Arial" w:cs="Arial"/>
+        </w:rPr>
+        <w:t xml:space="preserve"> i brži način postavljanja, konfiguriranja i pokretanja jednostavnih i web baziranih aplikacija.</w:t>
+      </w:r>
+    </w:p>
+    <w:p>
+      <w:pPr>
+        <w:pStyle w:val="Normal1"/>
+        <w:spacing w:line="360" w:lineRule="auto"/>
+        <w:jc w:val="both"/>
+        <w:rPr>
+          <w:rFonts w:ascii="Arial" w:hAnsi="Arial" w:cs="Arial"/>
+        </w:rPr>
+      </w:pPr>
+    </w:p>
+    <w:p>
+      <w:pPr>
+        <w:pStyle w:val="Heading2"/>
+        <w:rPr>
+          <w:rFonts w:ascii="Arial" w:hAnsi="Arial" w:cs="Arial"/>
+          <w:sz w:val="20"/>
+        </w:rPr>
+      </w:pPr>
+      <w:r>
+        <w:rPr>
+          <w:szCs w:val="24"/>
+        </w:rPr>
+        <w:t xml:space="preserve">          </w:t>
+      </w:r>
+      <w:r>
+        <w:rPr>
+          <w:rFonts w:ascii="Arial" w:hAnsi="Arial" w:cs="Arial"/>
+          <w:b/>
+          <w:sz w:val="20"/>
+        </w:rPr>
+        <w:t>7.2.7</w:t>
+      </w:r>
+      <w:r>
+        <w:rPr>
+          <w:rFonts w:ascii="Arial" w:hAnsi="Arial" w:cs="Arial"/>
+          <w:sz w:val="20"/>
+        </w:rPr>
+        <w:t xml:space="preserve">   </w:t>
+      </w:r>
+      <w:r>
+        <w:rPr>
+          <w:rFonts w:ascii="Arial" w:hAnsi="Arial" w:cs="Arial"/>
+          <w:sz w:val="20"/>
+        </w:rPr>
+        <w:t>bootstrap</w:t>
+      </w:r>
+    </w:p>
+    <w:p>
+      <w:pPr>
+        <w:pStyle w:val="Normal1"/>
+        <w:spacing w:line="360" w:lineRule="auto"/>
+        <w:jc w:val="both"/>
+        <w:rPr>
+          <w:rFonts w:ascii="Arial" w:hAnsi="Arial" w:cs="Arial"/>
+        </w:rPr>
+      </w:pPr>
+      <w:r>
+        <w:rPr>
+          <w:rFonts w:ascii="Arial" w:hAnsi="Arial" w:cs="Arial"/>
+        </w:rPr>
+        <w:t xml:space="preserve"> </w:t>
+      </w:r>
+      <w:r>
+        <w:rPr>
+          <w:rFonts w:ascii="Arial" w:hAnsi="Arial" w:cs="Arial"/>
+        </w:rPr>
+        <w:t xml:space="preserve">  </w:t>
+      </w:r>
+    </w:p>
+    <w:p>
+      <w:pPr>
+        <w:pStyle w:val="Normal1"/>
+        <w:spacing w:line="360" w:lineRule="auto"/>
+        <w:jc w:val="both"/>
+        <w:rPr>
+          <w:rFonts w:ascii="Arial" w:hAnsi="Arial" w:cs="Arial"/>
+        </w:rPr>
+      </w:pPr>
+      <w:r>
+        <w:rPr>
+          <w:rFonts w:ascii="Arial" w:hAnsi="Arial" w:cs="Arial"/>
+          <w:i/>
+        </w:rPr>
+        <w:t>Bootstrap</w:t>
+      </w:r>
+      <w:r>
+        <w:rPr>
+          <w:rFonts w:ascii="Arial" w:hAnsi="Arial" w:cs="Arial"/>
+        </w:rPr>
+        <w:t xml:space="preserve"> je razvojni okvir za front-end koji svojim mnogim komponentama i klasama olakšava i uljepšava izgled te izradu Html stranica.  </w:t>
       </w:r>
     </w:p>
     <w:p>
@@ -29603,9 +31831,9 @@
           <w:szCs w:val="24"/>
         </w:rPr>
       </w:pPr>
-      <w:bookmarkStart w:id="95" w:name="h.lnxbz9" w:colFirst="0" w:colLast="0"/>
-      <w:bookmarkStart w:id="96" w:name="_Toc531113940"/>
-      <w:bookmarkEnd w:id="95"/>
+      <w:bookmarkStart w:id="94" w:name="h.lnxbz9" w:colFirst="0" w:colLast="0"/>
+      <w:bookmarkStart w:id="95" w:name="_Toc531113940"/>
+      <w:bookmarkEnd w:id="94"/>
       <w:r>
         <w:rPr>
           <w:rStyle w:val="IntenseReference"/>
@@ -29629,7 +31857,7 @@
         </w:rPr>
         <w:t>SJEČAK PROGRAMSKOG KODA VEZAN ZA TEMELJNU FUNKCIONALNOST SUSTAVA</w:t>
       </w:r>
-      <w:bookmarkEnd w:id="96"/>
+      <w:bookmarkEnd w:id="95"/>
     </w:p>
     <w:p>
       <w:pPr>
@@ -29683,9 +31911,9 @@
           <w:szCs w:val="24"/>
         </w:rPr>
       </w:pPr>
-      <w:bookmarkStart w:id="97" w:name="h.35nkun2" w:colFirst="0" w:colLast="0"/>
-      <w:bookmarkStart w:id="98" w:name="_Toc531113941"/>
-      <w:bookmarkEnd w:id="97"/>
+      <w:bookmarkStart w:id="96" w:name="h.35nkun2" w:colFirst="0" w:colLast="0"/>
+      <w:bookmarkStart w:id="97" w:name="_Toc531113941"/>
+      <w:bookmarkEnd w:id="96"/>
       <w:r>
         <w:rPr>
           <w:rStyle w:val="IntenseReference"/>
@@ -29709,7 +31937,7 @@
         </w:rPr>
         <w:t>SPITIVANJE PROGRAMSKOG RJEŠENJA</w:t>
       </w:r>
-      <w:bookmarkEnd w:id="98"/>
+      <w:bookmarkEnd w:id="97"/>
     </w:p>
     <w:p>
       <w:pPr>
@@ -29808,9 +32036,9 @@
           <w:szCs w:val="24"/>
         </w:rPr>
       </w:pPr>
-      <w:bookmarkStart w:id="99" w:name="h.1ksv4uv" w:colFirst="0" w:colLast="0"/>
-      <w:bookmarkStart w:id="100" w:name="_Toc531113942"/>
-      <w:bookmarkEnd w:id="99"/>
+      <w:bookmarkStart w:id="98" w:name="h.1ksv4uv" w:colFirst="0" w:colLast="0"/>
+      <w:bookmarkStart w:id="99" w:name="_Toc531113942"/>
+      <w:bookmarkEnd w:id="98"/>
       <w:r>
         <w:rPr>
           <w:rStyle w:val="IntenseReference"/>
@@ -29834,7 +32062,7 @@
         </w:rPr>
         <w:t>PUTE ZA INSTALACIJU</w:t>
       </w:r>
-      <w:bookmarkEnd w:id="100"/>
+      <w:bookmarkEnd w:id="99"/>
     </w:p>
     <w:p>
       <w:pPr>
@@ -29879,9 +32107,9 @@
           <w:szCs w:val="24"/>
         </w:rPr>
       </w:pPr>
-      <w:bookmarkStart w:id="101" w:name="h.44sinio" w:colFirst="0" w:colLast="0"/>
-      <w:bookmarkStart w:id="102" w:name="_Toc531113943"/>
-      <w:bookmarkEnd w:id="101"/>
+      <w:bookmarkStart w:id="100" w:name="h.44sinio" w:colFirst="0" w:colLast="0"/>
+      <w:bookmarkStart w:id="101" w:name="_Toc531113943"/>
+      <w:bookmarkEnd w:id="100"/>
       <w:r>
         <w:rPr>
           <w:rStyle w:val="IntenseReference"/>
@@ -29905,7 +32133,7 @@
         </w:rPr>
         <w:t>ORISNIČKE UPUTE</w:t>
       </w:r>
-      <w:bookmarkEnd w:id="102"/>
+      <w:bookmarkEnd w:id="101"/>
     </w:p>
     <w:p>
       <w:pPr>
@@ -29955,8 +32183,8 @@
       <w:pPr>
         <w:pStyle w:val="Normal1"/>
       </w:pPr>
-      <w:bookmarkStart w:id="103" w:name="h.2jxsxqh" w:colFirst="0" w:colLast="0"/>
-      <w:bookmarkEnd w:id="103"/>
+      <w:bookmarkStart w:id="102" w:name="h.2jxsxqh" w:colFirst="0" w:colLast="0"/>
+      <w:bookmarkEnd w:id="102"/>
     </w:p>
     <w:p>
       <w:pPr>
@@ -29982,7 +32210,7 @@
           <w:szCs w:val="36"/>
         </w:rPr>
       </w:pPr>
-      <w:bookmarkStart w:id="104" w:name="_Toc531113944"/>
+      <w:bookmarkStart w:id="103" w:name="_Toc531113944"/>
       <w:r>
         <w:rPr>
           <w:rStyle w:val="IntenseReference"/>
@@ -30006,7 +32234,7 @@
         </w:rPr>
         <w:t xml:space="preserve"> i budući rad</w:t>
       </w:r>
-      <w:bookmarkEnd w:id="104"/>
+      <w:bookmarkEnd w:id="103"/>
     </w:p>
     <w:p>
       <w:pPr>
@@ -30026,19 +32254,19 @@
           <w:rFonts w:ascii="Arial" w:hAnsi="Arial" w:cs="Arial"/>
         </w:rPr>
       </w:pPr>
-      <w:bookmarkStart w:id="105" w:name="h.z337ya" w:colFirst="0" w:colLast="0"/>
+      <w:bookmarkStart w:id="104" w:name="h.z337ya" w:colFirst="0" w:colLast="0"/>
+      <w:bookmarkEnd w:id="104"/>
+      <w:r>
+        <w:t xml:space="preserve"> </w:t>
+      </w:r>
+      <w:bookmarkStart w:id="105" w:name="_Toc531113945"/>
+      <w:r>
+        <w:rPr>
+          <w:rFonts w:ascii="Arial" w:hAnsi="Arial" w:cs="Arial"/>
+        </w:rPr>
+        <w:t>Zaključak</w:t>
+      </w:r>
       <w:bookmarkEnd w:id="105"/>
-      <w:r>
-        <w:t xml:space="preserve"> </w:t>
-      </w:r>
-      <w:bookmarkStart w:id="106" w:name="_Toc531113945"/>
-      <w:r>
-        <w:rPr>
-          <w:rFonts w:ascii="Arial" w:hAnsi="Arial" w:cs="Arial"/>
-        </w:rPr>
-        <w:t>Zaključak</w:t>
-      </w:r>
-      <w:bookmarkEnd w:id="106"/>
     </w:p>
     <w:p>
       <w:pPr>
@@ -30107,14 +32335,14 @@
         </w:rPr>
         <w:t xml:space="preserve"> </w:t>
       </w:r>
-      <w:bookmarkStart w:id="107" w:name="_Toc531113946"/>
+      <w:bookmarkStart w:id="106" w:name="_Toc531113946"/>
       <w:r>
         <w:rPr>
           <w:rFonts w:ascii="Arial" w:hAnsi="Arial" w:cs="Arial"/>
         </w:rPr>
         <w:t>Budući rad</w:t>
       </w:r>
-      <w:bookmarkEnd w:id="107"/>
+      <w:bookmarkEnd w:id="106"/>
     </w:p>
     <w:p>
       <w:pPr>
@@ -30176,7 +32404,7 @@
           <w:szCs w:val="36"/>
         </w:rPr>
       </w:pPr>
-      <w:bookmarkStart w:id="108" w:name="_Toc531113947"/>
+      <w:bookmarkStart w:id="107" w:name="_Toc531113947"/>
       <w:r>
         <w:rPr>
           <w:rStyle w:val="IntenseReference"/>
@@ -30189,7 +32417,7 @@
         <w:lastRenderedPageBreak/>
         <w:t>Popis literature</w:t>
       </w:r>
-      <w:bookmarkEnd w:id="108"/>
+      <w:bookmarkEnd w:id="107"/>
     </w:p>
     <w:p>
       <w:pPr>
@@ -30216,7 +32444,7 @@
         </w:rPr>
         <w:t xml:space="preserve">Oblikovanje programske potpore, FER ZEMRIS, </w:t>
       </w:r>
-      <w:hyperlink r:id="rId32" w:history="1">
+      <w:hyperlink r:id="rId40" w:history="1">
         <w:r>
           <w:rPr>
             <w:rStyle w:val="Hyperlink"/>
@@ -30262,8 +32490,8 @@
           <w:u w:val="none"/>
         </w:rPr>
       </w:pPr>
-      <w:bookmarkStart w:id="109" w:name="h.3j2qqm3" w:colFirst="0" w:colLast="0"/>
-      <w:bookmarkEnd w:id="109"/>
+      <w:bookmarkStart w:id="108" w:name="h.3j2qqm3" w:colFirst="0" w:colLast="0"/>
+      <w:bookmarkEnd w:id="108"/>
       <w:r>
         <w:rPr>
           <w:rFonts w:ascii="Arial" w:eastAsia="Arial" w:hAnsi="Arial" w:cs="Arial"/>
@@ -30276,7 +32504,7 @@
         </w:rPr>
         <w:t xml:space="preserve">stah Community, </w:t>
       </w:r>
-      <w:hyperlink r:id="rId33" w:history="1">
+      <w:hyperlink r:id="rId41" w:history="1">
         <w:r>
           <w:rPr>
             <w:rStyle w:val="Hyperlink"/>
@@ -30305,7 +32533,7 @@
         </w:rPr>
         <w:t xml:space="preserve">pgAdmin, </w:t>
       </w:r>
-      <w:hyperlink r:id="rId34" w:history="1">
+      <w:hyperlink r:id="rId42" w:history="1">
         <w:r>
           <w:rPr>
             <w:rStyle w:val="Hyperlink"/>
@@ -30334,7 +32562,7 @@
         </w:rPr>
         <w:t xml:space="preserve">PostgreSQL, </w:t>
       </w:r>
-      <w:hyperlink r:id="rId35" w:history="1">
+      <w:hyperlink r:id="rId43" w:history="1">
         <w:r>
           <w:rPr>
             <w:rStyle w:val="Hyperlink"/>
@@ -30343,7 +32571,7 @@
           <w:t>https://www.postgresql.org/</w:t>
         </w:r>
       </w:hyperlink>
-      <w:hyperlink r:id="rId36"/>
+      <w:hyperlink r:id="rId44"/>
     </w:p>
     <w:p>
       <w:pPr>
@@ -30360,7 +32588,7 @@
       <w:r>
         <w:br w:type="page"/>
       </w:r>
-      <w:bookmarkStart w:id="110" w:name="_Toc531113948"/>
+      <w:bookmarkStart w:id="109" w:name="_Toc531113948"/>
       <w:r>
         <w:rPr>
           <w:rFonts w:ascii="Arial" w:hAnsi="Arial" w:cs="Arial"/>
@@ -30397,7 +32625,7 @@
         </w:rPr>
         <w:t>)</w:t>
       </w:r>
-      <w:bookmarkEnd w:id="110"/>
+      <w:bookmarkEnd w:id="109"/>
     </w:p>
     <w:p>
       <w:pPr>
@@ -31942,7 +34170,7 @@
           <w:lang w:val="en-US" w:eastAsia="en-US"/>
         </w:rPr>
       </w:pPr>
-      <w:hyperlink r:id="rId37" w:anchor="_Toc531128665" w:history="1">
+      <w:hyperlink r:id="rId45" w:anchor="_Toc531128665" w:history="1">
         <w:r>
           <w:rPr>
             <w:rStyle w:val="Hyperlink"/>
@@ -32896,7 +35124,7 @@
           <w:sz w:val="24"/>
         </w:rPr>
       </w:pPr>
-      <w:bookmarkStart w:id="111" w:name="_Toc531113949"/>
+      <w:bookmarkStart w:id="110" w:name="_Toc531113949"/>
       <w:r>
         <w:rPr>
           <w:rFonts w:ascii="Arial" w:hAnsi="Arial" w:cs="Arial"/>
@@ -32904,7 +35132,7 @@
         </w:rPr>
         <w:t>Dodatak B: Dnevnik sastajanja</w:t>
       </w:r>
-      <w:bookmarkEnd w:id="111"/>
+      <w:bookmarkEnd w:id="110"/>
     </w:p>
     <w:p>
       <w:pPr>
@@ -32944,49 +35172,7 @@
         <w:rPr>
           <w:rFonts w:ascii="Arial" w:hAnsi="Arial" w:cs="Arial"/>
         </w:rPr>
-        <w:t xml:space="preserve">PRISUTNI: </w:t>
-      </w:r>
-      <w:proofErr w:type="spellStart"/>
-      <w:r>
-        <w:rPr>
-          <w:rFonts w:ascii="Arial" w:hAnsi="Arial" w:cs="Arial"/>
-        </w:rPr>
-        <w:t>Ćaćić</w:t>
-      </w:r>
-      <w:proofErr w:type="spellEnd"/>
-      <w:r>
-        <w:rPr>
-          <w:rFonts w:ascii="Arial" w:hAnsi="Arial" w:cs="Arial"/>
-        </w:rPr>
-        <w:t xml:space="preserve">, Frühwirth, </w:t>
-      </w:r>
-      <w:proofErr w:type="spellStart"/>
-      <w:r>
-        <w:rPr>
-          <w:rFonts w:ascii="Arial" w:hAnsi="Arial" w:cs="Arial"/>
-        </w:rPr>
-        <w:t>Jelović</w:t>
-      </w:r>
-      <w:proofErr w:type="spellEnd"/>
-      <w:r>
-        <w:rPr>
-          <w:rFonts w:ascii="Arial" w:hAnsi="Arial" w:cs="Arial"/>
-        </w:rPr>
-        <w:t xml:space="preserve">, </w:t>
-      </w:r>
-      <w:proofErr w:type="spellStart"/>
-      <w:r>
-        <w:rPr>
-          <w:rFonts w:ascii="Arial" w:hAnsi="Arial" w:cs="Arial"/>
-        </w:rPr>
-        <w:t>Mijoč</w:t>
-      </w:r>
-      <w:proofErr w:type="spellEnd"/>
-      <w:r>
-        <w:rPr>
-          <w:rFonts w:ascii="Arial" w:hAnsi="Arial" w:cs="Arial"/>
-        </w:rPr>
-        <w:t>, Ostojić, Žužul</w:t>
+        <w:t>PRISUTNI: Ćaćić, Frühwirth, Jelović, Mijoč, Ostojić, Žužul</w:t>
       </w:r>
     </w:p>
     <w:p>
@@ -33062,49 +35248,7 @@
         <w:rPr>
           <w:rFonts w:ascii="Arial" w:hAnsi="Arial" w:cs="Arial"/>
         </w:rPr>
-        <w:t xml:space="preserve">PRISUTNI: </w:t>
-      </w:r>
-      <w:proofErr w:type="spellStart"/>
-      <w:r>
-        <w:rPr>
-          <w:rFonts w:ascii="Arial" w:hAnsi="Arial" w:cs="Arial"/>
-        </w:rPr>
-        <w:t>Ćaćić</w:t>
-      </w:r>
-      <w:proofErr w:type="spellEnd"/>
-      <w:r>
-        <w:rPr>
-          <w:rFonts w:ascii="Arial" w:hAnsi="Arial" w:cs="Arial"/>
-        </w:rPr>
-        <w:t xml:space="preserve">, Frühwirth, </w:t>
-      </w:r>
-      <w:proofErr w:type="spellStart"/>
-      <w:r>
-        <w:rPr>
-          <w:rFonts w:ascii="Arial" w:hAnsi="Arial" w:cs="Arial"/>
-        </w:rPr>
-        <w:t>Jelović</w:t>
-      </w:r>
-      <w:proofErr w:type="spellEnd"/>
-      <w:r>
-        <w:rPr>
-          <w:rFonts w:ascii="Arial" w:hAnsi="Arial" w:cs="Arial"/>
-        </w:rPr>
-        <w:t xml:space="preserve">, </w:t>
-      </w:r>
-      <w:proofErr w:type="spellStart"/>
-      <w:r>
-        <w:rPr>
-          <w:rFonts w:ascii="Arial" w:hAnsi="Arial" w:cs="Arial"/>
-        </w:rPr>
-        <w:t>Mijoč</w:t>
-      </w:r>
-      <w:proofErr w:type="spellEnd"/>
-      <w:r>
-        <w:rPr>
-          <w:rFonts w:ascii="Arial" w:hAnsi="Arial" w:cs="Arial"/>
-        </w:rPr>
-        <w:t>, Ostojić, Žužul</w:t>
+        <w:t>PRISUTNI: Ćaćić, Frühwirth, Jelović, Mijoč, Ostojić, Žužul</w:t>
       </w:r>
     </w:p>
     <w:p>
@@ -33180,49 +35324,7 @@
         <w:rPr>
           <w:rFonts w:ascii="Arial" w:hAnsi="Arial" w:cs="Arial"/>
         </w:rPr>
-        <w:t xml:space="preserve">PRISUTNI: </w:t>
-      </w:r>
-      <w:proofErr w:type="spellStart"/>
-      <w:r>
-        <w:rPr>
-          <w:rFonts w:ascii="Arial" w:hAnsi="Arial" w:cs="Arial"/>
-        </w:rPr>
-        <w:t>Ćaćić</w:t>
-      </w:r>
-      <w:proofErr w:type="spellEnd"/>
-      <w:r>
-        <w:rPr>
-          <w:rFonts w:ascii="Arial" w:hAnsi="Arial" w:cs="Arial"/>
-        </w:rPr>
-        <w:t xml:space="preserve">, Frühwirth, </w:t>
-      </w:r>
-      <w:proofErr w:type="spellStart"/>
-      <w:r>
-        <w:rPr>
-          <w:rFonts w:ascii="Arial" w:hAnsi="Arial" w:cs="Arial"/>
-        </w:rPr>
-        <w:t>Jelović</w:t>
-      </w:r>
-      <w:proofErr w:type="spellEnd"/>
-      <w:r>
-        <w:rPr>
-          <w:rFonts w:ascii="Arial" w:hAnsi="Arial" w:cs="Arial"/>
-        </w:rPr>
-        <w:t xml:space="preserve">, </w:t>
-      </w:r>
-      <w:proofErr w:type="spellStart"/>
-      <w:r>
-        <w:rPr>
-          <w:rFonts w:ascii="Arial" w:hAnsi="Arial" w:cs="Arial"/>
-        </w:rPr>
-        <w:t>Mijoč</w:t>
-      </w:r>
-      <w:proofErr w:type="spellEnd"/>
-      <w:r>
-        <w:rPr>
-          <w:rFonts w:ascii="Arial" w:hAnsi="Arial" w:cs="Arial"/>
-        </w:rPr>
-        <w:t>, Ostojić, Žužul</w:t>
+        <w:t>PRISUTNI: Ćaćić, Frühwirth, Jelović, Mijoč, Ostojić, Žužul</w:t>
       </w:r>
     </w:p>
     <w:p>
@@ -33315,49 +35417,7 @@
         <w:rPr>
           <w:rFonts w:ascii="Arial" w:hAnsi="Arial" w:cs="Arial"/>
         </w:rPr>
-        <w:t xml:space="preserve">PRISUTNI: </w:t>
-      </w:r>
-      <w:proofErr w:type="spellStart"/>
-      <w:r>
-        <w:rPr>
-          <w:rFonts w:ascii="Arial" w:hAnsi="Arial" w:cs="Arial"/>
-        </w:rPr>
-        <w:t>Ćaćić</w:t>
-      </w:r>
-      <w:proofErr w:type="spellEnd"/>
-      <w:r>
-        <w:rPr>
-          <w:rFonts w:ascii="Arial" w:hAnsi="Arial" w:cs="Arial"/>
-        </w:rPr>
-        <w:t xml:space="preserve">, Frühwirth, </w:t>
-      </w:r>
-      <w:proofErr w:type="spellStart"/>
-      <w:r>
-        <w:rPr>
-          <w:rFonts w:ascii="Arial" w:hAnsi="Arial" w:cs="Arial"/>
-        </w:rPr>
-        <w:t>Jelović</w:t>
-      </w:r>
-      <w:proofErr w:type="spellEnd"/>
-      <w:r>
-        <w:rPr>
-          <w:rFonts w:ascii="Arial" w:hAnsi="Arial" w:cs="Arial"/>
-        </w:rPr>
-        <w:t xml:space="preserve">, </w:t>
-      </w:r>
-      <w:proofErr w:type="spellStart"/>
-      <w:r>
-        <w:rPr>
-          <w:rFonts w:ascii="Arial" w:hAnsi="Arial" w:cs="Arial"/>
-        </w:rPr>
-        <w:t>Mijoč</w:t>
-      </w:r>
-      <w:proofErr w:type="spellEnd"/>
-      <w:r>
-        <w:rPr>
-          <w:rFonts w:ascii="Arial" w:hAnsi="Arial" w:cs="Arial"/>
-        </w:rPr>
-        <w:t>, Ostojić, Žužul</w:t>
+        <w:t>PRISUTNI: Ćaćić, Frühwirth, Jelović, Mijoč, Ostojić, Žužul</w:t>
       </w:r>
     </w:p>
     <w:p>
@@ -33401,19 +35461,11 @@
           <w:rFonts w:ascii="Arial" w:hAnsi="Arial" w:cs="Arial"/>
         </w:rPr>
       </w:pPr>
-      <w:proofErr w:type="spellStart"/>
-      <w:r>
-        <w:rPr>
-          <w:rFonts w:ascii="Arial" w:hAnsi="Arial" w:cs="Arial"/>
-        </w:rPr>
-        <w:t>Ćaćić</w:t>
-      </w:r>
-      <w:proofErr w:type="spellEnd"/>
-      <w:r>
-        <w:rPr>
-          <w:rFonts w:ascii="Arial" w:hAnsi="Arial" w:cs="Arial"/>
-        </w:rPr>
-        <w:t xml:space="preserve"> će upisati sastanak u dnevnik sastanaka i ima zadatak detaljno proučiti obrasce uporabe i sekvencijske dijagrame te po mogućnosti započeti s njihovom izradom.</w:t>
+      <w:r>
+        <w:rPr>
+          <w:rFonts w:ascii="Arial" w:hAnsi="Arial" w:cs="Arial"/>
+        </w:rPr>
+        <w:t>Ćaćić će upisati sastanak u dnevnik sastanaka i ima zadatak detaljno proučiti obrasce uporabe i sekvencijske dijagrame te po mogućnosti započeti s njihovom izradom.</w:t>
       </w:r>
     </w:p>
     <w:p>
@@ -33672,7 +35724,7 @@
       <w:r>
         <w:br w:type="page"/>
       </w:r>
-      <w:bookmarkStart w:id="112" w:name="_Toc531113950"/>
+      <w:bookmarkStart w:id="111" w:name="_Toc531113950"/>
       <w:r>
         <w:rPr>
           <w:rFonts w:ascii="Arial" w:hAnsi="Arial" w:cs="Arial"/>
@@ -33688,7 +35740,7 @@
         </w:rPr>
         <w:t>aktivnosti grupe</w:t>
       </w:r>
-      <w:bookmarkEnd w:id="112"/>
+      <w:bookmarkEnd w:id="111"/>
     </w:p>
     <w:p>
       <w:pPr>
@@ -37204,7 +39256,7 @@
                     <pic:cNvPicPr/>
                   </pic:nvPicPr>
                   <pic:blipFill>
-                    <a:blip r:embed="rId38"/>
+                    <a:blip r:embed="rId46"/>
                     <a:stretch>
                       <a:fillRect/>
                     </a:stretch>
@@ -37264,7 +39316,7 @@
                     <pic:cNvPicPr/>
                   </pic:nvPicPr>
                   <pic:blipFill>
-                    <a:blip r:embed="rId39"/>
+                    <a:blip r:embed="rId47"/>
                     <a:stretch>
                       <a:fillRect/>
                     </a:stretch>
@@ -37324,7 +39376,7 @@
                     <pic:cNvPicPr/>
                   </pic:nvPicPr>
                   <pic:blipFill>
-                    <a:blip r:embed="rId40"/>
+                    <a:blip r:embed="rId48"/>
                     <a:stretch>
                       <a:fillRect/>
                     </a:stretch>
@@ -37362,7 +39414,7 @@
           <w:sz w:val="24"/>
         </w:rPr>
       </w:pPr>
-      <w:bookmarkStart w:id="113" w:name="_Toc531113951"/>
+      <w:bookmarkStart w:id="112" w:name="_Toc531113951"/>
       <w:r>
         <w:rPr>
           <w:rFonts w:ascii="Arial" w:hAnsi="Arial" w:cs="Arial"/>
@@ -37371,7 +39423,7 @@
         <w:lastRenderedPageBreak/>
         <w:t>Dodatak D: Plan rada / Pregled rada i stanje ostvarenja</w:t>
       </w:r>
-      <w:bookmarkEnd w:id="113"/>
+      <w:bookmarkEnd w:id="112"/>
     </w:p>
     <w:p>
       <w:pPr>
@@ -37413,8 +39465,8 @@
       </w:pPr>
     </w:p>
     <w:sectPr>
-      <w:headerReference w:type="default" r:id="rId41"/>
-      <w:footerReference w:type="default" r:id="rId42"/>
+      <w:headerReference w:type="default" r:id="rId49"/>
+      <w:footerReference w:type="default" r:id="rId50"/>
       <w:pgSz w:w="11905" w:h="16837"/>
       <w:pgMar w:top="1417" w:right="1417" w:bottom="1417" w:left="1417" w:header="720" w:footer="720" w:gutter="0"/>
       <w:cols w:space="720"/>
@@ -37553,7 +39605,7 @@
         <w:noProof/>
         <w:sz w:val="20"/>
       </w:rPr>
-      <w:t>28. studenog 2018.</w:t>
+      <w:t>15. siječnja 2019.</w:t>
     </w:r>
     <w:r>
       <w:rPr>
@@ -41547,6 +43599,92 @@
     </w:lvl>
   </w:abstractNum>
   <w:abstractNum w:abstractNumId="36" w15:restartNumberingAfterBreak="0">
+    <w:nsid w:val="60655BF7"/>
+    <w:multiLevelType w:val="hybridMultilevel"/>
+    <w:tmpl w:val="C85AB3DE"/>
+    <w:lvl w:ilvl="0" w:tplc="041A000F">
+      <w:start w:val="1"/>
+      <w:numFmt w:val="decimal"/>
+      <w:lvlText w:val="%1."/>
+      <w:lvlJc w:val="left"/>
+      <w:pPr>
+        <w:ind w:left="4320" w:hanging="360"/>
+      </w:pPr>
+    </w:lvl>
+    <w:lvl w:ilvl="1" w:tplc="041A0019" w:tentative="1">
+      <w:start w:val="1"/>
+      <w:numFmt w:val="lowerLetter"/>
+      <w:lvlText w:val="%2."/>
+      <w:lvlJc w:val="left"/>
+      <w:pPr>
+        <w:ind w:left="5040" w:hanging="360"/>
+      </w:pPr>
+    </w:lvl>
+    <w:lvl w:ilvl="2" w:tplc="041A001B" w:tentative="1">
+      <w:start w:val="1"/>
+      <w:numFmt w:val="lowerRoman"/>
+      <w:lvlText w:val="%3."/>
+      <w:lvlJc w:val="right"/>
+      <w:pPr>
+        <w:ind w:left="5760" w:hanging="180"/>
+      </w:pPr>
+    </w:lvl>
+    <w:lvl w:ilvl="3" w:tplc="041A000F" w:tentative="1">
+      <w:start w:val="1"/>
+      <w:numFmt w:val="decimal"/>
+      <w:lvlText w:val="%4."/>
+      <w:lvlJc w:val="left"/>
+      <w:pPr>
+        <w:ind w:left="6480" w:hanging="360"/>
+      </w:pPr>
+    </w:lvl>
+    <w:lvl w:ilvl="4" w:tplc="041A0019" w:tentative="1">
+      <w:start w:val="1"/>
+      <w:numFmt w:val="lowerLetter"/>
+      <w:lvlText w:val="%5."/>
+      <w:lvlJc w:val="left"/>
+      <w:pPr>
+        <w:ind w:left="7200" w:hanging="360"/>
+      </w:pPr>
+    </w:lvl>
+    <w:lvl w:ilvl="5" w:tplc="041A001B" w:tentative="1">
+      <w:start w:val="1"/>
+      <w:numFmt w:val="lowerRoman"/>
+      <w:lvlText w:val="%6."/>
+      <w:lvlJc w:val="right"/>
+      <w:pPr>
+        <w:ind w:left="7920" w:hanging="180"/>
+      </w:pPr>
+    </w:lvl>
+    <w:lvl w:ilvl="6" w:tplc="041A000F" w:tentative="1">
+      <w:start w:val="1"/>
+      <w:numFmt w:val="decimal"/>
+      <w:lvlText w:val="%7."/>
+      <w:lvlJc w:val="left"/>
+      <w:pPr>
+        <w:ind w:left="8640" w:hanging="360"/>
+      </w:pPr>
+    </w:lvl>
+    <w:lvl w:ilvl="7" w:tplc="041A0019" w:tentative="1">
+      <w:start w:val="1"/>
+      <w:numFmt w:val="lowerLetter"/>
+      <w:lvlText w:val="%8."/>
+      <w:lvlJc w:val="left"/>
+      <w:pPr>
+        <w:ind w:left="9360" w:hanging="360"/>
+      </w:pPr>
+    </w:lvl>
+    <w:lvl w:ilvl="8" w:tplc="041A001B" w:tentative="1">
+      <w:start w:val="1"/>
+      <w:numFmt w:val="lowerRoman"/>
+      <w:lvlText w:val="%9."/>
+      <w:lvlJc w:val="right"/>
+      <w:pPr>
+        <w:ind w:left="10080" w:hanging="180"/>
+      </w:pPr>
+    </w:lvl>
+  </w:abstractNum>
+  <w:abstractNum w:abstractNumId="37" w15:restartNumberingAfterBreak="0">
     <w:nsid w:val="6D646A50"/>
     <w:multiLevelType w:val="hybridMultilevel"/>
     <w:tmpl w:val="81622280"/>
@@ -41635,7 +43773,7 @@
       </w:pPr>
     </w:lvl>
   </w:abstractNum>
-  <w:abstractNum w:abstractNumId="37" w15:restartNumberingAfterBreak="0">
+  <w:abstractNum w:abstractNumId="38" w15:restartNumberingAfterBreak="0">
     <w:nsid w:val="71870EA5"/>
     <w:multiLevelType w:val="hybridMultilevel"/>
     <w:tmpl w:val="1A98A4DC"/>
@@ -41749,7 +43887,7 @@
       </w:rPr>
     </w:lvl>
   </w:abstractNum>
-  <w:abstractNum w:abstractNumId="38" w15:restartNumberingAfterBreak="0">
+  <w:abstractNum w:abstractNumId="39" w15:restartNumberingAfterBreak="0">
     <w:nsid w:val="72E05211"/>
     <w:multiLevelType w:val="hybridMultilevel"/>
     <w:tmpl w:val="4300DF30"/>
@@ -41863,7 +44001,7 @@
       </w:rPr>
     </w:lvl>
   </w:abstractNum>
-  <w:abstractNum w:abstractNumId="39" w15:restartNumberingAfterBreak="0">
+  <w:abstractNum w:abstractNumId="40" w15:restartNumberingAfterBreak="0">
     <w:nsid w:val="73AC4F1B"/>
     <w:multiLevelType w:val="hybridMultilevel"/>
     <w:tmpl w:val="E6E21414"/>
@@ -41949,7 +44087,7 @@
       </w:pPr>
     </w:lvl>
   </w:abstractNum>
-  <w:abstractNum w:abstractNumId="40" w15:restartNumberingAfterBreak="0">
+  <w:abstractNum w:abstractNumId="41" w15:restartNumberingAfterBreak="0">
     <w:nsid w:val="748E4CC8"/>
     <w:multiLevelType w:val="hybridMultilevel"/>
     <w:tmpl w:val="0D18C4DA"/>
@@ -42039,7 +44177,7 @@
       </w:pPr>
     </w:lvl>
   </w:abstractNum>
-  <w:abstractNum w:abstractNumId="41" w15:restartNumberingAfterBreak="0">
+  <w:abstractNum w:abstractNumId="42" w15:restartNumberingAfterBreak="0">
     <w:nsid w:val="75F20C4E"/>
     <w:multiLevelType w:val="hybridMultilevel"/>
     <w:tmpl w:val="61CE8A80"/>
@@ -42158,7 +44296,7 @@
       </w:rPr>
     </w:lvl>
   </w:abstractNum>
-  <w:abstractNum w:abstractNumId="42" w15:restartNumberingAfterBreak="0">
+  <w:abstractNum w:abstractNumId="43" w15:restartNumberingAfterBreak="0">
     <w:nsid w:val="77C923EA"/>
     <w:multiLevelType w:val="hybridMultilevel"/>
     <w:tmpl w:val="B3763CCC"/>
@@ -42244,7 +44382,7 @@
       </w:pPr>
     </w:lvl>
   </w:abstractNum>
-  <w:abstractNum w:abstractNumId="43" w15:restartNumberingAfterBreak="0">
+  <w:abstractNum w:abstractNumId="44" w15:restartNumberingAfterBreak="0">
     <w:nsid w:val="781F19AA"/>
     <w:multiLevelType w:val="hybridMultilevel"/>
     <w:tmpl w:val="B296D136"/>
@@ -42335,7 +44473,7 @@
       </w:pPr>
     </w:lvl>
   </w:abstractNum>
-  <w:abstractNum w:abstractNumId="44" w15:restartNumberingAfterBreak="0">
+  <w:abstractNum w:abstractNumId="45" w15:restartNumberingAfterBreak="0">
     <w:nsid w:val="7AB83E49"/>
     <w:multiLevelType w:val="hybridMultilevel"/>
     <w:tmpl w:val="E654A828"/>
@@ -42426,7 +44564,7 @@
       </w:pPr>
     </w:lvl>
   </w:abstractNum>
-  <w:abstractNum w:abstractNumId="45" w15:restartNumberingAfterBreak="0">
+  <w:abstractNum w:abstractNumId="46" w15:restartNumberingAfterBreak="0">
     <w:nsid w:val="7C4F3DB7"/>
     <w:multiLevelType w:val="hybridMultilevel"/>
     <w:tmpl w:val="4126DF1E"/>
@@ -42512,7 +44650,7 @@
       </w:pPr>
     </w:lvl>
   </w:abstractNum>
-  <w:abstractNum w:abstractNumId="46" w15:restartNumberingAfterBreak="0">
+  <w:abstractNum w:abstractNumId="47" w15:restartNumberingAfterBreak="0">
     <w:nsid w:val="7CEE7EB9"/>
     <w:multiLevelType w:val="hybridMultilevel"/>
     <w:tmpl w:val="DCCC019E"/>
@@ -42627,7 +44765,7 @@
     </w:lvl>
   </w:abstractNum>
   <w:num w:numId="1">
-    <w:abstractNumId w:val="41"/>
+    <w:abstractNumId w:val="42"/>
   </w:num>
   <w:num w:numId="2">
     <w:abstractNumId w:val="0"/>
@@ -42660,7 +44798,7 @@
     <w:abstractNumId w:val="29"/>
   </w:num>
   <w:num w:numId="12">
-    <w:abstractNumId w:val="40"/>
+    <w:abstractNumId w:val="41"/>
   </w:num>
   <w:num w:numId="13">
     <w:abstractNumId w:val="34"/>
@@ -42681,10 +44819,10 @@
     <w:abstractNumId w:val="3"/>
   </w:num>
   <w:num w:numId="19">
-    <w:abstractNumId w:val="46"/>
+    <w:abstractNumId w:val="47"/>
   </w:num>
   <w:num w:numId="20">
-    <w:abstractNumId w:val="43"/>
+    <w:abstractNumId w:val="44"/>
   </w:num>
   <w:num w:numId="21">
     <w:abstractNumId w:val="25"/>
@@ -42714,7 +44852,7 @@
     <w:abstractNumId w:val="31"/>
   </w:num>
   <w:num w:numId="30">
-    <w:abstractNumId w:val="37"/>
+    <w:abstractNumId w:val="38"/>
   </w:num>
   <w:num w:numId="31">
     <w:abstractNumId w:val="14"/>
@@ -42723,13 +44861,13 @@
     <w:abstractNumId w:val="21"/>
   </w:num>
   <w:num w:numId="33">
-    <w:abstractNumId w:val="38"/>
+    <w:abstractNumId w:val="39"/>
   </w:num>
   <w:num w:numId="34">
     <w:abstractNumId w:val="11"/>
   </w:num>
   <w:num w:numId="35">
-    <w:abstractNumId w:val="36"/>
+    <w:abstractNumId w:val="37"/>
   </w:num>
   <w:num w:numId="36">
     <w:abstractNumId w:val="32"/>
@@ -42738,10 +44876,10 @@
     <w:abstractNumId w:val="26"/>
   </w:num>
   <w:num w:numId="38">
-    <w:abstractNumId w:val="45"/>
+    <w:abstractNumId w:val="46"/>
   </w:num>
   <w:num w:numId="39">
-    <w:abstractNumId w:val="44"/>
+    <w:abstractNumId w:val="45"/>
   </w:num>
   <w:num w:numId="40">
     <w:abstractNumId w:val="20"/>
@@ -42759,13 +44897,16 @@
     <w:abstractNumId w:val="4"/>
   </w:num>
   <w:num w:numId="45">
-    <w:abstractNumId w:val="39"/>
+    <w:abstractNumId w:val="40"/>
   </w:num>
   <w:num w:numId="46">
-    <w:abstractNumId w:val="42"/>
+    <w:abstractNumId w:val="43"/>
   </w:num>
   <w:num w:numId="47">
     <w:abstractNumId w:val="27"/>
+  </w:num>
+  <w:num w:numId="48">
+    <w:abstractNumId w:val="36"/>
   </w:num>
   <w:numIdMacAtCleanup w:val="44"/>
 </w:numbering>
@@ -44864,7 +47005,7 @@
 </file>
 
 <file path=customXml/itemProps1.xml><?xml version="1.0" encoding="utf-8"?>
-<ds:datastoreItem xmlns:ds="http://schemas.openxmlformats.org/officeDocument/2006/customXml" ds:itemID="{C9C51A57-69C0-483F-8F7A-0042A3A97C9F}">
+<ds:datastoreItem xmlns:ds="http://schemas.openxmlformats.org/officeDocument/2006/customXml" ds:itemID="{5B912743-6BD7-4B83-86CC-88CADD66CF8B}">
   <ds:schemaRefs>
     <ds:schemaRef ds:uri="http://schemas.openxmlformats.org/officeDocument/2006/bibliography"/>
   </ds:schemaRefs>

--- a/rad_na_dokumentaciji/OPP_Dokumentacija_LittleSkillzException.docx
+++ b/rad_na_dokumentaciji/OPP_Dokumentacija_LittleSkillzException.docx
@@ -29238,21 +29238,7 @@
           <w:rFonts w:ascii="Arial" w:hAnsi="Arial" w:cs="Arial"/>
           <w:sz w:val="20"/>
         </w:rPr>
-        <w:t>6.3</w:t>
-      </w:r>
-      <w:r>
-        <w:rPr>
-          <w:rFonts w:ascii="Arial" w:hAnsi="Arial" w:cs="Arial"/>
-          <w:sz w:val="20"/>
-        </w:rPr>
-        <w:t>.1</w:t>
-      </w:r>
-      <w:r>
-        <w:rPr>
-          <w:rFonts w:ascii="Arial" w:hAnsi="Arial" w:cs="Arial"/>
-          <w:sz w:val="20"/>
-        </w:rPr>
-        <w:t xml:space="preserve"> – Registracija korisnika</w:t>
+        <w:t>6.3.1 – Registracija korisnika</w:t>
       </w:r>
     </w:p>
     <w:p>
@@ -29424,35 +29410,7 @@
           <w:rFonts w:ascii="Arial" w:hAnsi="Arial" w:cs="Arial"/>
           <w:sz w:val="20"/>
         </w:rPr>
-        <w:t>6.3</w:t>
-      </w:r>
-      <w:r>
-        <w:rPr>
-          <w:rFonts w:ascii="Arial" w:hAnsi="Arial" w:cs="Arial"/>
-          <w:sz w:val="20"/>
-        </w:rPr>
-        <w:t>.2</w:t>
-      </w:r>
-      <w:r>
-        <w:rPr>
-          <w:rFonts w:ascii="Arial" w:hAnsi="Arial" w:cs="Arial"/>
-          <w:sz w:val="20"/>
-        </w:rPr>
-        <w:t xml:space="preserve"> –</w:t>
-      </w:r>
-      <w:r>
-        <w:rPr>
-          <w:rFonts w:ascii="Arial" w:hAnsi="Arial" w:cs="Arial"/>
-          <w:sz w:val="20"/>
-        </w:rPr>
-        <w:t xml:space="preserve"> Prijava</w:t>
-      </w:r>
-      <w:r>
-        <w:rPr>
-          <w:rFonts w:ascii="Arial" w:hAnsi="Arial" w:cs="Arial"/>
-          <w:sz w:val="20"/>
-        </w:rPr>
-        <w:t xml:space="preserve"> korisnika</w:t>
+        <w:t>6.3.2 – Prijava korisnika</w:t>
       </w:r>
     </w:p>
     <w:p/>
@@ -29632,28 +29590,7 @@
           <w:rFonts w:ascii="Arial" w:hAnsi="Arial" w:cs="Arial"/>
           <w:sz w:val="20"/>
         </w:rPr>
-        <w:t>6.3</w:t>
-      </w:r>
-      <w:r>
-        <w:rPr>
-          <w:rFonts w:ascii="Arial" w:hAnsi="Arial" w:cs="Arial"/>
-          <w:sz w:val="20"/>
-        </w:rPr>
-        <w:t>.3</w:t>
-      </w:r>
-      <w:r>
-        <w:rPr>
-          <w:rFonts w:ascii="Arial" w:hAnsi="Arial" w:cs="Arial"/>
-          <w:sz w:val="20"/>
-        </w:rPr>
-        <w:t xml:space="preserve"> –</w:t>
-      </w:r>
-      <w:r>
-        <w:rPr>
-          <w:rFonts w:ascii="Arial" w:hAnsi="Arial" w:cs="Arial"/>
-          <w:sz w:val="20"/>
-        </w:rPr>
-        <w:t xml:space="preserve"> Dodavanje ovlaštenog servisera</w:t>
+        <w:t>6.3.3 – Dodavanje ovlaštenog servisera</w:t>
       </w:r>
     </w:p>
     <w:p/>
@@ -29859,28 +29796,7 @@
           <w:rFonts w:ascii="Arial" w:hAnsi="Arial" w:cs="Arial"/>
           <w:sz w:val="20"/>
         </w:rPr>
-        <w:t>6.3</w:t>
-      </w:r>
-      <w:r>
-        <w:rPr>
-          <w:rFonts w:ascii="Arial" w:hAnsi="Arial" w:cs="Arial"/>
-          <w:sz w:val="20"/>
-        </w:rPr>
-        <w:t>.4</w:t>
-      </w:r>
-      <w:r>
-        <w:rPr>
-          <w:rFonts w:ascii="Arial" w:hAnsi="Arial" w:cs="Arial"/>
-          <w:sz w:val="20"/>
-        </w:rPr>
-        <w:t xml:space="preserve"> – </w:t>
-      </w:r>
-      <w:r>
-        <w:rPr>
-          <w:rFonts w:ascii="Arial" w:hAnsi="Arial" w:cs="Arial"/>
-          <w:sz w:val="20"/>
-        </w:rPr>
-        <w:t>Prihvat vozila</w:t>
+        <w:t>6.3.4 – Prihvat vozila</w:t>
       </w:r>
     </w:p>
     <w:p/>
@@ -30107,28 +30023,7 @@
           <w:rFonts w:ascii="Arial" w:hAnsi="Arial" w:cs="Arial"/>
           <w:sz w:val="20"/>
         </w:rPr>
-        <w:t>6.3</w:t>
-      </w:r>
-      <w:r>
-        <w:rPr>
-          <w:rFonts w:ascii="Arial" w:hAnsi="Arial" w:cs="Arial"/>
-          <w:sz w:val="20"/>
-        </w:rPr>
-        <w:t>.5</w:t>
-      </w:r>
-      <w:r>
-        <w:rPr>
-          <w:rFonts w:ascii="Arial" w:hAnsi="Arial" w:cs="Arial"/>
-          <w:sz w:val="20"/>
-        </w:rPr>
-        <w:t xml:space="preserve"> – </w:t>
-      </w:r>
-      <w:r>
-        <w:rPr>
-          <w:rFonts w:ascii="Arial" w:hAnsi="Arial" w:cs="Arial"/>
-          <w:sz w:val="20"/>
-        </w:rPr>
-        <w:t>Prijava korisnika</w:t>
+        <w:t>6.3.5 – Prijava korisnika</w:t>
       </w:r>
     </w:p>
     <w:p/>
@@ -30232,7 +30127,6 @@
     </w:p>
     <w:p/>
     <w:p>
-      <w:bookmarkStart w:id="89" w:name="_GoBack"/>
       <w:r>
         <w:rPr>
           <w:noProof/>
@@ -30279,7 +30173,6 @@
           </wp:inline>
         </w:drawing>
       </w:r>
-      <w:bookmarkEnd w:id="89"/>
     </w:p>
     <w:p>
       <w:pPr>
@@ -30302,28 +30195,7 @@
           <w:rFonts w:ascii="Arial" w:hAnsi="Arial" w:cs="Arial"/>
           <w:sz w:val="20"/>
         </w:rPr>
-        <w:t>6.3</w:t>
-      </w:r>
-      <w:r>
-        <w:rPr>
-          <w:rFonts w:ascii="Arial" w:hAnsi="Arial" w:cs="Arial"/>
-          <w:sz w:val="20"/>
-        </w:rPr>
-        <w:t>.6</w:t>
-      </w:r>
-      <w:r>
-        <w:rPr>
-          <w:rFonts w:ascii="Arial" w:hAnsi="Arial" w:cs="Arial"/>
-          <w:sz w:val="20"/>
-        </w:rPr>
-        <w:t xml:space="preserve"> – </w:t>
-      </w:r>
-      <w:r>
-        <w:rPr>
-          <w:rFonts w:ascii="Arial" w:hAnsi="Arial" w:cs="Arial"/>
-          <w:sz w:val="20"/>
-        </w:rPr>
-        <w:t>Prijava vozila na pregled</w:t>
+        <w:t>6.3.6 – Prijava vozila na pregled</w:t>
       </w:r>
     </w:p>
     <w:p>
@@ -30670,28 +30542,7 @@
           <w:rFonts w:ascii="Arial" w:hAnsi="Arial" w:cs="Arial"/>
           <w:sz w:val="20"/>
         </w:rPr>
-        <w:t>6.3</w:t>
-      </w:r>
-      <w:r>
-        <w:rPr>
-          <w:rFonts w:ascii="Arial" w:hAnsi="Arial" w:cs="Arial"/>
-          <w:sz w:val="20"/>
-        </w:rPr>
-        <w:t>.7</w:t>
-      </w:r>
-      <w:r>
-        <w:rPr>
-          <w:rFonts w:ascii="Arial" w:hAnsi="Arial" w:cs="Arial"/>
-          <w:sz w:val="20"/>
-        </w:rPr>
-        <w:t xml:space="preserve"> – </w:t>
-      </w:r>
-      <w:r>
-        <w:rPr>
-          <w:rFonts w:ascii="Arial" w:hAnsi="Arial" w:cs="Arial"/>
-          <w:sz w:val="20"/>
-        </w:rPr>
-        <w:t>Komponentni dijagram – frontend</w:t>
+        <w:t>6.3.7 – Komponentni dijagram – frontend</w:t>
       </w:r>
     </w:p>
     <w:p/>
@@ -30929,7 +30780,7 @@
           <w:szCs w:val="36"/>
         </w:rPr>
       </w:pPr>
-      <w:bookmarkStart w:id="90" w:name="_Toc531113937"/>
+      <w:bookmarkStart w:id="89" w:name="_Toc531113937"/>
       <w:r>
         <w:rPr>
           <w:rStyle w:val="IntenseReference"/>
@@ -30942,7 +30793,7 @@
         <w:lastRenderedPageBreak/>
         <w:t>Implementacija i korisničko sučelje</w:t>
       </w:r>
-      <w:bookmarkEnd w:id="90"/>
+      <w:bookmarkEnd w:id="89"/>
     </w:p>
     <w:p/>
     <w:p>
@@ -30961,7 +30812,7 @@
           <w:szCs w:val="24"/>
         </w:rPr>
       </w:pPr>
-      <w:bookmarkStart w:id="91" w:name="_Toc531113938"/>
+      <w:bookmarkStart w:id="90" w:name="_Toc531113938"/>
       <w:r>
         <w:rPr>
           <w:rStyle w:val="IntenseReference"/>
@@ -30984,7 +30835,7 @@
         </w:rPr>
         <w:t>IJAGRAM RAZMJEŠTAJA</w:t>
       </w:r>
-      <w:bookmarkEnd w:id="91"/>
+      <w:bookmarkEnd w:id="90"/>
     </w:p>
     <w:p>
       <w:pPr>
@@ -30999,8 +30850,8 @@
         <w:spacing w:line="360" w:lineRule="auto"/>
         <w:jc w:val="both"/>
       </w:pPr>
-      <w:bookmarkStart w:id="92" w:name="h.26in1rg" w:colFirst="0" w:colLast="0"/>
-      <w:bookmarkEnd w:id="92"/>
+      <w:bookmarkStart w:id="91" w:name="h.26in1rg" w:colFirst="0" w:colLast="0"/>
+      <w:bookmarkEnd w:id="91"/>
       <w:r>
         <w:rPr>
           <w:noProof/>
@@ -31069,21 +30920,7 @@
           <w:rFonts w:ascii="Arial" w:hAnsi="Arial" w:cs="Arial"/>
           <w:sz w:val="20"/>
         </w:rPr>
-        <w:t>7.1</w:t>
-      </w:r>
-      <w:r>
-        <w:rPr>
-          <w:rFonts w:ascii="Arial" w:hAnsi="Arial" w:cs="Arial"/>
-          <w:sz w:val="20"/>
-        </w:rPr>
-        <w:t xml:space="preserve"> – </w:t>
-      </w:r>
-      <w:r>
-        <w:rPr>
-          <w:rFonts w:ascii="Arial" w:hAnsi="Arial" w:cs="Arial"/>
-          <w:sz w:val="20"/>
-        </w:rPr>
-        <w:t>Dijagram razmještaja</w:t>
+        <w:t>7.1 – Dijagram razmještaja</w:t>
       </w:r>
     </w:p>
     <w:p/>
@@ -31127,7 +30964,7 @@
           <w:szCs w:val="24"/>
         </w:rPr>
       </w:pPr>
-      <w:bookmarkStart w:id="93" w:name="_Toc531113939"/>
+      <w:bookmarkStart w:id="92" w:name="_Toc531113939"/>
       <w:r>
         <w:rPr>
           <w:rStyle w:val="IntenseReference"/>
@@ -31151,7 +30988,7 @@
         </w:rPr>
         <w:t>ORIŠTENE TEHNOLOGIJE I ALATI</w:t>
       </w:r>
-      <w:bookmarkEnd w:id="93"/>
+      <w:bookmarkEnd w:id="92"/>
     </w:p>
     <w:p>
       <w:pPr>
@@ -31831,9 +31668,9 @@
           <w:szCs w:val="24"/>
         </w:rPr>
       </w:pPr>
-      <w:bookmarkStart w:id="94" w:name="h.lnxbz9" w:colFirst="0" w:colLast="0"/>
-      <w:bookmarkStart w:id="95" w:name="_Toc531113940"/>
-      <w:bookmarkEnd w:id="94"/>
+      <w:bookmarkStart w:id="93" w:name="h.lnxbz9" w:colFirst="0" w:colLast="0"/>
+      <w:bookmarkStart w:id="94" w:name="_Toc531113940"/>
+      <w:bookmarkEnd w:id="93"/>
       <w:r>
         <w:rPr>
           <w:rStyle w:val="IntenseReference"/>
@@ -31857,7 +31694,7 @@
         </w:rPr>
         <w:t>SJEČAK PROGRAMSKOG KODA VEZAN ZA TEMELJNU FUNKCIONALNOST SUSTAVA</w:t>
       </w:r>
-      <w:bookmarkEnd w:id="95"/>
+      <w:bookmarkEnd w:id="94"/>
     </w:p>
     <w:p>
       <w:pPr>
@@ -31911,9 +31748,9 @@
           <w:szCs w:val="24"/>
         </w:rPr>
       </w:pPr>
-      <w:bookmarkStart w:id="96" w:name="h.35nkun2" w:colFirst="0" w:colLast="0"/>
-      <w:bookmarkStart w:id="97" w:name="_Toc531113941"/>
-      <w:bookmarkEnd w:id="96"/>
+      <w:bookmarkStart w:id="95" w:name="h.35nkun2" w:colFirst="0" w:colLast="0"/>
+      <w:bookmarkStart w:id="96" w:name="_Toc531113941"/>
+      <w:bookmarkEnd w:id="95"/>
       <w:r>
         <w:rPr>
           <w:rStyle w:val="IntenseReference"/>
@@ -31937,7 +31774,7 @@
         </w:rPr>
         <w:t>SPITIVANJE PROGRAMSKOG RJEŠENJA</w:t>
       </w:r>
-      <w:bookmarkEnd w:id="97"/>
+      <w:bookmarkEnd w:id="96"/>
     </w:p>
     <w:p>
       <w:pPr>
@@ -31990,32 +31827,1606 @@
         <w:pStyle w:val="Normal1"/>
         <w:spacing w:line="360" w:lineRule="auto"/>
         <w:jc w:val="both"/>
-      </w:pPr>
-      <w:r>
         <w:rPr>
           <w:rFonts w:ascii="Arial" w:eastAsia="Arial" w:hAnsi="Arial" w:cs="Arial"/>
           <w:i/>
           <w:sz w:val="20"/>
         </w:rPr>
+      </w:pPr>
+      <w:r>
+        <w:rPr>
+          <w:rFonts w:ascii="Arial" w:eastAsia="Arial" w:hAnsi="Arial" w:cs="Arial"/>
+          <w:i/>
+          <w:sz w:val="20"/>
+        </w:rPr>
         <w:t xml:space="preserve">Različiti ulazi za ispitne scenarije trebaju pokrivati temeljnu funkcionalnost nekog modula i nekoliko rubnih uvjeta. </w:t>
       </w:r>
     </w:p>
+    <w:p>
+      <w:pPr>
+        <w:pStyle w:val="Caption"/>
+        <w:rPr>
+          <w:rFonts w:ascii="Arial" w:hAnsi="Arial" w:cs="Arial"/>
+          <w:sz w:val="24"/>
+          <w:szCs w:val="24"/>
+          <w:u w:val="single"/>
+        </w:rPr>
+      </w:pPr>
+      <w:r>
+        <w:rPr>
+          <w:rFonts w:ascii="Arial" w:hAnsi="Arial" w:cs="Arial"/>
+          <w:sz w:val="24"/>
+          <w:szCs w:val="24"/>
+          <w:u w:val="single"/>
+        </w:rPr>
+        <w:t>7.4.1. Registracija</w:t>
+      </w:r>
+      <w:r>
+        <w:rPr>
+          <w:rFonts w:ascii="Arial" w:hAnsi="Arial" w:cs="Arial"/>
+          <w:sz w:val="24"/>
+          <w:szCs w:val="24"/>
+          <w:u w:val="single"/>
+        </w:rPr>
+        <w:t xml:space="preserve"> korisnika</w:t>
+      </w:r>
+    </w:p>
+    <w:p>
+      <w:pPr>
+        <w:rPr>
+          <w:rFonts w:ascii="Arial" w:hAnsi="Arial" w:cs="Arial"/>
+          <w:sz w:val="24"/>
+          <w:szCs w:val="24"/>
+        </w:rPr>
+      </w:pPr>
+      <w:r>
+        <w:rPr>
+          <w:rFonts w:ascii="Arial" w:hAnsi="Arial" w:cs="Arial"/>
+          <w:sz w:val="24"/>
+          <w:szCs w:val="24"/>
+        </w:rPr>
+        <w:t>Ulaz:</w:t>
+      </w:r>
+    </w:p>
+    <w:p>
+      <w:pPr>
+        <w:pStyle w:val="ListParagraph"/>
+        <w:numPr>
+          <w:ilvl w:val="0"/>
+          <w:numId w:val="51"/>
+        </w:numPr>
+        <w:rPr>
+          <w:rFonts w:ascii="Arial" w:hAnsi="Arial" w:cs="Arial"/>
+          <w:sz w:val="24"/>
+          <w:szCs w:val="24"/>
+        </w:rPr>
+      </w:pPr>
+      <w:r>
+        <w:rPr>
+          <w:rFonts w:ascii="Arial" w:hAnsi="Arial" w:cs="Arial"/>
+          <w:sz w:val="24"/>
+          <w:szCs w:val="24"/>
+        </w:rPr>
+        <w:t>Unos podataka za registraciju</w:t>
+      </w:r>
+    </w:p>
+    <w:p>
+      <w:pPr>
+        <w:rPr>
+          <w:rFonts w:ascii="Arial" w:hAnsi="Arial" w:cs="Arial"/>
+          <w:sz w:val="24"/>
+          <w:szCs w:val="24"/>
+        </w:rPr>
+      </w:pPr>
+      <w:r>
+        <w:rPr>
+          <w:rFonts w:ascii="Arial" w:hAnsi="Arial" w:cs="Arial"/>
+          <w:sz w:val="24"/>
+          <w:szCs w:val="24"/>
+        </w:rPr>
+        <w:t>Očekivani izlaz:</w:t>
+      </w:r>
+    </w:p>
+    <w:p>
+      <w:pPr>
+        <w:pStyle w:val="ListParagraph"/>
+        <w:numPr>
+          <w:ilvl w:val="0"/>
+          <w:numId w:val="51"/>
+        </w:numPr>
+        <w:rPr>
+          <w:rFonts w:ascii="Arial" w:hAnsi="Arial" w:cs="Arial"/>
+          <w:sz w:val="24"/>
+          <w:szCs w:val="24"/>
+        </w:rPr>
+      </w:pPr>
+      <w:r>
+        <w:rPr>
+          <w:rFonts w:ascii="Arial" w:hAnsi="Arial" w:cs="Arial"/>
+          <w:sz w:val="24"/>
+          <w:szCs w:val="24"/>
+        </w:rPr>
+        <w:t>Uspješna registracija</w:t>
+      </w:r>
+    </w:p>
+    <w:p>
+      <w:pPr>
+        <w:pStyle w:val="ListParagraph"/>
+        <w:numPr>
+          <w:ilvl w:val="0"/>
+          <w:numId w:val="51"/>
+        </w:numPr>
+        <w:rPr>
+          <w:rFonts w:ascii="Arial" w:hAnsi="Arial" w:cs="Arial"/>
+          <w:sz w:val="24"/>
+          <w:szCs w:val="24"/>
+        </w:rPr>
+      </w:pPr>
+      <w:r>
+        <w:rPr>
+          <w:rFonts w:ascii="Arial" w:hAnsi="Arial" w:cs="Arial"/>
+          <w:sz w:val="24"/>
+          <w:szCs w:val="24"/>
+        </w:rPr>
+        <w:t>E-mail adresa neispravna</w:t>
+      </w:r>
+    </w:p>
+    <w:p>
+      <w:pPr>
+        <w:pStyle w:val="ListParagraph"/>
+        <w:numPr>
+          <w:ilvl w:val="0"/>
+          <w:numId w:val="51"/>
+        </w:numPr>
+        <w:rPr>
+          <w:rFonts w:ascii="Arial" w:hAnsi="Arial" w:cs="Arial"/>
+          <w:sz w:val="24"/>
+          <w:szCs w:val="24"/>
+        </w:rPr>
+      </w:pPr>
+      <w:r>
+        <w:rPr>
+          <w:rFonts w:ascii="Arial" w:hAnsi="Arial" w:cs="Arial"/>
+          <w:sz w:val="24"/>
+          <w:szCs w:val="24"/>
+        </w:rPr>
+        <w:t>E-mail adresa već postoji u bazi</w:t>
+      </w:r>
+    </w:p>
+    <w:p>
+      <w:pPr>
+        <w:pStyle w:val="ListParagraph"/>
+        <w:numPr>
+          <w:ilvl w:val="0"/>
+          <w:numId w:val="51"/>
+        </w:numPr>
+        <w:rPr>
+          <w:rFonts w:ascii="Arial" w:hAnsi="Arial" w:cs="Arial"/>
+          <w:sz w:val="24"/>
+          <w:szCs w:val="24"/>
+        </w:rPr>
+      </w:pPr>
+      <w:r>
+        <w:rPr>
+          <w:rFonts w:ascii="Arial" w:hAnsi="Arial" w:cs="Arial"/>
+          <w:sz w:val="24"/>
+          <w:szCs w:val="24"/>
+        </w:rPr>
+        <w:t>Lozinka krivo potvrđena</w:t>
+      </w:r>
+    </w:p>
+    <w:p>
+      <w:pPr>
+        <w:pStyle w:val="ListParagraph"/>
+        <w:numPr>
+          <w:ilvl w:val="0"/>
+          <w:numId w:val="51"/>
+        </w:numPr>
+        <w:rPr>
+          <w:rFonts w:ascii="Arial" w:hAnsi="Arial" w:cs="Arial"/>
+          <w:sz w:val="24"/>
+          <w:szCs w:val="24"/>
+        </w:rPr>
+      </w:pPr>
+      <w:r>
+        <w:rPr>
+          <w:rFonts w:ascii="Arial" w:hAnsi="Arial" w:cs="Arial"/>
+          <w:sz w:val="24"/>
+          <w:szCs w:val="24"/>
+        </w:rPr>
+        <w:t xml:space="preserve">Ne ispunjavanje svih </w:t>
+      </w:r>
+      <w:r>
+        <w:rPr>
+          <w:rFonts w:ascii="Arial" w:hAnsi="Arial" w:cs="Arial"/>
+          <w:sz w:val="24"/>
+          <w:szCs w:val="24"/>
+        </w:rPr>
+        <w:t>podataka</w:t>
+      </w:r>
+    </w:p>
+    <w:p>
+      <w:pPr>
+        <w:rPr>
+          <w:rFonts w:ascii="Arial" w:hAnsi="Arial" w:cs="Arial"/>
+          <w:sz w:val="24"/>
+          <w:szCs w:val="24"/>
+        </w:rPr>
+      </w:pPr>
+    </w:p>
+    <w:p>
+      <w:pPr>
+        <w:jc w:val="center"/>
+        <w:rPr>
+          <w:rFonts w:ascii="Arial" w:hAnsi="Arial" w:cs="Arial"/>
+          <w:sz w:val="24"/>
+          <w:szCs w:val="24"/>
+        </w:rPr>
+      </w:pPr>
+      <w:r>
+        <w:rPr>
+          <w:rFonts w:ascii="Arial" w:hAnsi="Arial" w:cs="Arial"/>
+          <w:noProof/>
+          <w:sz w:val="24"/>
+          <w:szCs w:val="24"/>
+        </w:rPr>
+        <w:drawing>
+          <wp:inline distT="0" distB="0" distL="0" distR="0" wp14:anchorId="091A3D5E" wp14:editId="29B12DDA">
+            <wp:extent cx="3765296" cy="3219450"/>
+            <wp:effectExtent l="0" t="0" r="6985" b="0"/>
+            <wp:docPr id="47" name="Picture 47"/>
+            <wp:cNvGraphicFramePr>
+              <a:graphicFrameLocks xmlns:a="http://schemas.openxmlformats.org/drawingml/2006/main" noChangeAspect="1"/>
+            </wp:cNvGraphicFramePr>
+            <a:graphic xmlns:a="http://schemas.openxmlformats.org/drawingml/2006/main">
+              <a:graphicData uri="http://schemas.openxmlformats.org/drawingml/2006/picture">
+                <pic:pic xmlns:pic="http://schemas.openxmlformats.org/drawingml/2006/picture">
+                  <pic:nvPicPr>
+                    <pic:cNvPr id="47" name="registracija.PNG"/>
+                    <pic:cNvPicPr/>
+                  </pic:nvPicPr>
+                  <pic:blipFill>
+                    <a:blip r:embed="rId40">
+                      <a:extLst>
+                        <a:ext uri="{28A0092B-C50C-407E-A947-70E740481C1C}">
+                          <a14:useLocalDpi xmlns:a14="http://schemas.microsoft.com/office/drawing/2010/main" val="0"/>
+                        </a:ext>
+                      </a:extLst>
+                    </a:blip>
+                    <a:stretch>
+                      <a:fillRect/>
+                    </a:stretch>
+                  </pic:blipFill>
+                  <pic:spPr>
+                    <a:xfrm>
+                      <a:off x="0" y="0"/>
+                      <a:ext cx="3785852" cy="3237026"/>
+                    </a:xfrm>
+                    <a:prstGeom prst="rect">
+                      <a:avLst/>
+                    </a:prstGeom>
+                  </pic:spPr>
+                </pic:pic>
+              </a:graphicData>
+            </a:graphic>
+          </wp:inline>
+        </w:drawing>
+      </w:r>
+    </w:p>
+    <w:p>
+      <w:pPr>
+        <w:rPr>
+          <w:rFonts w:ascii="Arial" w:hAnsi="Arial" w:cs="Arial"/>
+          <w:sz w:val="24"/>
+          <w:szCs w:val="24"/>
+        </w:rPr>
+      </w:pPr>
+      <w:r>
+        <w:rPr>
+          <w:rFonts w:ascii="Arial" w:hAnsi="Arial" w:cs="Arial"/>
+          <w:sz w:val="24"/>
+          <w:szCs w:val="24"/>
+        </w:rPr>
+        <w:lastRenderedPageBreak/>
+        <w:t>Izlaz:</w:t>
+      </w:r>
+    </w:p>
+    <w:p>
+      <w:pPr>
+        <w:pStyle w:val="ListParagraph"/>
+        <w:numPr>
+          <w:ilvl w:val="0"/>
+          <w:numId w:val="52"/>
+        </w:numPr>
+        <w:rPr>
+          <w:rFonts w:ascii="Arial" w:hAnsi="Arial" w:cs="Arial"/>
+          <w:sz w:val="24"/>
+          <w:szCs w:val="24"/>
+        </w:rPr>
+      </w:pPr>
+      <w:r>
+        <w:rPr>
+          <w:rFonts w:ascii="Arial" w:hAnsi="Arial" w:cs="Arial"/>
+          <w:sz w:val="24"/>
+          <w:szCs w:val="24"/>
+        </w:rPr>
+        <w:t>Ne ispunjavanje svih podataka</w:t>
+      </w:r>
+    </w:p>
+    <w:p>
+      <w:pPr>
+        <w:rPr>
+          <w:rFonts w:ascii="Arial" w:hAnsi="Arial" w:cs="Arial"/>
+          <w:sz w:val="24"/>
+          <w:szCs w:val="24"/>
+        </w:rPr>
+      </w:pPr>
+    </w:p>
+    <w:p>
+      <w:pPr>
+        <w:jc w:val="center"/>
+        <w:rPr>
+          <w:rFonts w:ascii="Arial" w:hAnsi="Arial" w:cs="Arial"/>
+          <w:sz w:val="24"/>
+          <w:szCs w:val="24"/>
+        </w:rPr>
+      </w:pPr>
+      <w:r>
+        <w:rPr>
+          <w:rFonts w:ascii="Arial" w:hAnsi="Arial" w:cs="Arial"/>
+          <w:noProof/>
+          <w:sz w:val="24"/>
+          <w:szCs w:val="24"/>
+        </w:rPr>
+        <w:drawing>
+          <wp:inline distT="0" distB="0" distL="0" distR="0" wp14:anchorId="62E6BF38" wp14:editId="09425DA0">
+            <wp:extent cx="3619500" cy="3284324"/>
+            <wp:effectExtent l="0" t="0" r="0" b="0"/>
+            <wp:docPr id="55" name="Picture 55"/>
+            <wp:cNvGraphicFramePr>
+              <a:graphicFrameLocks xmlns:a="http://schemas.openxmlformats.org/drawingml/2006/main" noChangeAspect="1"/>
+            </wp:cNvGraphicFramePr>
+            <a:graphic xmlns:a="http://schemas.openxmlformats.org/drawingml/2006/main">
+              <a:graphicData uri="http://schemas.openxmlformats.org/drawingml/2006/picture">
+                <pic:pic xmlns:pic="http://schemas.openxmlformats.org/drawingml/2006/picture">
+                  <pic:nvPicPr>
+                    <pic:cNvPr id="55" name="registracija-ne ispunjena.PNG"/>
+                    <pic:cNvPicPr/>
+                  </pic:nvPicPr>
+                  <pic:blipFill>
+                    <a:blip r:embed="rId41">
+                      <a:extLst>
+                        <a:ext uri="{28A0092B-C50C-407E-A947-70E740481C1C}">
+                          <a14:useLocalDpi xmlns:a14="http://schemas.microsoft.com/office/drawing/2010/main" val="0"/>
+                        </a:ext>
+                      </a:extLst>
+                    </a:blip>
+                    <a:stretch>
+                      <a:fillRect/>
+                    </a:stretch>
+                  </pic:blipFill>
+                  <pic:spPr>
+                    <a:xfrm>
+                      <a:off x="0" y="0"/>
+                      <a:ext cx="3642091" cy="3304823"/>
+                    </a:xfrm>
+                    <a:prstGeom prst="rect">
+                      <a:avLst/>
+                    </a:prstGeom>
+                  </pic:spPr>
+                </pic:pic>
+              </a:graphicData>
+            </a:graphic>
+          </wp:inline>
+        </w:drawing>
+      </w:r>
+    </w:p>
+    <w:p>
+      <w:pPr>
+        <w:rPr>
+          <w:rFonts w:ascii="Arial" w:hAnsi="Arial" w:cs="Arial"/>
+          <w:sz w:val="24"/>
+          <w:szCs w:val="24"/>
+        </w:rPr>
+      </w:pPr>
+      <w:r>
+        <w:rPr>
+          <w:rFonts w:ascii="Arial" w:hAnsi="Arial" w:cs="Arial"/>
+          <w:sz w:val="24"/>
+          <w:szCs w:val="24"/>
+        </w:rPr>
+        <w:t>Izlaz:</w:t>
+      </w:r>
+    </w:p>
+    <w:p>
+      <w:pPr>
+        <w:pStyle w:val="ListParagraph"/>
+        <w:numPr>
+          <w:ilvl w:val="0"/>
+          <w:numId w:val="52"/>
+        </w:numPr>
+        <w:rPr>
+          <w:rFonts w:ascii="Arial" w:hAnsi="Arial" w:cs="Arial"/>
+          <w:sz w:val="24"/>
+          <w:szCs w:val="24"/>
+        </w:rPr>
+      </w:pPr>
+      <w:r>
+        <w:rPr>
+          <w:rFonts w:ascii="Arial" w:hAnsi="Arial" w:cs="Arial"/>
+          <w:sz w:val="24"/>
+          <w:szCs w:val="24"/>
+        </w:rPr>
+        <w:t>Lozinka krivo potvrđena</w:t>
+      </w:r>
+    </w:p>
+    <w:p>
+      <w:pPr>
+        <w:jc w:val="center"/>
+        <w:rPr>
+          <w:rFonts w:ascii="Arial" w:hAnsi="Arial" w:cs="Arial"/>
+          <w:sz w:val="24"/>
+          <w:szCs w:val="24"/>
+        </w:rPr>
+      </w:pPr>
+      <w:r>
+        <w:rPr>
+          <w:rFonts w:ascii="Arial" w:hAnsi="Arial" w:cs="Arial"/>
+          <w:noProof/>
+          <w:sz w:val="24"/>
+          <w:szCs w:val="24"/>
+        </w:rPr>
+        <w:drawing>
+          <wp:inline distT="0" distB="0" distL="0" distR="0" wp14:anchorId="7AEF9910" wp14:editId="4EF10235">
+            <wp:extent cx="3605173" cy="3352800"/>
+            <wp:effectExtent l="0" t="0" r="0" b="0"/>
+            <wp:docPr id="56" name="Picture 56"/>
+            <wp:cNvGraphicFramePr>
+              <a:graphicFrameLocks xmlns:a="http://schemas.openxmlformats.org/drawingml/2006/main" noChangeAspect="1"/>
+            </wp:cNvGraphicFramePr>
+            <a:graphic xmlns:a="http://schemas.openxmlformats.org/drawingml/2006/main">
+              <a:graphicData uri="http://schemas.openxmlformats.org/drawingml/2006/picture">
+                <pic:pic xmlns:pic="http://schemas.openxmlformats.org/drawingml/2006/picture">
+                  <pic:nvPicPr>
+                    <pic:cNvPr id="56" name="registracija-lozinke nisu iste.PNG"/>
+                    <pic:cNvPicPr/>
+                  </pic:nvPicPr>
+                  <pic:blipFill>
+                    <a:blip r:embed="rId42">
+                      <a:extLst>
+                        <a:ext uri="{28A0092B-C50C-407E-A947-70E740481C1C}">
+                          <a14:useLocalDpi xmlns:a14="http://schemas.microsoft.com/office/drawing/2010/main" val="0"/>
+                        </a:ext>
+                      </a:extLst>
+                    </a:blip>
+                    <a:stretch>
+                      <a:fillRect/>
+                    </a:stretch>
+                  </pic:blipFill>
+                  <pic:spPr>
+                    <a:xfrm>
+                      <a:off x="0" y="0"/>
+                      <a:ext cx="3631808" cy="3377571"/>
+                    </a:xfrm>
+                    <a:prstGeom prst="rect">
+                      <a:avLst/>
+                    </a:prstGeom>
+                  </pic:spPr>
+                </pic:pic>
+              </a:graphicData>
+            </a:graphic>
+          </wp:inline>
+        </w:drawing>
+      </w:r>
+    </w:p>
+    <w:p>
+      <w:pPr>
+        <w:rPr>
+          <w:rFonts w:ascii="Arial" w:hAnsi="Arial" w:cs="Arial"/>
+          <w:sz w:val="24"/>
+          <w:szCs w:val="24"/>
+        </w:rPr>
+      </w:pPr>
+      <w:r>
+        <w:rPr>
+          <w:rFonts w:ascii="Arial" w:hAnsi="Arial" w:cs="Arial"/>
+          <w:sz w:val="24"/>
+          <w:szCs w:val="24"/>
+        </w:rPr>
+        <w:lastRenderedPageBreak/>
+        <w:t>Izlaz:</w:t>
+      </w:r>
+    </w:p>
+    <w:p>
+      <w:pPr>
+        <w:pStyle w:val="ListParagraph"/>
+        <w:numPr>
+          <w:ilvl w:val="0"/>
+          <w:numId w:val="52"/>
+        </w:numPr>
+        <w:rPr>
+          <w:rFonts w:ascii="Arial" w:hAnsi="Arial" w:cs="Arial"/>
+          <w:sz w:val="24"/>
+          <w:szCs w:val="24"/>
+        </w:rPr>
+      </w:pPr>
+      <w:r>
+        <w:rPr>
+          <w:rFonts w:ascii="Arial" w:hAnsi="Arial" w:cs="Arial"/>
+          <w:sz w:val="24"/>
+          <w:szCs w:val="24"/>
+        </w:rPr>
+        <w:t>Uspješna registracija</w:t>
+      </w:r>
+    </w:p>
+    <w:p>
+      <w:pPr>
+        <w:jc w:val="center"/>
+        <w:rPr>
+          <w:rFonts w:ascii="Arial" w:hAnsi="Arial" w:cs="Arial"/>
+          <w:sz w:val="24"/>
+          <w:szCs w:val="24"/>
+        </w:rPr>
+      </w:pPr>
+      <w:r>
+        <w:rPr>
+          <w:rFonts w:ascii="Arial" w:hAnsi="Arial" w:cs="Arial"/>
+          <w:noProof/>
+          <w:sz w:val="24"/>
+          <w:szCs w:val="24"/>
+        </w:rPr>
+        <w:drawing>
+          <wp:inline distT="0" distB="0" distL="0" distR="0" wp14:anchorId="3CF06F32" wp14:editId="6B7A2711">
+            <wp:extent cx="3343275" cy="3000507"/>
+            <wp:effectExtent l="0" t="0" r="0" b="9525"/>
+            <wp:docPr id="57" name="Picture 57"/>
+            <wp:cNvGraphicFramePr>
+              <a:graphicFrameLocks xmlns:a="http://schemas.openxmlformats.org/drawingml/2006/main" noChangeAspect="1"/>
+            </wp:cNvGraphicFramePr>
+            <a:graphic xmlns:a="http://schemas.openxmlformats.org/drawingml/2006/main">
+              <a:graphicData uri="http://schemas.openxmlformats.org/drawingml/2006/picture">
+                <pic:pic xmlns:pic="http://schemas.openxmlformats.org/drawingml/2006/picture">
+                  <pic:nvPicPr>
+                    <pic:cNvPr id="57" name="registracija-uspješna.PNG"/>
+                    <pic:cNvPicPr/>
+                  </pic:nvPicPr>
+                  <pic:blipFill>
+                    <a:blip r:embed="rId43">
+                      <a:extLst>
+                        <a:ext uri="{28A0092B-C50C-407E-A947-70E740481C1C}">
+                          <a14:useLocalDpi xmlns:a14="http://schemas.microsoft.com/office/drawing/2010/main" val="0"/>
+                        </a:ext>
+                      </a:extLst>
+                    </a:blip>
+                    <a:stretch>
+                      <a:fillRect/>
+                    </a:stretch>
+                  </pic:blipFill>
+                  <pic:spPr>
+                    <a:xfrm>
+                      <a:off x="0" y="0"/>
+                      <a:ext cx="3352255" cy="3008566"/>
+                    </a:xfrm>
+                    <a:prstGeom prst="rect">
+                      <a:avLst/>
+                    </a:prstGeom>
+                  </pic:spPr>
+                </pic:pic>
+              </a:graphicData>
+            </a:graphic>
+          </wp:inline>
+        </w:drawing>
+      </w:r>
+    </w:p>
+    <w:p>
+      <w:pPr>
+        <w:pStyle w:val="ListParagraph"/>
+        <w:numPr>
+          <w:ilvl w:val="0"/>
+          <w:numId w:val="52"/>
+        </w:numPr>
+        <w:rPr>
+          <w:rFonts w:ascii="Arial" w:hAnsi="Arial" w:cs="Arial"/>
+          <w:sz w:val="24"/>
+          <w:szCs w:val="24"/>
+        </w:rPr>
+      </w:pPr>
+      <w:r>
+        <w:rPr>
+          <w:rFonts w:ascii="Arial" w:hAnsi="Arial" w:cs="Arial"/>
+          <w:sz w:val="24"/>
+          <w:szCs w:val="24"/>
+        </w:rPr>
+        <w:t>Potvrda registracije preko E-maila</w:t>
+      </w:r>
+    </w:p>
+    <w:p>
+      <w:pPr>
+        <w:jc w:val="center"/>
+        <w:rPr>
+          <w:rFonts w:ascii="Arial" w:hAnsi="Arial" w:cs="Arial"/>
+          <w:sz w:val="24"/>
+          <w:szCs w:val="24"/>
+        </w:rPr>
+      </w:pPr>
+      <w:r>
+        <w:rPr>
+          <w:rFonts w:ascii="Arial" w:hAnsi="Arial" w:cs="Arial"/>
+          <w:noProof/>
+          <w:sz w:val="24"/>
+          <w:szCs w:val="24"/>
+        </w:rPr>
+        <w:drawing>
+          <wp:inline distT="0" distB="0" distL="0" distR="0" wp14:anchorId="50B2E332" wp14:editId="603117D9">
+            <wp:extent cx="4709472" cy="2943225"/>
+            <wp:effectExtent l="0" t="0" r="0" b="0"/>
+            <wp:docPr id="58" name="Picture 58"/>
+            <wp:cNvGraphicFramePr>
+              <a:graphicFrameLocks xmlns:a="http://schemas.openxmlformats.org/drawingml/2006/main" noChangeAspect="1"/>
+            </wp:cNvGraphicFramePr>
+            <a:graphic xmlns:a="http://schemas.openxmlformats.org/drawingml/2006/main">
+              <a:graphicData uri="http://schemas.openxmlformats.org/drawingml/2006/picture">
+                <pic:pic xmlns:pic="http://schemas.openxmlformats.org/drawingml/2006/picture">
+                  <pic:nvPicPr>
+                    <pic:cNvPr id="58" name="mail potvrda.png"/>
+                    <pic:cNvPicPr/>
+                  </pic:nvPicPr>
+                  <pic:blipFill>
+                    <a:blip r:embed="rId44" cstate="print">
+                      <a:extLst>
+                        <a:ext uri="{28A0092B-C50C-407E-A947-70E740481C1C}">
+                          <a14:useLocalDpi xmlns:a14="http://schemas.microsoft.com/office/drawing/2010/main" val="0"/>
+                        </a:ext>
+                      </a:extLst>
+                    </a:blip>
+                    <a:stretch>
+                      <a:fillRect/>
+                    </a:stretch>
+                  </pic:blipFill>
+                  <pic:spPr>
+                    <a:xfrm>
+                      <a:off x="0" y="0"/>
+                      <a:ext cx="4731773" cy="2957163"/>
+                    </a:xfrm>
+                    <a:prstGeom prst="rect">
+                      <a:avLst/>
+                    </a:prstGeom>
+                  </pic:spPr>
+                </pic:pic>
+              </a:graphicData>
+            </a:graphic>
+          </wp:inline>
+        </w:drawing>
+      </w:r>
+    </w:p>
+    <w:p>
+      <w:pPr>
+        <w:rPr>
+          <w:rFonts w:ascii="Arial" w:hAnsi="Arial" w:cs="Arial"/>
+          <w:sz w:val="24"/>
+          <w:szCs w:val="24"/>
+        </w:rPr>
+      </w:pPr>
+    </w:p>
+    <w:p>
+      <w:pPr>
+        <w:rPr>
+          <w:rFonts w:ascii="Arial" w:hAnsi="Arial" w:cs="Arial"/>
+          <w:sz w:val="24"/>
+          <w:szCs w:val="24"/>
+        </w:rPr>
+      </w:pPr>
+    </w:p>
+    <w:p>
+      <w:pPr>
+        <w:rPr>
+          <w:rFonts w:ascii="Arial" w:hAnsi="Arial" w:cs="Arial"/>
+          <w:sz w:val="24"/>
+          <w:szCs w:val="24"/>
+        </w:rPr>
+      </w:pPr>
+    </w:p>
+    <w:p>
+      <w:pPr>
+        <w:pStyle w:val="Normal1"/>
+        <w:spacing w:line="360" w:lineRule="auto"/>
+        <w:jc w:val="both"/>
+        <w:rPr>
+          <w:rFonts w:ascii="Arial" w:eastAsia="Arial" w:hAnsi="Arial" w:cs="Arial"/>
+          <w:sz w:val="20"/>
+        </w:rPr>
+      </w:pPr>
+    </w:p>
+    <w:p>
+      <w:pPr>
+        <w:pStyle w:val="Caption"/>
+        <w:numPr>
+          <w:ilvl w:val="2"/>
+          <w:numId w:val="15"/>
+        </w:numPr>
+        <w:rPr>
+          <w:rFonts w:ascii="Arial" w:hAnsi="Arial" w:cs="Arial"/>
+          <w:sz w:val="24"/>
+          <w:szCs w:val="24"/>
+          <w:u w:val="single"/>
+        </w:rPr>
+      </w:pPr>
+      <w:r>
+        <w:rPr>
+          <w:rFonts w:ascii="Arial" w:hAnsi="Arial" w:cs="Arial"/>
+          <w:sz w:val="24"/>
+          <w:szCs w:val="24"/>
+          <w:u w:val="single"/>
+        </w:rPr>
+        <w:lastRenderedPageBreak/>
+        <w:t>Prijava korisnika</w:t>
+      </w:r>
+    </w:p>
+    <w:p/>
+    <w:p>
+      <w:pPr>
+        <w:rPr>
+          <w:rFonts w:ascii="Arial" w:hAnsi="Arial" w:cs="Arial"/>
+          <w:sz w:val="24"/>
+          <w:szCs w:val="24"/>
+        </w:rPr>
+      </w:pPr>
+      <w:r>
+        <w:rPr>
+          <w:rFonts w:ascii="Arial" w:hAnsi="Arial" w:cs="Arial"/>
+          <w:sz w:val="24"/>
+          <w:szCs w:val="24"/>
+        </w:rPr>
+        <w:t>Ulaz:</w:t>
+      </w:r>
+    </w:p>
+    <w:p>
+      <w:pPr>
+        <w:pStyle w:val="ListParagraph"/>
+        <w:numPr>
+          <w:ilvl w:val="0"/>
+          <w:numId w:val="49"/>
+        </w:numPr>
+        <w:rPr>
+          <w:rFonts w:ascii="Arial" w:hAnsi="Arial" w:cs="Arial"/>
+          <w:sz w:val="24"/>
+          <w:szCs w:val="24"/>
+        </w:rPr>
+      </w:pPr>
+      <w:r>
+        <w:rPr>
+          <w:rFonts w:ascii="Arial" w:hAnsi="Arial" w:cs="Arial"/>
+          <w:sz w:val="24"/>
+          <w:szCs w:val="24"/>
+        </w:rPr>
+        <w:t>Unos podataka za prijavu</w:t>
+      </w:r>
+    </w:p>
+    <w:p>
+      <w:pPr>
+        <w:rPr>
+          <w:rFonts w:ascii="Arial" w:hAnsi="Arial" w:cs="Arial"/>
+          <w:sz w:val="24"/>
+          <w:szCs w:val="24"/>
+        </w:rPr>
+      </w:pPr>
+    </w:p>
+    <w:p>
+      <w:pPr>
+        <w:rPr>
+          <w:rFonts w:ascii="Arial" w:hAnsi="Arial" w:cs="Arial"/>
+          <w:sz w:val="24"/>
+          <w:szCs w:val="24"/>
+        </w:rPr>
+      </w:pPr>
+      <w:r>
+        <w:rPr>
+          <w:rFonts w:ascii="Arial" w:hAnsi="Arial" w:cs="Arial"/>
+          <w:sz w:val="24"/>
+          <w:szCs w:val="24"/>
+        </w:rPr>
+        <w:t>Očekivani izlaz:</w:t>
+      </w:r>
+    </w:p>
+    <w:p>
+      <w:pPr>
+        <w:pStyle w:val="ListParagraph"/>
+        <w:numPr>
+          <w:ilvl w:val="0"/>
+          <w:numId w:val="49"/>
+        </w:numPr>
+        <w:rPr>
+          <w:rFonts w:ascii="Arial" w:hAnsi="Arial" w:cs="Arial"/>
+          <w:sz w:val="24"/>
+          <w:szCs w:val="24"/>
+        </w:rPr>
+      </w:pPr>
+      <w:r>
+        <w:rPr>
+          <w:rFonts w:ascii="Arial" w:hAnsi="Arial" w:cs="Arial"/>
+          <w:sz w:val="24"/>
+          <w:szCs w:val="24"/>
+        </w:rPr>
+        <w:t>Korisnik je ulogiran u stranicu</w:t>
+      </w:r>
+    </w:p>
+    <w:p>
+      <w:pPr>
+        <w:pStyle w:val="ListParagraph"/>
+        <w:numPr>
+          <w:ilvl w:val="0"/>
+          <w:numId w:val="49"/>
+        </w:numPr>
+        <w:rPr>
+          <w:rFonts w:ascii="Arial" w:hAnsi="Arial" w:cs="Arial"/>
+          <w:sz w:val="24"/>
+          <w:szCs w:val="24"/>
+        </w:rPr>
+      </w:pPr>
+      <w:r>
+        <w:rPr>
+          <w:rFonts w:ascii="Arial" w:hAnsi="Arial" w:cs="Arial"/>
+          <w:sz w:val="24"/>
+          <w:szCs w:val="24"/>
+        </w:rPr>
+        <w:t>Nove opcije otvorene (rezervacija, Racun(ime), odjava)</w:t>
+      </w:r>
+    </w:p>
+    <w:p>
+      <w:pPr>
+        <w:pStyle w:val="ListParagraph"/>
+        <w:numPr>
+          <w:ilvl w:val="0"/>
+          <w:numId w:val="49"/>
+        </w:numPr>
+        <w:rPr>
+          <w:rFonts w:ascii="Arial" w:hAnsi="Arial" w:cs="Arial"/>
+          <w:sz w:val="24"/>
+          <w:szCs w:val="24"/>
+        </w:rPr>
+      </w:pPr>
+      <w:r>
+        <w:rPr>
+          <w:rFonts w:ascii="Arial" w:hAnsi="Arial" w:cs="Arial"/>
+          <w:sz w:val="24"/>
+          <w:szCs w:val="24"/>
+        </w:rPr>
+        <w:t>E-mail adresa nije ispravna</w:t>
+      </w:r>
+    </w:p>
+    <w:p>
+      <w:pPr>
+        <w:pStyle w:val="ListParagraph"/>
+        <w:numPr>
+          <w:ilvl w:val="0"/>
+          <w:numId w:val="49"/>
+        </w:numPr>
+        <w:rPr>
+          <w:rFonts w:ascii="Arial" w:hAnsi="Arial" w:cs="Arial"/>
+          <w:sz w:val="24"/>
+          <w:szCs w:val="24"/>
+        </w:rPr>
+      </w:pPr>
+      <w:r>
+        <w:rPr>
+          <w:rFonts w:ascii="Arial" w:hAnsi="Arial" w:cs="Arial"/>
+          <w:sz w:val="24"/>
+          <w:szCs w:val="24"/>
+        </w:rPr>
+        <w:t>Lozinka nije ispravna</w:t>
+      </w:r>
+    </w:p>
+    <w:p>
+      <w:pPr>
+        <w:rPr>
+          <w:rFonts w:ascii="Arial" w:hAnsi="Arial" w:cs="Arial"/>
+          <w:sz w:val="24"/>
+          <w:szCs w:val="24"/>
+        </w:rPr>
+      </w:pPr>
+    </w:p>
+    <w:p>
+      <w:pPr>
+        <w:rPr>
+          <w:rFonts w:ascii="Arial" w:hAnsi="Arial" w:cs="Arial"/>
+          <w:sz w:val="24"/>
+          <w:szCs w:val="24"/>
+        </w:rPr>
+      </w:pPr>
+    </w:p>
+    <w:p>
+      <w:pPr>
+        <w:rPr>
+          <w:rFonts w:ascii="Arial" w:hAnsi="Arial" w:cs="Arial"/>
+          <w:sz w:val="24"/>
+          <w:szCs w:val="24"/>
+        </w:rPr>
+      </w:pPr>
+    </w:p>
+    <w:p>
+      <w:pPr>
+        <w:rPr>
+          <w:rFonts w:ascii="Arial" w:hAnsi="Arial" w:cs="Arial"/>
+          <w:sz w:val="24"/>
+          <w:szCs w:val="24"/>
+        </w:rPr>
+      </w:pPr>
+    </w:p>
+    <w:p>
+      <w:pPr>
+        <w:jc w:val="center"/>
+        <w:rPr>
+          <w:rFonts w:ascii="Arial" w:hAnsi="Arial" w:cs="Arial"/>
+          <w:sz w:val="24"/>
+          <w:szCs w:val="24"/>
+        </w:rPr>
+      </w:pPr>
+      <w:r>
+        <w:rPr>
+          <w:rFonts w:ascii="Arial" w:hAnsi="Arial" w:cs="Arial"/>
+          <w:noProof/>
+          <w:sz w:val="24"/>
+          <w:szCs w:val="24"/>
+        </w:rPr>
+        <w:drawing>
+          <wp:inline distT="0" distB="0" distL="0" distR="0" wp14:anchorId="7423F1C5" wp14:editId="658259D2">
+            <wp:extent cx="4143374" cy="2651760"/>
+            <wp:effectExtent l="0" t="0" r="0" b="0"/>
+            <wp:docPr id="32" name="Picture 32"/>
+            <wp:cNvGraphicFramePr>
+              <a:graphicFrameLocks xmlns:a="http://schemas.openxmlformats.org/drawingml/2006/main" noChangeAspect="1"/>
+            </wp:cNvGraphicFramePr>
+            <a:graphic xmlns:a="http://schemas.openxmlformats.org/drawingml/2006/main">
+              <a:graphicData uri="http://schemas.openxmlformats.org/drawingml/2006/picture">
+                <pic:pic xmlns:pic="http://schemas.openxmlformats.org/drawingml/2006/picture">
+                  <pic:nvPicPr>
+                    <pic:cNvPr id="32" name="login window.PNG"/>
+                    <pic:cNvPicPr/>
+                  </pic:nvPicPr>
+                  <pic:blipFill>
+                    <a:blip r:embed="rId45">
+                      <a:extLst>
+                        <a:ext uri="{28A0092B-C50C-407E-A947-70E740481C1C}">
+                          <a14:useLocalDpi xmlns:a14="http://schemas.microsoft.com/office/drawing/2010/main" val="0"/>
+                        </a:ext>
+                      </a:extLst>
+                    </a:blip>
+                    <a:stretch>
+                      <a:fillRect/>
+                    </a:stretch>
+                  </pic:blipFill>
+                  <pic:spPr>
+                    <a:xfrm>
+                      <a:off x="0" y="0"/>
+                      <a:ext cx="4163006" cy="2664324"/>
+                    </a:xfrm>
+                    <a:prstGeom prst="rect">
+                      <a:avLst/>
+                    </a:prstGeom>
+                  </pic:spPr>
+                </pic:pic>
+              </a:graphicData>
+            </a:graphic>
+          </wp:inline>
+        </w:drawing>
+      </w:r>
+    </w:p>
+    <w:p/>
+    <w:p/>
+    <w:p/>
+    <w:p/>
+    <w:p/>
     <w:p>
       <w:pPr>
         <w:pStyle w:val="Normal1"/>
         <w:jc w:val="both"/>
-      </w:pPr>
+        <w:rPr>
+          <w:rFonts w:ascii="Arial" w:hAnsi="Arial" w:cs="Arial"/>
+        </w:rPr>
+      </w:pPr>
+      <w:r>
+        <w:rPr>
+          <w:rFonts w:ascii="Arial" w:hAnsi="Arial" w:cs="Arial"/>
+        </w:rPr>
+        <w:lastRenderedPageBreak/>
+        <w:t>Izlaz :</w:t>
+      </w:r>
+    </w:p>
+    <w:p>
+      <w:pPr>
+        <w:pStyle w:val="Normal1"/>
+        <w:numPr>
+          <w:ilvl w:val="0"/>
+          <w:numId w:val="50"/>
+        </w:numPr>
+        <w:jc w:val="both"/>
+        <w:rPr>
+          <w:rFonts w:ascii="Arial" w:hAnsi="Arial" w:cs="Arial"/>
+        </w:rPr>
+      </w:pPr>
+      <w:r>
+        <w:rPr>
+          <w:rFonts w:ascii="Arial" w:hAnsi="Arial" w:cs="Arial"/>
+        </w:rPr>
+        <w:t>Korisnik je unio krivu lozinku ili korisnički račun za prijavu.</w:t>
+      </w:r>
     </w:p>
     <w:p>
       <w:pPr>
         <w:pStyle w:val="Normal1"/>
         <w:jc w:val="both"/>
+        <w:rPr>
+          <w:rFonts w:ascii="Arial" w:hAnsi="Arial" w:cs="Arial"/>
+        </w:rPr>
       </w:pPr>
     </w:p>
     <w:p>
       <w:pPr>
         <w:pStyle w:val="Normal1"/>
-      </w:pPr>
+        <w:jc w:val="center"/>
+        <w:rPr>
+          <w:rFonts w:ascii="Arial" w:hAnsi="Arial" w:cs="Arial"/>
+        </w:rPr>
+      </w:pPr>
+      <w:r>
+        <w:rPr>
+          <w:rFonts w:ascii="Arial" w:hAnsi="Arial" w:cs="Arial"/>
+          <w:noProof/>
+        </w:rPr>
+        <w:drawing>
+          <wp:inline distT="0" distB="0" distL="0" distR="0" wp14:anchorId="2771DB3E" wp14:editId="5FE550A6">
+            <wp:extent cx="4323707" cy="3174500"/>
+            <wp:effectExtent l="0" t="0" r="1270" b="6985"/>
+            <wp:docPr id="42" name="Picture 42"/>
+            <wp:cNvGraphicFramePr>
+              <a:graphicFrameLocks xmlns:a="http://schemas.openxmlformats.org/drawingml/2006/main" noChangeAspect="1"/>
+            </wp:cNvGraphicFramePr>
+            <a:graphic xmlns:a="http://schemas.openxmlformats.org/drawingml/2006/main">
+              <a:graphicData uri="http://schemas.openxmlformats.org/drawingml/2006/picture">
+                <pic:pic xmlns:pic="http://schemas.openxmlformats.org/drawingml/2006/picture">
+                  <pic:nvPicPr>
+                    <pic:cNvPr id="42" name="login wrong data.PNG"/>
+                    <pic:cNvPicPr/>
+                  </pic:nvPicPr>
+                  <pic:blipFill>
+                    <a:blip r:embed="rId46">
+                      <a:extLst>
+                        <a:ext uri="{28A0092B-C50C-407E-A947-70E740481C1C}">
+                          <a14:useLocalDpi xmlns:a14="http://schemas.microsoft.com/office/drawing/2010/main" val="0"/>
+                        </a:ext>
+                      </a:extLst>
+                    </a:blip>
+                    <a:stretch>
+                      <a:fillRect/>
+                    </a:stretch>
+                  </pic:blipFill>
+                  <pic:spPr>
+                    <a:xfrm>
+                      <a:off x="0" y="0"/>
+                      <a:ext cx="4356179" cy="3198341"/>
+                    </a:xfrm>
+                    <a:prstGeom prst="rect">
+                      <a:avLst/>
+                    </a:prstGeom>
+                  </pic:spPr>
+                </pic:pic>
+              </a:graphicData>
+            </a:graphic>
+          </wp:inline>
+        </w:drawing>
+      </w:r>
+    </w:p>
+    <w:p>
+      <w:pPr>
+        <w:pStyle w:val="Normal1"/>
+        <w:jc w:val="center"/>
+        <w:rPr>
+          <w:rFonts w:ascii="Arial" w:hAnsi="Arial" w:cs="Arial"/>
+        </w:rPr>
+      </w:pPr>
+    </w:p>
+    <w:p>
+      <w:pPr>
+        <w:pStyle w:val="Normal1"/>
+        <w:numPr>
+          <w:ilvl w:val="0"/>
+          <w:numId w:val="50"/>
+        </w:numPr>
+        <w:rPr>
+          <w:rFonts w:ascii="Arial" w:hAnsi="Arial" w:cs="Arial"/>
+        </w:rPr>
+      </w:pPr>
+      <w:r>
+        <w:rPr>
+          <w:rFonts w:ascii="Arial" w:hAnsi="Arial" w:cs="Arial"/>
+        </w:rPr>
+        <w:t>Unos ispravnih podataka</w:t>
+      </w:r>
+    </w:p>
+    <w:p>
+      <w:pPr>
+        <w:pStyle w:val="Normal1"/>
+        <w:rPr>
+          <w:rFonts w:ascii="Arial" w:hAnsi="Arial" w:cs="Arial"/>
+        </w:rPr>
+      </w:pPr>
+    </w:p>
+    <w:p>
+      <w:pPr>
+        <w:pStyle w:val="Normal1"/>
+        <w:rPr>
+          <w:rFonts w:ascii="Arial" w:hAnsi="Arial" w:cs="Arial"/>
+        </w:rPr>
+      </w:pPr>
+    </w:p>
+    <w:p>
+      <w:pPr>
+        <w:pStyle w:val="Normal1"/>
+        <w:rPr>
+          <w:rFonts w:ascii="Arial" w:hAnsi="Arial" w:cs="Arial"/>
+        </w:rPr>
+      </w:pPr>
+      <w:r>
+        <w:rPr>
+          <w:rFonts w:ascii="Arial" w:hAnsi="Arial" w:cs="Arial"/>
+          <w:noProof/>
+        </w:rPr>
+        <w:drawing>
+          <wp:inline distT="0" distB="0" distL="0" distR="0" wp14:anchorId="18F1B6BB" wp14:editId="5F405138">
+            <wp:extent cx="5760085" cy="1400175"/>
+            <wp:effectExtent l="0" t="0" r="0" b="9525"/>
+            <wp:docPr id="44" name="Picture 44"/>
+            <wp:cNvGraphicFramePr>
+              <a:graphicFrameLocks xmlns:a="http://schemas.openxmlformats.org/drawingml/2006/main" noChangeAspect="1"/>
+            </wp:cNvGraphicFramePr>
+            <a:graphic xmlns:a="http://schemas.openxmlformats.org/drawingml/2006/main">
+              <a:graphicData uri="http://schemas.openxmlformats.org/drawingml/2006/picture">
+                <pic:pic xmlns:pic="http://schemas.openxmlformats.org/drawingml/2006/picture">
+                  <pic:nvPicPr>
+                    <pic:cNvPr id="44" name="racun.png"/>
+                    <pic:cNvPicPr/>
+                  </pic:nvPicPr>
+                  <pic:blipFill>
+                    <a:blip r:embed="rId47" cstate="print">
+                      <a:extLst>
+                        <a:ext uri="{28A0092B-C50C-407E-A947-70E740481C1C}">
+                          <a14:useLocalDpi xmlns:a14="http://schemas.microsoft.com/office/drawing/2010/main" val="0"/>
+                        </a:ext>
+                      </a:extLst>
+                    </a:blip>
+                    <a:stretch>
+                      <a:fillRect/>
+                    </a:stretch>
+                  </pic:blipFill>
+                  <pic:spPr>
+                    <a:xfrm>
+                      <a:off x="0" y="0"/>
+                      <a:ext cx="5760085" cy="1400175"/>
+                    </a:xfrm>
+                    <a:prstGeom prst="rect">
+                      <a:avLst/>
+                    </a:prstGeom>
+                  </pic:spPr>
+                </pic:pic>
+              </a:graphicData>
+            </a:graphic>
+          </wp:inline>
+        </w:drawing>
+      </w:r>
+    </w:p>
+    <w:p>
+      <w:pPr>
+        <w:pStyle w:val="Normal1"/>
+        <w:jc w:val="both"/>
+        <w:rPr>
+          <w:rFonts w:ascii="Arial" w:hAnsi="Arial" w:cs="Arial"/>
+        </w:rPr>
+      </w:pPr>
+    </w:p>
+    <w:p>
+      <w:pPr>
+        <w:pStyle w:val="Normal1"/>
+        <w:jc w:val="both"/>
+        <w:rPr>
+          <w:rFonts w:ascii="Arial" w:hAnsi="Arial" w:cs="Arial"/>
+        </w:rPr>
+      </w:pPr>
+    </w:p>
+    <w:p>
+      <w:pPr>
+        <w:pStyle w:val="Normal1"/>
+        <w:jc w:val="both"/>
+        <w:rPr>
+          <w:rFonts w:ascii="Arial" w:hAnsi="Arial" w:cs="Arial"/>
+        </w:rPr>
+      </w:pPr>
+    </w:p>
+    <w:p>
+      <w:pPr>
+        <w:pStyle w:val="Normal1"/>
+        <w:jc w:val="both"/>
+      </w:pPr>
+    </w:p>
+    <w:p>
+      <w:pPr>
+        <w:pStyle w:val="Caption"/>
+        <w:numPr>
+          <w:ilvl w:val="2"/>
+          <w:numId w:val="15"/>
+        </w:numPr>
+        <w:rPr>
+          <w:rFonts w:ascii="Arial" w:hAnsi="Arial" w:cs="Arial"/>
+          <w:sz w:val="24"/>
+          <w:szCs w:val="24"/>
+          <w:u w:val="single"/>
+        </w:rPr>
+      </w:pPr>
+      <w:r>
+        <w:rPr>
+          <w:rFonts w:ascii="Arial" w:hAnsi="Arial" w:cs="Arial"/>
+          <w:sz w:val="24"/>
+          <w:szCs w:val="24"/>
+          <w:u w:val="single"/>
+        </w:rPr>
+        <w:lastRenderedPageBreak/>
+        <w:t>Dodavanje vozila</w:t>
+      </w:r>
+    </w:p>
+    <w:p>
+      <w:pPr>
+        <w:jc w:val="both"/>
+      </w:pPr>
+    </w:p>
+    <w:p>
+      <w:pPr>
+        <w:jc w:val="both"/>
+        <w:rPr>
+          <w:rFonts w:ascii="Arial" w:hAnsi="Arial" w:cs="Arial"/>
+          <w:sz w:val="24"/>
+          <w:szCs w:val="24"/>
+        </w:rPr>
+      </w:pPr>
+      <w:r>
+        <w:rPr>
+          <w:rFonts w:ascii="Arial" w:hAnsi="Arial" w:cs="Arial"/>
+          <w:sz w:val="24"/>
+          <w:szCs w:val="24"/>
+        </w:rPr>
+        <w:t>Ulaz:</w:t>
+      </w:r>
+    </w:p>
+    <w:p>
+      <w:pPr>
+        <w:pStyle w:val="ListParagraph"/>
+        <w:numPr>
+          <w:ilvl w:val="0"/>
+          <w:numId w:val="50"/>
+        </w:numPr>
+        <w:jc w:val="both"/>
+        <w:rPr>
+          <w:rFonts w:ascii="Arial" w:hAnsi="Arial" w:cs="Arial"/>
+          <w:sz w:val="24"/>
+          <w:szCs w:val="24"/>
+        </w:rPr>
+      </w:pPr>
+      <w:r>
+        <w:rPr>
+          <w:rFonts w:ascii="Arial" w:hAnsi="Arial" w:cs="Arial"/>
+          <w:sz w:val="24"/>
+          <w:szCs w:val="24"/>
+        </w:rPr>
+        <w:t>Unesi podatke o novom vozilu</w:t>
+      </w:r>
+    </w:p>
+    <w:p>
+      <w:pPr>
+        <w:jc w:val="both"/>
+        <w:rPr>
+          <w:rFonts w:ascii="Arial" w:hAnsi="Arial" w:cs="Arial"/>
+          <w:sz w:val="24"/>
+          <w:szCs w:val="24"/>
+        </w:rPr>
+      </w:pPr>
+    </w:p>
+    <w:p>
+      <w:pPr>
+        <w:jc w:val="both"/>
+        <w:rPr>
+          <w:rFonts w:ascii="Arial" w:hAnsi="Arial" w:cs="Arial"/>
+          <w:sz w:val="24"/>
+          <w:szCs w:val="24"/>
+        </w:rPr>
+      </w:pPr>
+      <w:r>
+        <w:rPr>
+          <w:rFonts w:ascii="Arial" w:hAnsi="Arial" w:cs="Arial"/>
+          <w:sz w:val="24"/>
+          <w:szCs w:val="24"/>
+        </w:rPr>
+        <w:t>Očekivani izlaz:</w:t>
+      </w:r>
+    </w:p>
+    <w:p>
+      <w:pPr>
+        <w:pStyle w:val="ListParagraph"/>
+        <w:numPr>
+          <w:ilvl w:val="0"/>
+          <w:numId w:val="50"/>
+        </w:numPr>
+        <w:jc w:val="both"/>
+        <w:rPr>
+          <w:rFonts w:ascii="Arial" w:hAnsi="Arial" w:cs="Arial"/>
+          <w:sz w:val="24"/>
+          <w:szCs w:val="24"/>
+        </w:rPr>
+      </w:pPr>
+      <w:r>
+        <w:rPr>
+          <w:rFonts w:ascii="Arial" w:hAnsi="Arial" w:cs="Arial"/>
+          <w:sz w:val="24"/>
+          <w:szCs w:val="24"/>
+        </w:rPr>
+        <w:t>Novo vozilo je dodano</w:t>
+      </w:r>
+    </w:p>
+    <w:p>
+      <w:pPr>
+        <w:jc w:val="both"/>
+        <w:rPr>
+          <w:rFonts w:ascii="Arial" w:hAnsi="Arial" w:cs="Arial"/>
+          <w:sz w:val="24"/>
+          <w:szCs w:val="24"/>
+        </w:rPr>
+      </w:pPr>
+    </w:p>
+    <w:p>
+      <w:pPr>
+        <w:rPr>
+          <w:rFonts w:ascii="Arial" w:hAnsi="Arial" w:cs="Arial"/>
+          <w:sz w:val="24"/>
+          <w:szCs w:val="24"/>
+        </w:rPr>
+      </w:pPr>
+    </w:p>
+    <w:p>
+      <w:pPr>
+        <w:rPr>
+          <w:rFonts w:ascii="Arial" w:hAnsi="Arial" w:cs="Arial"/>
+          <w:sz w:val="24"/>
+          <w:szCs w:val="24"/>
+        </w:rPr>
+      </w:pPr>
+      <w:r>
+        <w:rPr>
+          <w:rFonts w:ascii="Arial" w:hAnsi="Arial" w:cs="Arial"/>
+          <w:noProof/>
+          <w:sz w:val="24"/>
+          <w:szCs w:val="24"/>
+        </w:rPr>
+        <w:drawing>
+          <wp:inline distT="0" distB="0" distL="0" distR="0" wp14:anchorId="2E460837" wp14:editId="2B3591EE">
+            <wp:extent cx="5760085" cy="3580130"/>
+            <wp:effectExtent l="0" t="0" r="0" b="1270"/>
+            <wp:docPr id="60" name="Picture 60"/>
+            <wp:cNvGraphicFramePr>
+              <a:graphicFrameLocks xmlns:a="http://schemas.openxmlformats.org/drawingml/2006/main" noChangeAspect="1"/>
+            </wp:cNvGraphicFramePr>
+            <a:graphic xmlns:a="http://schemas.openxmlformats.org/drawingml/2006/main">
+              <a:graphicData uri="http://schemas.openxmlformats.org/drawingml/2006/picture">
+                <pic:pic xmlns:pic="http://schemas.openxmlformats.org/drawingml/2006/picture">
+                  <pic:nvPicPr>
+                    <pic:cNvPr id="60" name="dodaj auto.PNG"/>
+                    <pic:cNvPicPr/>
+                  </pic:nvPicPr>
+                  <pic:blipFill>
+                    <a:blip r:embed="rId48">
+                      <a:extLst>
+                        <a:ext uri="{28A0092B-C50C-407E-A947-70E740481C1C}">
+                          <a14:useLocalDpi xmlns:a14="http://schemas.microsoft.com/office/drawing/2010/main" val="0"/>
+                        </a:ext>
+                      </a:extLst>
+                    </a:blip>
+                    <a:stretch>
+                      <a:fillRect/>
+                    </a:stretch>
+                  </pic:blipFill>
+                  <pic:spPr>
+                    <a:xfrm>
+                      <a:off x="0" y="0"/>
+                      <a:ext cx="5760085" cy="3580130"/>
+                    </a:xfrm>
+                    <a:prstGeom prst="rect">
+                      <a:avLst/>
+                    </a:prstGeom>
+                  </pic:spPr>
+                </pic:pic>
+              </a:graphicData>
+            </a:graphic>
+          </wp:inline>
+        </w:drawing>
+      </w:r>
+    </w:p>
+    <w:p>
+      <w:pPr>
+        <w:pStyle w:val="ListParagraph"/>
+        <w:rPr>
+          <w:rFonts w:ascii="Arial" w:hAnsi="Arial" w:cs="Arial"/>
+          <w:sz w:val="24"/>
+          <w:szCs w:val="24"/>
+        </w:rPr>
+      </w:pPr>
+    </w:p>
+    <w:p>
+      <w:pPr>
+        <w:pStyle w:val="ListParagraph"/>
+        <w:jc w:val="both"/>
+        <w:rPr>
+          <w:rFonts w:ascii="Arial" w:hAnsi="Arial" w:cs="Arial"/>
+          <w:sz w:val="24"/>
+          <w:szCs w:val="24"/>
+        </w:rPr>
+      </w:pPr>
+    </w:p>
+    <w:p>
+      <w:pPr>
+        <w:pStyle w:val="Normal1"/>
+      </w:pPr>
+    </w:p>
+    <w:p>
+      <w:pPr>
+        <w:pStyle w:val="Normal1"/>
+      </w:pPr>
+    </w:p>
+    <w:p>
+      <w:pPr>
+        <w:pStyle w:val="Normal1"/>
+      </w:pPr>
+    </w:p>
+    <w:p>
+      <w:pPr>
+        <w:pStyle w:val="Normal1"/>
+      </w:pPr>
+    </w:p>
+    <w:p>
+      <w:pPr>
+        <w:pStyle w:val="Normal1"/>
+        <w:rPr>
+          <w:rFonts w:ascii="Arial" w:hAnsi="Arial" w:cs="Arial"/>
+        </w:rPr>
+      </w:pPr>
+      <w:r>
+        <w:rPr>
+          <w:rFonts w:ascii="Arial" w:hAnsi="Arial" w:cs="Arial"/>
+        </w:rPr>
+        <w:lastRenderedPageBreak/>
+        <w:t>Izlaz:</w:t>
+      </w:r>
+    </w:p>
+    <w:p>
+      <w:pPr>
+        <w:pStyle w:val="Normal1"/>
+        <w:numPr>
+          <w:ilvl w:val="0"/>
+          <w:numId w:val="50"/>
+        </w:numPr>
+      </w:pPr>
+      <w:r>
+        <w:rPr>
+          <w:rFonts w:ascii="Arial" w:hAnsi="Arial" w:cs="Arial"/>
+        </w:rPr>
+        <w:t>Novo vozilo je dodano</w:t>
+      </w:r>
+    </w:p>
+    <w:p>
+      <w:pPr>
+        <w:pStyle w:val="Normal1"/>
+      </w:pPr>
+    </w:p>
+    <w:p>
+      <w:pPr>
+        <w:pStyle w:val="Normal1"/>
+        <w:jc w:val="center"/>
+      </w:pPr>
+      <w:r>
+        <w:rPr>
+          <w:noProof/>
+        </w:rPr>
+        <w:drawing>
+          <wp:inline distT="0" distB="0" distL="0" distR="0" wp14:anchorId="1E9A35D0" wp14:editId="00125C27">
+            <wp:extent cx="4981575" cy="3123713"/>
+            <wp:effectExtent l="0" t="0" r="0" b="635"/>
+            <wp:docPr id="61" name="Picture 61"/>
+            <wp:cNvGraphicFramePr>
+              <a:graphicFrameLocks xmlns:a="http://schemas.openxmlformats.org/drawingml/2006/main" noChangeAspect="1"/>
+            </wp:cNvGraphicFramePr>
+            <a:graphic xmlns:a="http://schemas.openxmlformats.org/drawingml/2006/main">
+              <a:graphicData uri="http://schemas.openxmlformats.org/drawingml/2006/picture">
+                <pic:pic xmlns:pic="http://schemas.openxmlformats.org/drawingml/2006/picture">
+                  <pic:nvPicPr>
+                    <pic:cNvPr id="61" name="dodaj auto - uspješno.PNG"/>
+                    <pic:cNvPicPr/>
+                  </pic:nvPicPr>
+                  <pic:blipFill>
+                    <a:blip r:embed="rId49">
+                      <a:extLst>
+                        <a:ext uri="{28A0092B-C50C-407E-A947-70E740481C1C}">
+                          <a14:useLocalDpi xmlns:a14="http://schemas.microsoft.com/office/drawing/2010/main" val="0"/>
+                        </a:ext>
+                      </a:extLst>
+                    </a:blip>
+                    <a:stretch>
+                      <a:fillRect/>
+                    </a:stretch>
+                  </pic:blipFill>
+                  <pic:spPr>
+                    <a:xfrm>
+                      <a:off x="0" y="0"/>
+                      <a:ext cx="4992055" cy="3130284"/>
+                    </a:xfrm>
+                    <a:prstGeom prst="rect">
+                      <a:avLst/>
+                    </a:prstGeom>
+                  </pic:spPr>
+                </pic:pic>
+              </a:graphicData>
+            </a:graphic>
+          </wp:inline>
+        </w:drawing>
+      </w:r>
+    </w:p>
+    <w:p>
+      <w:pPr>
+        <w:pStyle w:val="Normal1"/>
+        <w:jc w:val="center"/>
+      </w:pPr>
+      <w:bookmarkStart w:id="97" w:name="_GoBack"/>
+      <w:r>
+        <w:rPr>
+          <w:noProof/>
+        </w:rPr>
+        <w:drawing>
+          <wp:inline distT="0" distB="0" distL="0" distR="0" wp14:anchorId="5F843302" wp14:editId="41E95641">
+            <wp:extent cx="5010150" cy="3722126"/>
+            <wp:effectExtent l="0" t="0" r="0" b="0"/>
+            <wp:docPr id="62" name="Picture 62"/>
+            <wp:cNvGraphicFramePr>
+              <a:graphicFrameLocks xmlns:a="http://schemas.openxmlformats.org/drawingml/2006/main" noChangeAspect="1"/>
+            </wp:cNvGraphicFramePr>
+            <a:graphic xmlns:a="http://schemas.openxmlformats.org/drawingml/2006/main">
+              <a:graphicData uri="http://schemas.openxmlformats.org/drawingml/2006/picture">
+                <pic:pic xmlns:pic="http://schemas.openxmlformats.org/drawingml/2006/picture">
+                  <pic:nvPicPr>
+                    <pic:cNvPr id="62" name="novi auto.PNG"/>
+                    <pic:cNvPicPr/>
+                  </pic:nvPicPr>
+                  <pic:blipFill>
+                    <a:blip r:embed="rId50">
+                      <a:extLst>
+                        <a:ext uri="{28A0092B-C50C-407E-A947-70E740481C1C}">
+                          <a14:useLocalDpi xmlns:a14="http://schemas.microsoft.com/office/drawing/2010/main" val="0"/>
+                        </a:ext>
+                      </a:extLst>
+                    </a:blip>
+                    <a:stretch>
+                      <a:fillRect/>
+                    </a:stretch>
+                  </pic:blipFill>
+                  <pic:spPr>
+                    <a:xfrm>
+                      <a:off x="0" y="0"/>
+                      <a:ext cx="5016909" cy="3727148"/>
+                    </a:xfrm>
+                    <a:prstGeom prst="rect">
+                      <a:avLst/>
+                    </a:prstGeom>
+                  </pic:spPr>
+                </pic:pic>
+              </a:graphicData>
+            </a:graphic>
+          </wp:inline>
+        </w:drawing>
+      </w:r>
+      <w:bookmarkEnd w:id="97"/>
       <w:r>
         <w:br w:type="page"/>
       </w:r>
@@ -32444,7 +33855,7 @@
         </w:rPr>
         <w:t xml:space="preserve">Oblikovanje programske potpore, FER ZEMRIS, </w:t>
       </w:r>
-      <w:hyperlink r:id="rId40" w:history="1">
+      <w:hyperlink r:id="rId51" w:history="1">
         <w:r>
           <w:rPr>
             <w:rStyle w:val="Hyperlink"/>
@@ -32504,7 +33915,7 @@
         </w:rPr>
         <w:t xml:space="preserve">stah Community, </w:t>
       </w:r>
-      <w:hyperlink r:id="rId41" w:history="1">
+      <w:hyperlink r:id="rId52" w:history="1">
         <w:r>
           <w:rPr>
             <w:rStyle w:val="Hyperlink"/>
@@ -32533,7 +33944,7 @@
         </w:rPr>
         <w:t xml:space="preserve">pgAdmin, </w:t>
       </w:r>
-      <w:hyperlink r:id="rId42" w:history="1">
+      <w:hyperlink r:id="rId53" w:history="1">
         <w:r>
           <w:rPr>
             <w:rStyle w:val="Hyperlink"/>
@@ -32562,7 +33973,7 @@
         </w:rPr>
         <w:t xml:space="preserve">PostgreSQL, </w:t>
       </w:r>
-      <w:hyperlink r:id="rId43" w:history="1">
+      <w:hyperlink r:id="rId54" w:history="1">
         <w:r>
           <w:rPr>
             <w:rStyle w:val="Hyperlink"/>
@@ -32571,7 +33982,7 @@
           <w:t>https://www.postgresql.org/</w:t>
         </w:r>
       </w:hyperlink>
-      <w:hyperlink r:id="rId44"/>
+      <w:hyperlink r:id="rId55"/>
     </w:p>
     <w:p>
       <w:pPr>
@@ -34170,7 +35581,7 @@
           <w:lang w:val="en-US" w:eastAsia="en-US"/>
         </w:rPr>
       </w:pPr>
-      <w:hyperlink r:id="rId45" w:anchor="_Toc531128665" w:history="1">
+      <w:hyperlink r:id="rId56" w:anchor="_Toc531128665" w:history="1">
         <w:r>
           <w:rPr>
             <w:rStyle w:val="Hyperlink"/>
@@ -39256,7 +40667,7 @@
                     <pic:cNvPicPr/>
                   </pic:nvPicPr>
                   <pic:blipFill>
-                    <a:blip r:embed="rId46"/>
+                    <a:blip r:embed="rId57"/>
                     <a:stretch>
                       <a:fillRect/>
                     </a:stretch>
@@ -39316,7 +40727,7 @@
                     <pic:cNvPicPr/>
                   </pic:nvPicPr>
                   <pic:blipFill>
-                    <a:blip r:embed="rId47"/>
+                    <a:blip r:embed="rId58"/>
                     <a:stretch>
                       <a:fillRect/>
                     </a:stretch>
@@ -39376,7 +40787,7 @@
                     <pic:cNvPicPr/>
                   </pic:nvPicPr>
                   <pic:blipFill>
-                    <a:blip r:embed="rId48"/>
+                    <a:blip r:embed="rId59"/>
                     <a:stretch>
                       <a:fillRect/>
                     </a:stretch>
@@ -39465,8 +40876,8 @@
       </w:pPr>
     </w:p>
     <w:sectPr>
-      <w:headerReference w:type="default" r:id="rId49"/>
-      <w:footerReference w:type="default" r:id="rId50"/>
+      <w:headerReference w:type="default" r:id="rId60"/>
+      <w:footerReference w:type="default" r:id="rId61"/>
       <w:pgSz w:w="11905" w:h="16837"/>
       <w:pgMar w:top="1417" w:right="1417" w:bottom="1417" w:left="1417" w:header="720" w:footer="720" w:gutter="0"/>
       <w:cols w:space="720"/>
@@ -39605,7 +41016,7 @@
         <w:noProof/>
         <w:sz w:val="20"/>
       </w:rPr>
-      <w:t>15. siječnja 2019.</w:t>
+      <w:t>16. siječnja 2019.</w:t>
     </w:r>
     <w:r>
       <w:rPr>
@@ -40691,9 +42102,9 @@
   </w:abstractNum>
   <w:abstractNum w:abstractNumId="8" w15:restartNumberingAfterBreak="0">
     <w:nsid w:val="1FF53FFD"/>
-    <w:multiLevelType w:val="hybridMultilevel"/>
-    <w:tmpl w:val="E5BE55CE"/>
-    <w:lvl w:ilvl="0" w:tplc="041A000F">
+    <w:multiLevelType w:val="multilevel"/>
+    <w:tmpl w:val="9CFE2E40"/>
+    <w:lvl w:ilvl="0">
       <w:start w:val="1"/>
       <w:numFmt w:val="decimal"/>
       <w:lvlText w:val="%1."/>
@@ -40706,100 +42117,108 @@
         <w:color w:val="0070C0"/>
       </w:rPr>
     </w:lvl>
-    <w:lvl w:ilvl="1" w:tplc="041A0003" w:tentative="1">
-      <w:start w:val="1"/>
-      <w:numFmt w:val="bullet"/>
-      <w:lvlText w:val="o"/>
+    <w:lvl w:ilvl="1">
+      <w:start w:val="4"/>
+      <w:numFmt w:val="decimal"/>
+      <w:isLgl/>
+      <w:lvlText w:val="%1.%2."/>
       <w:lvlJc w:val="left"/>
       <w:pPr>
-        <w:ind w:left="1080" w:hanging="360"/>
+        <w:ind w:left="660" w:hanging="660"/>
       </w:pPr>
       <w:rPr>
-        <w:rFonts w:ascii="Courier New" w:hAnsi="Courier New" w:cs="Courier New" w:hint="default"/>
+        <w:rFonts w:hint="default"/>
       </w:rPr>
     </w:lvl>
-    <w:lvl w:ilvl="2" w:tplc="041A0005" w:tentative="1">
-      <w:start w:val="1"/>
-      <w:numFmt w:val="bullet"/>
-      <w:lvlText w:val=""/>
+    <w:lvl w:ilvl="2">
+      <w:start w:val="2"/>
+      <w:numFmt w:val="decimal"/>
+      <w:isLgl/>
+      <w:lvlText w:val="%1.%2.%3."/>
       <w:lvlJc w:val="left"/>
       <w:pPr>
-        <w:ind w:left="1800" w:hanging="360"/>
+        <w:ind w:left="720" w:hanging="720"/>
       </w:pPr>
       <w:rPr>
-        <w:rFonts w:ascii="Wingdings" w:hAnsi="Wingdings" w:hint="default"/>
+        <w:rFonts w:hint="default"/>
       </w:rPr>
     </w:lvl>
-    <w:lvl w:ilvl="3" w:tplc="041A0001" w:tentative="1">
+    <w:lvl w:ilvl="3">
       <w:start w:val="1"/>
-      <w:numFmt w:val="bullet"/>
-      <w:lvlText w:val=""/>
+      <w:numFmt w:val="decimal"/>
+      <w:isLgl/>
+      <w:lvlText w:val="%1.%2.%3.%4."/>
       <w:lvlJc w:val="left"/>
       <w:pPr>
-        <w:ind w:left="2520" w:hanging="360"/>
+        <w:ind w:left="720" w:hanging="720"/>
       </w:pPr>
       <w:rPr>
-        <w:rFonts w:ascii="Symbol" w:hAnsi="Symbol" w:hint="default"/>
+        <w:rFonts w:hint="default"/>
       </w:rPr>
     </w:lvl>
-    <w:lvl w:ilvl="4" w:tplc="041A0003" w:tentative="1">
+    <w:lvl w:ilvl="4">
       <w:start w:val="1"/>
-      <w:numFmt w:val="bullet"/>
-      <w:lvlText w:val="o"/>
+      <w:numFmt w:val="decimal"/>
+      <w:isLgl/>
+      <w:lvlText w:val="%1.%2.%3.%4.%5."/>
       <w:lvlJc w:val="left"/>
       <w:pPr>
-        <w:ind w:left="3240" w:hanging="360"/>
+        <w:ind w:left="1080" w:hanging="1080"/>
       </w:pPr>
       <w:rPr>
-        <w:rFonts w:ascii="Courier New" w:hAnsi="Courier New" w:cs="Courier New" w:hint="default"/>
+        <w:rFonts w:hint="default"/>
       </w:rPr>
     </w:lvl>
-    <w:lvl w:ilvl="5" w:tplc="041A0005" w:tentative="1">
+    <w:lvl w:ilvl="5">
       <w:start w:val="1"/>
-      <w:numFmt w:val="bullet"/>
-      <w:lvlText w:val=""/>
+      <w:numFmt w:val="decimal"/>
+      <w:isLgl/>
+      <w:lvlText w:val="%1.%2.%3.%4.%5.%6."/>
       <w:lvlJc w:val="left"/>
       <w:pPr>
-        <w:ind w:left="3960" w:hanging="360"/>
+        <w:ind w:left="1080" w:hanging="1080"/>
       </w:pPr>
       <w:rPr>
-        <w:rFonts w:ascii="Wingdings" w:hAnsi="Wingdings" w:hint="default"/>
+        <w:rFonts w:hint="default"/>
       </w:rPr>
     </w:lvl>
-    <w:lvl w:ilvl="6" w:tplc="041A0001" w:tentative="1">
+    <w:lvl w:ilvl="6">
       <w:start w:val="1"/>
-      <w:numFmt w:val="bullet"/>
-      <w:lvlText w:val=""/>
+      <w:numFmt w:val="decimal"/>
+      <w:isLgl/>
+      <w:lvlText w:val="%1.%2.%3.%4.%5.%6.%7."/>
       <w:lvlJc w:val="left"/>
       <w:pPr>
-        <w:ind w:left="4680" w:hanging="360"/>
+        <w:ind w:left="1080" w:hanging="1080"/>
       </w:pPr>
       <w:rPr>
-        <w:rFonts w:ascii="Symbol" w:hAnsi="Symbol" w:hint="default"/>
+        <w:rFonts w:hint="default"/>
       </w:rPr>
     </w:lvl>
-    <w:lvl w:ilvl="7" w:tplc="041A0003" w:tentative="1">
+    <w:lvl w:ilvl="7">
       <w:start w:val="1"/>
-      <w:numFmt w:val="bullet"/>
-      <w:lvlText w:val="o"/>
+      <w:numFmt w:val="decimal"/>
+      <w:isLgl/>
+      <w:lvlText w:val="%1.%2.%3.%4.%5.%6.%7.%8."/>
       <w:lvlJc w:val="left"/>
       <w:pPr>
-        <w:ind w:left="5400" w:hanging="360"/>
+        <w:ind w:left="1440" w:hanging="1440"/>
       </w:pPr>
       <w:rPr>
-        <w:rFonts w:ascii="Courier New" w:hAnsi="Courier New" w:cs="Courier New" w:hint="default"/>
+        <w:rFonts w:hint="default"/>
       </w:rPr>
     </w:lvl>
-    <w:lvl w:ilvl="8" w:tplc="041A0005" w:tentative="1">
+    <w:lvl w:ilvl="8">
       <w:start w:val="1"/>
-      <w:numFmt w:val="bullet"/>
-      <w:lvlText w:val=""/>
+      <w:numFmt w:val="decimal"/>
+      <w:isLgl/>
+      <w:lvlText w:val="%1.%2.%3.%4.%5.%6.%7.%8.%9."/>
       <w:lvlJc w:val="left"/>
       <w:pPr>
-        <w:ind w:left="6120" w:hanging="360"/>
+        <w:ind w:left="1440" w:hanging="1440"/>
       </w:pPr>
       <w:rPr>
-        <w:rFonts w:ascii="Wingdings" w:hAnsi="Wingdings" w:hint="default"/>
+        <w:rFonts w:hint="default"/>
       </w:rPr>
     </w:lvl>
   </w:abstractNum>
@@ -41004,6 +42423,119 @@
     </w:lvl>
   </w:abstractNum>
   <w:abstractNum w:abstractNumId="11" w15:restartNumberingAfterBreak="0">
+    <w:nsid w:val="28D405C6"/>
+    <w:multiLevelType w:val="hybridMultilevel"/>
+    <w:tmpl w:val="AE487834"/>
+    <w:lvl w:ilvl="0" w:tplc="041A0001">
+      <w:start w:val="1"/>
+      <w:numFmt w:val="bullet"/>
+      <w:lvlText w:val=""/>
+      <w:lvlJc w:val="left"/>
+      <w:pPr>
+        <w:ind w:left="720" w:hanging="360"/>
+      </w:pPr>
+      <w:rPr>
+        <w:rFonts w:ascii="Symbol" w:hAnsi="Symbol" w:hint="default"/>
+      </w:rPr>
+    </w:lvl>
+    <w:lvl w:ilvl="1" w:tplc="041A0003" w:tentative="1">
+      <w:start w:val="1"/>
+      <w:numFmt w:val="bullet"/>
+      <w:lvlText w:val="o"/>
+      <w:lvlJc w:val="left"/>
+      <w:pPr>
+        <w:ind w:left="1440" w:hanging="360"/>
+      </w:pPr>
+      <w:rPr>
+        <w:rFonts w:ascii="Courier New" w:hAnsi="Courier New" w:cs="Courier New" w:hint="default"/>
+      </w:rPr>
+    </w:lvl>
+    <w:lvl w:ilvl="2" w:tplc="041A0005" w:tentative="1">
+      <w:start w:val="1"/>
+      <w:numFmt w:val="bullet"/>
+      <w:lvlText w:val=""/>
+      <w:lvlJc w:val="left"/>
+      <w:pPr>
+        <w:ind w:left="2160" w:hanging="360"/>
+      </w:pPr>
+      <w:rPr>
+        <w:rFonts w:ascii="Wingdings" w:hAnsi="Wingdings" w:hint="default"/>
+      </w:rPr>
+    </w:lvl>
+    <w:lvl w:ilvl="3" w:tplc="041A0001" w:tentative="1">
+      <w:start w:val="1"/>
+      <w:numFmt w:val="bullet"/>
+      <w:lvlText w:val=""/>
+      <w:lvlJc w:val="left"/>
+      <w:pPr>
+        <w:ind w:left="2880" w:hanging="360"/>
+      </w:pPr>
+      <w:rPr>
+        <w:rFonts w:ascii="Symbol" w:hAnsi="Symbol" w:hint="default"/>
+      </w:rPr>
+    </w:lvl>
+    <w:lvl w:ilvl="4" w:tplc="041A0003" w:tentative="1">
+      <w:start w:val="1"/>
+      <w:numFmt w:val="bullet"/>
+      <w:lvlText w:val="o"/>
+      <w:lvlJc w:val="left"/>
+      <w:pPr>
+        <w:ind w:left="3600" w:hanging="360"/>
+      </w:pPr>
+      <w:rPr>
+        <w:rFonts w:ascii="Courier New" w:hAnsi="Courier New" w:cs="Courier New" w:hint="default"/>
+      </w:rPr>
+    </w:lvl>
+    <w:lvl w:ilvl="5" w:tplc="041A0005" w:tentative="1">
+      <w:start w:val="1"/>
+      <w:numFmt w:val="bullet"/>
+      <w:lvlText w:val=""/>
+      <w:lvlJc w:val="left"/>
+      <w:pPr>
+        <w:ind w:left="4320" w:hanging="360"/>
+      </w:pPr>
+      <w:rPr>
+        <w:rFonts w:ascii="Wingdings" w:hAnsi="Wingdings" w:hint="default"/>
+      </w:rPr>
+    </w:lvl>
+    <w:lvl w:ilvl="6" w:tplc="041A0001" w:tentative="1">
+      <w:start w:val="1"/>
+      <w:numFmt w:val="bullet"/>
+      <w:lvlText w:val=""/>
+      <w:lvlJc w:val="left"/>
+      <w:pPr>
+        <w:ind w:left="5040" w:hanging="360"/>
+      </w:pPr>
+      <w:rPr>
+        <w:rFonts w:ascii="Symbol" w:hAnsi="Symbol" w:hint="default"/>
+      </w:rPr>
+    </w:lvl>
+    <w:lvl w:ilvl="7" w:tplc="041A0003" w:tentative="1">
+      <w:start w:val="1"/>
+      <w:numFmt w:val="bullet"/>
+      <w:lvlText w:val="o"/>
+      <w:lvlJc w:val="left"/>
+      <w:pPr>
+        <w:ind w:left="5760" w:hanging="360"/>
+      </w:pPr>
+      <w:rPr>
+        <w:rFonts w:ascii="Courier New" w:hAnsi="Courier New" w:cs="Courier New" w:hint="default"/>
+      </w:rPr>
+    </w:lvl>
+    <w:lvl w:ilvl="8" w:tplc="041A0005" w:tentative="1">
+      <w:start w:val="1"/>
+      <w:numFmt w:val="bullet"/>
+      <w:lvlText w:val=""/>
+      <w:lvlJc w:val="left"/>
+      <w:pPr>
+        <w:ind w:left="6480" w:hanging="360"/>
+      </w:pPr>
+      <w:rPr>
+        <w:rFonts w:ascii="Wingdings" w:hAnsi="Wingdings" w:hint="default"/>
+      </w:rPr>
+    </w:lvl>
+  </w:abstractNum>
+  <w:abstractNum w:abstractNumId="12" w15:restartNumberingAfterBreak="0">
     <w:nsid w:val="2EB80AD7"/>
     <w:multiLevelType w:val="hybridMultilevel"/>
     <w:tmpl w:val="F9E4463E"/>
@@ -41117,7 +42649,7 @@
       </w:rPr>
     </w:lvl>
   </w:abstractNum>
-  <w:abstractNum w:abstractNumId="12" w15:restartNumberingAfterBreak="0">
+  <w:abstractNum w:abstractNumId="13" w15:restartNumberingAfterBreak="0">
     <w:nsid w:val="2EFE074E"/>
     <w:multiLevelType w:val="hybridMultilevel"/>
     <w:tmpl w:val="502C2D6A"/>
@@ -41231,7 +42763,7 @@
       </w:rPr>
     </w:lvl>
   </w:abstractNum>
-  <w:abstractNum w:abstractNumId="13" w15:restartNumberingAfterBreak="0">
+  <w:abstractNum w:abstractNumId="14" w15:restartNumberingAfterBreak="0">
     <w:nsid w:val="30125ECC"/>
     <w:multiLevelType w:val="hybridMultilevel"/>
     <w:tmpl w:val="E1AE8360"/>
@@ -41346,7 +42878,7 @@
       </w:rPr>
     </w:lvl>
   </w:abstractNum>
-  <w:abstractNum w:abstractNumId="14" w15:restartNumberingAfterBreak="0">
+  <w:abstractNum w:abstractNumId="15" w15:restartNumberingAfterBreak="0">
     <w:nsid w:val="32935D93"/>
     <w:multiLevelType w:val="hybridMultilevel"/>
     <w:tmpl w:val="99DC24D0"/>
@@ -41436,7 +42968,7 @@
       </w:pPr>
     </w:lvl>
   </w:abstractNum>
-  <w:abstractNum w:abstractNumId="15" w15:restartNumberingAfterBreak="0">
+  <w:abstractNum w:abstractNumId="16" w15:restartNumberingAfterBreak="0">
     <w:nsid w:val="35A13127"/>
     <w:multiLevelType w:val="hybridMultilevel"/>
     <w:tmpl w:val="9AFAFEBC"/>
@@ -41522,7 +43054,7 @@
       </w:pPr>
     </w:lvl>
   </w:abstractNum>
-  <w:abstractNum w:abstractNumId="16" w15:restartNumberingAfterBreak="0">
+  <w:abstractNum w:abstractNumId="17" w15:restartNumberingAfterBreak="0">
     <w:nsid w:val="394544D5"/>
     <w:multiLevelType w:val="hybridMultilevel"/>
     <w:tmpl w:val="2FD2F088"/>
@@ -41636,7 +43168,7 @@
       </w:rPr>
     </w:lvl>
   </w:abstractNum>
-  <w:abstractNum w:abstractNumId="17" w15:restartNumberingAfterBreak="0">
+  <w:abstractNum w:abstractNumId="18" w15:restartNumberingAfterBreak="0">
     <w:nsid w:val="3AE5283C"/>
     <w:multiLevelType w:val="hybridMultilevel"/>
     <w:tmpl w:val="6A7219F6"/>
@@ -41750,7 +43282,7 @@
       </w:rPr>
     </w:lvl>
   </w:abstractNum>
-  <w:abstractNum w:abstractNumId="18" w15:restartNumberingAfterBreak="0">
+  <w:abstractNum w:abstractNumId="19" w15:restartNumberingAfterBreak="0">
     <w:nsid w:val="3B574058"/>
     <w:multiLevelType w:val="hybridMultilevel"/>
     <w:tmpl w:val="A1F022A4"/>
@@ -41864,7 +43396,7 @@
       </w:rPr>
     </w:lvl>
   </w:abstractNum>
-  <w:abstractNum w:abstractNumId="19" w15:restartNumberingAfterBreak="0">
+  <w:abstractNum w:abstractNumId="20" w15:restartNumberingAfterBreak="0">
     <w:nsid w:val="3F753D31"/>
     <w:multiLevelType w:val="hybridMultilevel"/>
     <w:tmpl w:val="751672D8"/>
@@ -41950,7 +43482,7 @@
       </w:pPr>
     </w:lvl>
   </w:abstractNum>
-  <w:abstractNum w:abstractNumId="20" w15:restartNumberingAfterBreak="0">
+  <w:abstractNum w:abstractNumId="21" w15:restartNumberingAfterBreak="0">
     <w:nsid w:val="40264214"/>
     <w:multiLevelType w:val="hybridMultilevel"/>
     <w:tmpl w:val="751672D8"/>
@@ -42036,7 +43568,7 @@
       </w:pPr>
     </w:lvl>
   </w:abstractNum>
-  <w:abstractNum w:abstractNumId="21" w15:restartNumberingAfterBreak="0">
+  <w:abstractNum w:abstractNumId="22" w15:restartNumberingAfterBreak="0">
     <w:nsid w:val="4394454D"/>
     <w:multiLevelType w:val="hybridMultilevel"/>
     <w:tmpl w:val="AD90E064"/>
@@ -42126,7 +43658,7 @@
       </w:pPr>
     </w:lvl>
   </w:abstractNum>
-  <w:abstractNum w:abstractNumId="22" w15:restartNumberingAfterBreak="0">
+  <w:abstractNum w:abstractNumId="23" w15:restartNumberingAfterBreak="0">
     <w:nsid w:val="43AB4A5D"/>
     <w:multiLevelType w:val="hybridMultilevel"/>
     <w:tmpl w:val="7DAC98E0"/>
@@ -42240,7 +43772,7 @@
       </w:rPr>
     </w:lvl>
   </w:abstractNum>
-  <w:abstractNum w:abstractNumId="23" w15:restartNumberingAfterBreak="0">
+  <w:abstractNum w:abstractNumId="24" w15:restartNumberingAfterBreak="0">
     <w:nsid w:val="4F31558D"/>
     <w:multiLevelType w:val="hybridMultilevel"/>
     <w:tmpl w:val="10946B66"/>
@@ -42329,7 +43861,7 @@
       </w:pPr>
     </w:lvl>
   </w:abstractNum>
-  <w:abstractNum w:abstractNumId="24" w15:restartNumberingAfterBreak="0">
+  <w:abstractNum w:abstractNumId="25" w15:restartNumberingAfterBreak="0">
     <w:nsid w:val="511C6720"/>
     <w:multiLevelType w:val="hybridMultilevel"/>
     <w:tmpl w:val="089A3D18"/>
@@ -42443,7 +43975,7 @@
       </w:rPr>
     </w:lvl>
   </w:abstractNum>
-  <w:abstractNum w:abstractNumId="25" w15:restartNumberingAfterBreak="0">
+  <w:abstractNum w:abstractNumId="26" w15:restartNumberingAfterBreak="0">
     <w:nsid w:val="51CE1D4F"/>
     <w:multiLevelType w:val="hybridMultilevel"/>
     <w:tmpl w:val="68BA0AC4"/>
@@ -42539,7 +44071,120 @@
       </w:pPr>
     </w:lvl>
   </w:abstractNum>
-  <w:abstractNum w:abstractNumId="26" w15:restartNumberingAfterBreak="0">
+  <w:abstractNum w:abstractNumId="27" w15:restartNumberingAfterBreak="0">
+    <w:nsid w:val="531F1388"/>
+    <w:multiLevelType w:val="hybridMultilevel"/>
+    <w:tmpl w:val="1878FDE0"/>
+    <w:lvl w:ilvl="0" w:tplc="041A0001">
+      <w:start w:val="1"/>
+      <w:numFmt w:val="bullet"/>
+      <w:lvlText w:val=""/>
+      <w:lvlJc w:val="left"/>
+      <w:pPr>
+        <w:ind w:left="720" w:hanging="360"/>
+      </w:pPr>
+      <w:rPr>
+        <w:rFonts w:ascii="Symbol" w:hAnsi="Symbol" w:hint="default"/>
+      </w:rPr>
+    </w:lvl>
+    <w:lvl w:ilvl="1" w:tplc="041A0003" w:tentative="1">
+      <w:start w:val="1"/>
+      <w:numFmt w:val="bullet"/>
+      <w:lvlText w:val="o"/>
+      <w:lvlJc w:val="left"/>
+      <w:pPr>
+        <w:ind w:left="1440" w:hanging="360"/>
+      </w:pPr>
+      <w:rPr>
+        <w:rFonts w:ascii="Courier New" w:hAnsi="Courier New" w:cs="Courier New" w:hint="default"/>
+      </w:rPr>
+    </w:lvl>
+    <w:lvl w:ilvl="2" w:tplc="041A0005" w:tentative="1">
+      <w:start w:val="1"/>
+      <w:numFmt w:val="bullet"/>
+      <w:lvlText w:val=""/>
+      <w:lvlJc w:val="left"/>
+      <w:pPr>
+        <w:ind w:left="2160" w:hanging="360"/>
+      </w:pPr>
+      <w:rPr>
+        <w:rFonts w:ascii="Wingdings" w:hAnsi="Wingdings" w:hint="default"/>
+      </w:rPr>
+    </w:lvl>
+    <w:lvl w:ilvl="3" w:tplc="041A0001" w:tentative="1">
+      <w:start w:val="1"/>
+      <w:numFmt w:val="bullet"/>
+      <w:lvlText w:val=""/>
+      <w:lvlJc w:val="left"/>
+      <w:pPr>
+        <w:ind w:left="2880" w:hanging="360"/>
+      </w:pPr>
+      <w:rPr>
+        <w:rFonts w:ascii="Symbol" w:hAnsi="Symbol" w:hint="default"/>
+      </w:rPr>
+    </w:lvl>
+    <w:lvl w:ilvl="4" w:tplc="041A0003" w:tentative="1">
+      <w:start w:val="1"/>
+      <w:numFmt w:val="bullet"/>
+      <w:lvlText w:val="o"/>
+      <w:lvlJc w:val="left"/>
+      <w:pPr>
+        <w:ind w:left="3600" w:hanging="360"/>
+      </w:pPr>
+      <w:rPr>
+        <w:rFonts w:ascii="Courier New" w:hAnsi="Courier New" w:cs="Courier New" w:hint="default"/>
+      </w:rPr>
+    </w:lvl>
+    <w:lvl w:ilvl="5" w:tplc="041A0005" w:tentative="1">
+      <w:start w:val="1"/>
+      <w:numFmt w:val="bullet"/>
+      <w:lvlText w:val=""/>
+      <w:lvlJc w:val="left"/>
+      <w:pPr>
+        <w:ind w:left="4320" w:hanging="360"/>
+      </w:pPr>
+      <w:rPr>
+        <w:rFonts w:ascii="Wingdings" w:hAnsi="Wingdings" w:hint="default"/>
+      </w:rPr>
+    </w:lvl>
+    <w:lvl w:ilvl="6" w:tplc="041A0001" w:tentative="1">
+      <w:start w:val="1"/>
+      <w:numFmt w:val="bullet"/>
+      <w:lvlText w:val=""/>
+      <w:lvlJc w:val="left"/>
+      <w:pPr>
+        <w:ind w:left="5040" w:hanging="360"/>
+      </w:pPr>
+      <w:rPr>
+        <w:rFonts w:ascii="Symbol" w:hAnsi="Symbol" w:hint="default"/>
+      </w:rPr>
+    </w:lvl>
+    <w:lvl w:ilvl="7" w:tplc="041A0003" w:tentative="1">
+      <w:start w:val="1"/>
+      <w:numFmt w:val="bullet"/>
+      <w:lvlText w:val="o"/>
+      <w:lvlJc w:val="left"/>
+      <w:pPr>
+        <w:ind w:left="5760" w:hanging="360"/>
+      </w:pPr>
+      <w:rPr>
+        <w:rFonts w:ascii="Courier New" w:hAnsi="Courier New" w:cs="Courier New" w:hint="default"/>
+      </w:rPr>
+    </w:lvl>
+    <w:lvl w:ilvl="8" w:tplc="041A0005" w:tentative="1">
+      <w:start w:val="1"/>
+      <w:numFmt w:val="bullet"/>
+      <w:lvlText w:val=""/>
+      <w:lvlJc w:val="left"/>
+      <w:pPr>
+        <w:ind w:left="6480" w:hanging="360"/>
+      </w:pPr>
+      <w:rPr>
+        <w:rFonts w:ascii="Wingdings" w:hAnsi="Wingdings" w:hint="default"/>
+      </w:rPr>
+    </w:lvl>
+  </w:abstractNum>
+  <w:abstractNum w:abstractNumId="28" w15:restartNumberingAfterBreak="0">
     <w:nsid w:val="56DC7263"/>
     <w:multiLevelType w:val="hybridMultilevel"/>
     <w:tmpl w:val="FF645F68"/>
@@ -42629,7 +44274,7 @@
       </w:pPr>
     </w:lvl>
   </w:abstractNum>
-  <w:abstractNum w:abstractNumId="27" w15:restartNumberingAfterBreak="0">
+  <w:abstractNum w:abstractNumId="29" w15:restartNumberingAfterBreak="0">
     <w:nsid w:val="572A3627"/>
     <w:multiLevelType w:val="hybridMultilevel"/>
     <w:tmpl w:val="B3763CCC"/>
@@ -42715,7 +44360,7 @@
       </w:pPr>
     </w:lvl>
   </w:abstractNum>
-  <w:abstractNum w:abstractNumId="28" w15:restartNumberingAfterBreak="0">
+  <w:abstractNum w:abstractNumId="30" w15:restartNumberingAfterBreak="0">
     <w:nsid w:val="57A34F60"/>
     <w:multiLevelType w:val="multilevel"/>
     <w:tmpl w:val="C9CE6858"/>
@@ -42842,7 +44487,7 @@
       </w:rPr>
     </w:lvl>
   </w:abstractNum>
-  <w:abstractNum w:abstractNumId="29" w15:restartNumberingAfterBreak="0">
+  <w:abstractNum w:abstractNumId="31" w15:restartNumberingAfterBreak="0">
     <w:nsid w:val="58B907BD"/>
     <w:multiLevelType w:val="hybridMultilevel"/>
     <w:tmpl w:val="32D0DB26"/>
@@ -42956,7 +44601,7 @@
       </w:rPr>
     </w:lvl>
   </w:abstractNum>
-  <w:abstractNum w:abstractNumId="30" w15:restartNumberingAfterBreak="0">
+  <w:abstractNum w:abstractNumId="32" w15:restartNumberingAfterBreak="0">
     <w:nsid w:val="5A7B77D6"/>
     <w:multiLevelType w:val="hybridMultilevel"/>
     <w:tmpl w:val="ED882EE4"/>
@@ -43047,7 +44692,7 @@
       </w:pPr>
     </w:lvl>
   </w:abstractNum>
-  <w:abstractNum w:abstractNumId="31" w15:restartNumberingAfterBreak="0">
+  <w:abstractNum w:abstractNumId="33" w15:restartNumberingAfterBreak="0">
     <w:nsid w:val="5C241564"/>
     <w:multiLevelType w:val="hybridMultilevel"/>
     <w:tmpl w:val="444EB9C8"/>
@@ -43142,7 +44787,7 @@
       </w:pPr>
     </w:lvl>
   </w:abstractNum>
-  <w:abstractNum w:abstractNumId="32" w15:restartNumberingAfterBreak="0">
+  <w:abstractNum w:abstractNumId="34" w15:restartNumberingAfterBreak="0">
     <w:nsid w:val="5C2D0162"/>
     <w:multiLevelType w:val="hybridMultilevel"/>
     <w:tmpl w:val="528C4A0A"/>
@@ -43256,7 +44901,7 @@
       </w:rPr>
     </w:lvl>
   </w:abstractNum>
-  <w:abstractNum w:abstractNumId="33" w15:restartNumberingAfterBreak="0">
+  <w:abstractNum w:abstractNumId="35" w15:restartNumberingAfterBreak="0">
     <w:nsid w:val="5CFD2C1A"/>
     <w:multiLevelType w:val="hybridMultilevel"/>
     <w:tmpl w:val="A9629DEE"/>
@@ -43370,7 +45015,7 @@
       </w:rPr>
     </w:lvl>
   </w:abstractNum>
-  <w:abstractNum w:abstractNumId="34" w15:restartNumberingAfterBreak="0">
+  <w:abstractNum w:abstractNumId="36" w15:restartNumberingAfterBreak="0">
     <w:nsid w:val="5F365555"/>
     <w:multiLevelType w:val="hybridMultilevel"/>
     <w:tmpl w:val="AA6C9E0A"/>
@@ -43484,7 +45129,7 @@
       </w:rPr>
     </w:lvl>
   </w:abstractNum>
-  <w:abstractNum w:abstractNumId="35" w15:restartNumberingAfterBreak="0">
+  <w:abstractNum w:abstractNumId="37" w15:restartNumberingAfterBreak="0">
     <w:nsid w:val="60531560"/>
     <w:multiLevelType w:val="hybridMultilevel"/>
     <w:tmpl w:val="A32EA056"/>
@@ -43598,7 +45243,7 @@
       </w:rPr>
     </w:lvl>
   </w:abstractNum>
-  <w:abstractNum w:abstractNumId="36" w15:restartNumberingAfterBreak="0">
+  <w:abstractNum w:abstractNumId="38" w15:restartNumberingAfterBreak="0">
     <w:nsid w:val="60655BF7"/>
     <w:multiLevelType w:val="hybridMultilevel"/>
     <w:tmpl w:val="C85AB3DE"/>
@@ -43684,7 +45329,7 @@
       </w:pPr>
     </w:lvl>
   </w:abstractNum>
-  <w:abstractNum w:abstractNumId="37" w15:restartNumberingAfterBreak="0">
+  <w:abstractNum w:abstractNumId="39" w15:restartNumberingAfterBreak="0">
     <w:nsid w:val="6D646A50"/>
     <w:multiLevelType w:val="hybridMultilevel"/>
     <w:tmpl w:val="81622280"/>
@@ -43773,7 +45418,7 @@
       </w:pPr>
     </w:lvl>
   </w:abstractNum>
-  <w:abstractNum w:abstractNumId="38" w15:restartNumberingAfterBreak="0">
+  <w:abstractNum w:abstractNumId="40" w15:restartNumberingAfterBreak="0">
     <w:nsid w:val="71870EA5"/>
     <w:multiLevelType w:val="hybridMultilevel"/>
     <w:tmpl w:val="1A98A4DC"/>
@@ -43887,7 +45532,7 @@
       </w:rPr>
     </w:lvl>
   </w:abstractNum>
-  <w:abstractNum w:abstractNumId="39" w15:restartNumberingAfterBreak="0">
+  <w:abstractNum w:abstractNumId="41" w15:restartNumberingAfterBreak="0">
     <w:nsid w:val="72E05211"/>
     <w:multiLevelType w:val="hybridMultilevel"/>
     <w:tmpl w:val="4300DF30"/>
@@ -44001,7 +45646,7 @@
       </w:rPr>
     </w:lvl>
   </w:abstractNum>
-  <w:abstractNum w:abstractNumId="40" w15:restartNumberingAfterBreak="0">
+  <w:abstractNum w:abstractNumId="42" w15:restartNumberingAfterBreak="0">
     <w:nsid w:val="73AC4F1B"/>
     <w:multiLevelType w:val="hybridMultilevel"/>
     <w:tmpl w:val="E6E21414"/>
@@ -44087,7 +45732,7 @@
       </w:pPr>
     </w:lvl>
   </w:abstractNum>
-  <w:abstractNum w:abstractNumId="41" w15:restartNumberingAfterBreak="0">
+  <w:abstractNum w:abstractNumId="43" w15:restartNumberingAfterBreak="0">
     <w:nsid w:val="748E4CC8"/>
     <w:multiLevelType w:val="hybridMultilevel"/>
     <w:tmpl w:val="0D18C4DA"/>
@@ -44177,7 +45822,7 @@
       </w:pPr>
     </w:lvl>
   </w:abstractNum>
-  <w:abstractNum w:abstractNumId="42" w15:restartNumberingAfterBreak="0">
+  <w:abstractNum w:abstractNumId="44" w15:restartNumberingAfterBreak="0">
     <w:nsid w:val="75F20C4E"/>
     <w:multiLevelType w:val="hybridMultilevel"/>
     <w:tmpl w:val="61CE8A80"/>
@@ -44296,7 +45941,7 @@
       </w:rPr>
     </w:lvl>
   </w:abstractNum>
-  <w:abstractNum w:abstractNumId="43" w15:restartNumberingAfterBreak="0">
+  <w:abstractNum w:abstractNumId="45" w15:restartNumberingAfterBreak="0">
     <w:nsid w:val="77C923EA"/>
     <w:multiLevelType w:val="hybridMultilevel"/>
     <w:tmpl w:val="B3763CCC"/>
@@ -44382,7 +46027,7 @@
       </w:pPr>
     </w:lvl>
   </w:abstractNum>
-  <w:abstractNum w:abstractNumId="44" w15:restartNumberingAfterBreak="0">
+  <w:abstractNum w:abstractNumId="46" w15:restartNumberingAfterBreak="0">
     <w:nsid w:val="781F19AA"/>
     <w:multiLevelType w:val="hybridMultilevel"/>
     <w:tmpl w:val="B296D136"/>
@@ -44473,7 +46118,7 @@
       </w:pPr>
     </w:lvl>
   </w:abstractNum>
-  <w:abstractNum w:abstractNumId="45" w15:restartNumberingAfterBreak="0">
+  <w:abstractNum w:abstractNumId="47" w15:restartNumberingAfterBreak="0">
     <w:nsid w:val="7AB83E49"/>
     <w:multiLevelType w:val="hybridMultilevel"/>
     <w:tmpl w:val="E654A828"/>
@@ -44564,7 +46209,7 @@
       </w:pPr>
     </w:lvl>
   </w:abstractNum>
-  <w:abstractNum w:abstractNumId="46" w15:restartNumberingAfterBreak="0">
+  <w:abstractNum w:abstractNumId="48" w15:restartNumberingAfterBreak="0">
     <w:nsid w:val="7C4F3DB7"/>
     <w:multiLevelType w:val="hybridMultilevel"/>
     <w:tmpl w:val="4126DF1E"/>
@@ -44650,7 +46295,7 @@
       </w:pPr>
     </w:lvl>
   </w:abstractNum>
-  <w:abstractNum w:abstractNumId="47" w15:restartNumberingAfterBreak="0">
+  <w:abstractNum w:abstractNumId="49" w15:restartNumberingAfterBreak="0">
     <w:nsid w:val="7CEE7EB9"/>
     <w:multiLevelType w:val="hybridMultilevel"/>
     <w:tmpl w:val="DCCC019E"/>
@@ -44764,47 +46409,273 @@
       </w:rPr>
     </w:lvl>
   </w:abstractNum>
+  <w:abstractNum w:abstractNumId="50" w15:restartNumberingAfterBreak="0">
+    <w:nsid w:val="7CF05C27"/>
+    <w:multiLevelType w:val="hybridMultilevel"/>
+    <w:tmpl w:val="1C1A8750"/>
+    <w:lvl w:ilvl="0" w:tplc="041A0001">
+      <w:start w:val="1"/>
+      <w:numFmt w:val="bullet"/>
+      <w:lvlText w:val=""/>
+      <w:lvlJc w:val="left"/>
+      <w:pPr>
+        <w:ind w:left="720" w:hanging="360"/>
+      </w:pPr>
+      <w:rPr>
+        <w:rFonts w:ascii="Symbol" w:hAnsi="Symbol" w:hint="default"/>
+      </w:rPr>
+    </w:lvl>
+    <w:lvl w:ilvl="1" w:tplc="041A0003" w:tentative="1">
+      <w:start w:val="1"/>
+      <w:numFmt w:val="bullet"/>
+      <w:lvlText w:val="o"/>
+      <w:lvlJc w:val="left"/>
+      <w:pPr>
+        <w:ind w:left="1440" w:hanging="360"/>
+      </w:pPr>
+      <w:rPr>
+        <w:rFonts w:ascii="Courier New" w:hAnsi="Courier New" w:cs="Courier New" w:hint="default"/>
+      </w:rPr>
+    </w:lvl>
+    <w:lvl w:ilvl="2" w:tplc="041A0005" w:tentative="1">
+      <w:start w:val="1"/>
+      <w:numFmt w:val="bullet"/>
+      <w:lvlText w:val=""/>
+      <w:lvlJc w:val="left"/>
+      <w:pPr>
+        <w:ind w:left="2160" w:hanging="360"/>
+      </w:pPr>
+      <w:rPr>
+        <w:rFonts w:ascii="Wingdings" w:hAnsi="Wingdings" w:hint="default"/>
+      </w:rPr>
+    </w:lvl>
+    <w:lvl w:ilvl="3" w:tplc="041A0001" w:tentative="1">
+      <w:start w:val="1"/>
+      <w:numFmt w:val="bullet"/>
+      <w:lvlText w:val=""/>
+      <w:lvlJc w:val="left"/>
+      <w:pPr>
+        <w:ind w:left="2880" w:hanging="360"/>
+      </w:pPr>
+      <w:rPr>
+        <w:rFonts w:ascii="Symbol" w:hAnsi="Symbol" w:hint="default"/>
+      </w:rPr>
+    </w:lvl>
+    <w:lvl w:ilvl="4" w:tplc="041A0003" w:tentative="1">
+      <w:start w:val="1"/>
+      <w:numFmt w:val="bullet"/>
+      <w:lvlText w:val="o"/>
+      <w:lvlJc w:val="left"/>
+      <w:pPr>
+        <w:ind w:left="3600" w:hanging="360"/>
+      </w:pPr>
+      <w:rPr>
+        <w:rFonts w:ascii="Courier New" w:hAnsi="Courier New" w:cs="Courier New" w:hint="default"/>
+      </w:rPr>
+    </w:lvl>
+    <w:lvl w:ilvl="5" w:tplc="041A0005" w:tentative="1">
+      <w:start w:val="1"/>
+      <w:numFmt w:val="bullet"/>
+      <w:lvlText w:val=""/>
+      <w:lvlJc w:val="left"/>
+      <w:pPr>
+        <w:ind w:left="4320" w:hanging="360"/>
+      </w:pPr>
+      <w:rPr>
+        <w:rFonts w:ascii="Wingdings" w:hAnsi="Wingdings" w:hint="default"/>
+      </w:rPr>
+    </w:lvl>
+    <w:lvl w:ilvl="6" w:tplc="041A0001" w:tentative="1">
+      <w:start w:val="1"/>
+      <w:numFmt w:val="bullet"/>
+      <w:lvlText w:val=""/>
+      <w:lvlJc w:val="left"/>
+      <w:pPr>
+        <w:ind w:left="5040" w:hanging="360"/>
+      </w:pPr>
+      <w:rPr>
+        <w:rFonts w:ascii="Symbol" w:hAnsi="Symbol" w:hint="default"/>
+      </w:rPr>
+    </w:lvl>
+    <w:lvl w:ilvl="7" w:tplc="041A0003" w:tentative="1">
+      <w:start w:val="1"/>
+      <w:numFmt w:val="bullet"/>
+      <w:lvlText w:val="o"/>
+      <w:lvlJc w:val="left"/>
+      <w:pPr>
+        <w:ind w:left="5760" w:hanging="360"/>
+      </w:pPr>
+      <w:rPr>
+        <w:rFonts w:ascii="Courier New" w:hAnsi="Courier New" w:cs="Courier New" w:hint="default"/>
+      </w:rPr>
+    </w:lvl>
+    <w:lvl w:ilvl="8" w:tplc="041A0005" w:tentative="1">
+      <w:start w:val="1"/>
+      <w:numFmt w:val="bullet"/>
+      <w:lvlText w:val=""/>
+      <w:lvlJc w:val="left"/>
+      <w:pPr>
+        <w:ind w:left="6480" w:hanging="360"/>
+      </w:pPr>
+      <w:rPr>
+        <w:rFonts w:ascii="Wingdings" w:hAnsi="Wingdings" w:hint="default"/>
+      </w:rPr>
+    </w:lvl>
+  </w:abstractNum>
+  <w:abstractNum w:abstractNumId="51" w15:restartNumberingAfterBreak="0">
+    <w:nsid w:val="7FF415D1"/>
+    <w:multiLevelType w:val="hybridMultilevel"/>
+    <w:tmpl w:val="D5ACB4D2"/>
+    <w:lvl w:ilvl="0" w:tplc="041A0001">
+      <w:start w:val="1"/>
+      <w:numFmt w:val="bullet"/>
+      <w:lvlText w:val=""/>
+      <w:lvlJc w:val="left"/>
+      <w:pPr>
+        <w:ind w:left="720" w:hanging="360"/>
+      </w:pPr>
+      <w:rPr>
+        <w:rFonts w:ascii="Symbol" w:hAnsi="Symbol" w:hint="default"/>
+      </w:rPr>
+    </w:lvl>
+    <w:lvl w:ilvl="1" w:tplc="041A0003" w:tentative="1">
+      <w:start w:val="1"/>
+      <w:numFmt w:val="bullet"/>
+      <w:lvlText w:val="o"/>
+      <w:lvlJc w:val="left"/>
+      <w:pPr>
+        <w:ind w:left="1440" w:hanging="360"/>
+      </w:pPr>
+      <w:rPr>
+        <w:rFonts w:ascii="Courier New" w:hAnsi="Courier New" w:cs="Courier New" w:hint="default"/>
+      </w:rPr>
+    </w:lvl>
+    <w:lvl w:ilvl="2" w:tplc="041A0005" w:tentative="1">
+      <w:start w:val="1"/>
+      <w:numFmt w:val="bullet"/>
+      <w:lvlText w:val=""/>
+      <w:lvlJc w:val="left"/>
+      <w:pPr>
+        <w:ind w:left="2160" w:hanging="360"/>
+      </w:pPr>
+      <w:rPr>
+        <w:rFonts w:ascii="Wingdings" w:hAnsi="Wingdings" w:hint="default"/>
+      </w:rPr>
+    </w:lvl>
+    <w:lvl w:ilvl="3" w:tplc="041A0001" w:tentative="1">
+      <w:start w:val="1"/>
+      <w:numFmt w:val="bullet"/>
+      <w:lvlText w:val=""/>
+      <w:lvlJc w:val="left"/>
+      <w:pPr>
+        <w:ind w:left="2880" w:hanging="360"/>
+      </w:pPr>
+      <w:rPr>
+        <w:rFonts w:ascii="Symbol" w:hAnsi="Symbol" w:hint="default"/>
+      </w:rPr>
+    </w:lvl>
+    <w:lvl w:ilvl="4" w:tplc="041A0003" w:tentative="1">
+      <w:start w:val="1"/>
+      <w:numFmt w:val="bullet"/>
+      <w:lvlText w:val="o"/>
+      <w:lvlJc w:val="left"/>
+      <w:pPr>
+        <w:ind w:left="3600" w:hanging="360"/>
+      </w:pPr>
+      <w:rPr>
+        <w:rFonts w:ascii="Courier New" w:hAnsi="Courier New" w:cs="Courier New" w:hint="default"/>
+      </w:rPr>
+    </w:lvl>
+    <w:lvl w:ilvl="5" w:tplc="041A0005" w:tentative="1">
+      <w:start w:val="1"/>
+      <w:numFmt w:val="bullet"/>
+      <w:lvlText w:val=""/>
+      <w:lvlJc w:val="left"/>
+      <w:pPr>
+        <w:ind w:left="4320" w:hanging="360"/>
+      </w:pPr>
+      <w:rPr>
+        <w:rFonts w:ascii="Wingdings" w:hAnsi="Wingdings" w:hint="default"/>
+      </w:rPr>
+    </w:lvl>
+    <w:lvl w:ilvl="6" w:tplc="041A0001" w:tentative="1">
+      <w:start w:val="1"/>
+      <w:numFmt w:val="bullet"/>
+      <w:lvlText w:val=""/>
+      <w:lvlJc w:val="left"/>
+      <w:pPr>
+        <w:ind w:left="5040" w:hanging="360"/>
+      </w:pPr>
+      <w:rPr>
+        <w:rFonts w:ascii="Symbol" w:hAnsi="Symbol" w:hint="default"/>
+      </w:rPr>
+    </w:lvl>
+    <w:lvl w:ilvl="7" w:tplc="041A0003" w:tentative="1">
+      <w:start w:val="1"/>
+      <w:numFmt w:val="bullet"/>
+      <w:lvlText w:val="o"/>
+      <w:lvlJc w:val="left"/>
+      <w:pPr>
+        <w:ind w:left="5760" w:hanging="360"/>
+      </w:pPr>
+      <w:rPr>
+        <w:rFonts w:ascii="Courier New" w:hAnsi="Courier New" w:cs="Courier New" w:hint="default"/>
+      </w:rPr>
+    </w:lvl>
+    <w:lvl w:ilvl="8" w:tplc="041A0005" w:tentative="1">
+      <w:start w:val="1"/>
+      <w:numFmt w:val="bullet"/>
+      <w:lvlText w:val=""/>
+      <w:lvlJc w:val="left"/>
+      <w:pPr>
+        <w:ind w:left="6480" w:hanging="360"/>
+      </w:pPr>
+      <w:rPr>
+        <w:rFonts w:ascii="Wingdings" w:hAnsi="Wingdings" w:hint="default"/>
+      </w:rPr>
+    </w:lvl>
+  </w:abstractNum>
   <w:num w:numId="1">
-    <w:abstractNumId w:val="42"/>
+    <w:abstractNumId w:val="44"/>
   </w:num>
   <w:num w:numId="2">
     <w:abstractNumId w:val="0"/>
   </w:num>
   <w:num w:numId="3">
-    <w:abstractNumId w:val="28"/>
+    <w:abstractNumId w:val="30"/>
   </w:num>
   <w:num w:numId="4">
-    <w:abstractNumId w:val="12"/>
+    <w:abstractNumId w:val="13"/>
   </w:num>
   <w:num w:numId="5">
+    <w:abstractNumId w:val="19"/>
+  </w:num>
+  <w:num w:numId="6">
+    <w:abstractNumId w:val="23"/>
+  </w:num>
+  <w:num w:numId="7">
+    <w:abstractNumId w:val="17"/>
+  </w:num>
+  <w:num w:numId="8">
     <w:abstractNumId w:val="18"/>
   </w:num>
-  <w:num w:numId="6">
-    <w:abstractNumId w:val="22"/>
-  </w:num>
-  <w:num w:numId="7">
-    <w:abstractNumId w:val="16"/>
-  </w:num>
-  <w:num w:numId="8">
-    <w:abstractNumId w:val="17"/>
-  </w:num>
   <w:num w:numId="9">
-    <w:abstractNumId w:val="23"/>
+    <w:abstractNumId w:val="24"/>
   </w:num>
   <w:num w:numId="10">
-    <w:abstractNumId w:val="35"/>
+    <w:abstractNumId w:val="37"/>
   </w:num>
   <w:num w:numId="11">
-    <w:abstractNumId w:val="29"/>
+    <w:abstractNumId w:val="31"/>
   </w:num>
   <w:num w:numId="12">
-    <w:abstractNumId w:val="41"/>
+    <w:abstractNumId w:val="43"/>
   </w:num>
   <w:num w:numId="13">
-    <w:abstractNumId w:val="34"/>
+    <w:abstractNumId w:val="36"/>
   </w:num>
   <w:num w:numId="14">
-    <w:abstractNumId w:val="30"/>
+    <w:abstractNumId w:val="32"/>
   </w:num>
   <w:num w:numId="15">
     <w:abstractNumId w:val="8"/>
@@ -44813,31 +46684,31 @@
     <w:abstractNumId w:val="7"/>
   </w:num>
   <w:num w:numId="17">
-    <w:abstractNumId w:val="33"/>
+    <w:abstractNumId w:val="35"/>
   </w:num>
   <w:num w:numId="18">
     <w:abstractNumId w:val="3"/>
   </w:num>
   <w:num w:numId="19">
-    <w:abstractNumId w:val="47"/>
+    <w:abstractNumId w:val="49"/>
   </w:num>
   <w:num w:numId="20">
-    <w:abstractNumId w:val="44"/>
+    <w:abstractNumId w:val="46"/>
   </w:num>
   <w:num w:numId="21">
-    <w:abstractNumId w:val="25"/>
+    <w:abstractNumId w:val="26"/>
   </w:num>
   <w:num w:numId="22">
     <w:abstractNumId w:val="1"/>
   </w:num>
   <w:num w:numId="23">
-    <w:abstractNumId w:val="15"/>
+    <w:abstractNumId w:val="16"/>
   </w:num>
   <w:num w:numId="24">
     <w:abstractNumId w:val="10"/>
   </w:num>
   <w:num w:numId="25">
-    <w:abstractNumId w:val="13"/>
+    <w:abstractNumId w:val="14"/>
   </w:num>
   <w:num w:numId="26">
     <w:abstractNumId w:val="2"/>
@@ -44849,64 +46720,76 @@
     <w:abstractNumId w:val="5"/>
   </w:num>
   <w:num w:numId="29">
-    <w:abstractNumId w:val="31"/>
+    <w:abstractNumId w:val="33"/>
   </w:num>
   <w:num w:numId="30">
-    <w:abstractNumId w:val="38"/>
+    <w:abstractNumId w:val="40"/>
   </w:num>
   <w:num w:numId="31">
-    <w:abstractNumId w:val="14"/>
+    <w:abstractNumId w:val="15"/>
   </w:num>
   <w:num w:numId="32">
-    <w:abstractNumId w:val="21"/>
+    <w:abstractNumId w:val="22"/>
   </w:num>
   <w:num w:numId="33">
+    <w:abstractNumId w:val="41"/>
+  </w:num>
+  <w:num w:numId="34">
+    <w:abstractNumId w:val="12"/>
+  </w:num>
+  <w:num w:numId="35">
     <w:abstractNumId w:val="39"/>
   </w:num>
-  <w:num w:numId="34">
-    <w:abstractNumId w:val="11"/>
-  </w:num>
-  <w:num w:numId="35">
-    <w:abstractNumId w:val="37"/>
-  </w:num>
   <w:num w:numId="36">
-    <w:abstractNumId w:val="32"/>
+    <w:abstractNumId w:val="34"/>
   </w:num>
   <w:num w:numId="37">
-    <w:abstractNumId w:val="26"/>
+    <w:abstractNumId w:val="28"/>
   </w:num>
   <w:num w:numId="38">
-    <w:abstractNumId w:val="46"/>
+    <w:abstractNumId w:val="48"/>
   </w:num>
   <w:num w:numId="39">
-    <w:abstractNumId w:val="45"/>
+    <w:abstractNumId w:val="47"/>
   </w:num>
   <w:num w:numId="40">
-    <w:abstractNumId w:val="20"/>
+    <w:abstractNumId w:val="21"/>
   </w:num>
   <w:num w:numId="41">
     <w:abstractNumId w:val="9"/>
   </w:num>
   <w:num w:numId="42">
-    <w:abstractNumId w:val="19"/>
+    <w:abstractNumId w:val="20"/>
   </w:num>
   <w:num w:numId="43">
-    <w:abstractNumId w:val="24"/>
+    <w:abstractNumId w:val="25"/>
   </w:num>
   <w:num w:numId="44">
     <w:abstractNumId w:val="4"/>
   </w:num>
   <w:num w:numId="45">
-    <w:abstractNumId w:val="40"/>
+    <w:abstractNumId w:val="42"/>
   </w:num>
   <w:num w:numId="46">
-    <w:abstractNumId w:val="43"/>
+    <w:abstractNumId w:val="45"/>
   </w:num>
   <w:num w:numId="47">
+    <w:abstractNumId w:val="29"/>
+  </w:num>
+  <w:num w:numId="48">
+    <w:abstractNumId w:val="38"/>
+  </w:num>
+  <w:num w:numId="49">
+    <w:abstractNumId w:val="11"/>
+  </w:num>
+  <w:num w:numId="50">
+    <w:abstractNumId w:val="51"/>
+  </w:num>
+  <w:num w:numId="51">
     <w:abstractNumId w:val="27"/>
   </w:num>
-  <w:num w:numId="48">
-    <w:abstractNumId w:val="36"/>
+  <w:num w:numId="52">
+    <w:abstractNumId w:val="50"/>
   </w:num>
   <w:numIdMacAtCleanup w:val="44"/>
 </w:numbering>
@@ -47005,7 +48888,7 @@
 </file>
 
 <file path=customXml/itemProps1.xml><?xml version="1.0" encoding="utf-8"?>
-<ds:datastoreItem xmlns:ds="http://schemas.openxmlformats.org/officeDocument/2006/customXml" ds:itemID="{5B912743-6BD7-4B83-86CC-88CADD66CF8B}">
+<ds:datastoreItem xmlns:ds="http://schemas.openxmlformats.org/officeDocument/2006/customXml" ds:itemID="{70D238D4-D204-4386-AD6B-2F4BDD7F4CC4}">
   <ds:schemaRefs>
     <ds:schemaRef ds:uri="http://schemas.openxmlformats.org/officeDocument/2006/bibliography"/>
   </ds:schemaRefs>
